--- a/2018/Ноябрь/08.11/Тронова  ЕВ.docx
+++ b/2018/Ноябрь/08.11/Тронова  ЕВ.docx
@@ -8,11 +8,15 @@
         <w:ind w:left="-567" w:right="-58"/>
         <w:rPr>
           <w:b w:val="0"/>
+          <w:sz w:val="24"/>
+          <w:szCs w:val="24"/>
         </w:rPr>
       </w:pPr>
       <w:r>
         <w:rPr>
           <w:b w:val="0"/>
+          <w:sz w:val="24"/>
+          <w:szCs w:val="24"/>
         </w:rPr>
         <w:t>Выписной эпикриз</w:t>
       </w:r>
@@ -23,15 +27,29 @@
         <w:ind w:left="-567"/>
         <w:rPr>
           <w:b/>
+          <w:sz w:val="24"/>
+          <w:szCs w:val="24"/>
         </w:rPr>
       </w:pPr>
       <w:r>
+        <w:rPr>
+          <w:sz w:val="24"/>
+          <w:szCs w:val="24"/>
+        </w:rPr>
         <w:t xml:space="preserve">Из истории болезни № </w:t>
       </w:r>
       <w:r>
+        <w:rPr>
+          <w:sz w:val="24"/>
+          <w:szCs w:val="24"/>
+        </w:rPr>
         <w:t xml:space="preserve"> </w:t>
       </w:r>
       <w:r>
+        <w:rPr>
+          <w:sz w:val="24"/>
+          <w:szCs w:val="24"/>
+        </w:rPr>
         <w:t>1416</w:t>
       </w:r>
     </w:p>
@@ -39,22 +57,33 @@
       <w:pPr>
         <w:pStyle w:val="5"/>
         <w:ind w:left="-567"/>
+        <w:rPr>
+          <w:sz w:val="24"/>
+          <w:szCs w:val="24"/>
+        </w:rPr>
       </w:pPr>
       <w:r>
+        <w:rPr>
+          <w:sz w:val="24"/>
+          <w:szCs w:val="24"/>
+        </w:rPr>
         <w:t xml:space="preserve">Ф.И.О: </w:t>
       </w:r>
-      <w:bookmarkStart w:id="0" w:name="_GoBack"/>
       <w:proofErr w:type="spellStart"/>
       <w:r>
+        <w:rPr>
+          <w:sz w:val="24"/>
+          <w:szCs w:val="24"/>
+        </w:rPr>
         <w:t>Тронова</w:t>
       </w:r>
       <w:proofErr w:type="spellEnd"/>
       <w:r>
-        <w:t xml:space="preserve"> </w:t>
-      </w:r>
-      <w:bookmarkEnd w:id="0"/>
-      <w:r>
-        <w:t>Екатерина Викторовна</w:t>
+        <w:rPr>
+          <w:sz w:val="24"/>
+          <w:szCs w:val="24"/>
+        </w:rPr>
+        <w:t xml:space="preserve"> Екатерина Викторовна</w:t>
       </w:r>
     </w:p>
     <w:p>
@@ -62,35 +91,29 @@
         <w:ind w:left="-567"/>
         <w:jc w:val="both"/>
         <w:rPr>
-          <w:sz w:val="28"/>
-          <w:szCs w:val="20"/>
           <w:lang w:val="ru-RU"/>
         </w:rPr>
       </w:pPr>
       <w:r>
         <w:rPr>
-          <w:sz w:val="28"/>
           <w:lang w:val="ru-RU"/>
         </w:rPr>
         <w:t>Год рождения:</w:t>
       </w:r>
       <w:r>
         <w:rPr>
-          <w:sz w:val="28"/>
           <w:lang w:val="ru-RU"/>
         </w:rPr>
         <w:t xml:space="preserve"> </w:t>
       </w:r>
       <w:r>
         <w:rPr>
-          <w:sz w:val="28"/>
           <w:lang w:val="ru-RU"/>
         </w:rPr>
         <w:t>19</w:t>
       </w:r>
       <w:r>
         <w:rPr>
-          <w:sz w:val="28"/>
           <w:lang w:val="ru-RU"/>
         </w:rPr>
         <w:t>83</w:t>
@@ -101,20 +124,17 @@
         <w:ind w:left="-567"/>
         <w:jc w:val="both"/>
         <w:rPr>
-          <w:sz w:val="28"/>
           <w:lang w:val="ru-RU"/>
         </w:rPr>
       </w:pPr>
       <w:r>
         <w:rPr>
-          <w:sz w:val="28"/>
           <w:lang w:val="ru-RU"/>
         </w:rPr>
         <w:t xml:space="preserve">Место жительства: </w:t>
       </w:r>
       <w:r>
         <w:rPr>
-          <w:sz w:val="28"/>
           <w:lang w:val="ru-RU"/>
         </w:rPr>
         <w:t xml:space="preserve">г. Запорожье, ул. </w:t>
@@ -122,7 +142,6 @@
       <w:proofErr w:type="spellStart"/>
       <w:r>
         <w:rPr>
-          <w:sz w:val="28"/>
           <w:lang w:val="ru-RU"/>
         </w:rPr>
         <w:t>Чаривная</w:t>
@@ -130,7 +149,6 @@
       <w:proofErr w:type="spellEnd"/>
       <w:r>
         <w:rPr>
-          <w:sz w:val="28"/>
           <w:lang w:val="ru-RU"/>
         </w:rPr>
         <w:t xml:space="preserve"> 157-25</w:t>
@@ -141,21 +159,17 @@
         <w:ind w:left="-567"/>
         <w:jc w:val="both"/>
         <w:rPr>
-          <w:sz w:val="28"/>
-          <w:szCs w:val="20"/>
           <w:lang w:val="ru-RU"/>
         </w:rPr>
       </w:pPr>
       <w:r>
         <w:rPr>
-          <w:sz w:val="28"/>
           <w:lang w:val="ru-RU"/>
         </w:rPr>
         <w:t xml:space="preserve">Место работы: </w:t>
       </w:r>
       <w:r>
         <w:rPr>
-          <w:sz w:val="28"/>
           <w:lang w:val="ru-RU"/>
         </w:rPr>
         <w:t xml:space="preserve">АО «Мотор </w:t>
@@ -163,7 +177,6 @@
       <w:proofErr w:type="spellStart"/>
       <w:r>
         <w:rPr>
-          <w:sz w:val="28"/>
           <w:lang w:val="ru-RU"/>
         </w:rPr>
         <w:t>Сич</w:t>
@@ -171,7 +184,6 @@
       <w:proofErr w:type="spellEnd"/>
       <w:r>
         <w:rPr>
-          <w:sz w:val="28"/>
           <w:lang w:val="ru-RU"/>
         </w:rPr>
         <w:t>»</w:t>
@@ -179,7 +191,6 @@
       <w:proofErr w:type="gramStart"/>
       <w:r>
         <w:rPr>
-          <w:sz w:val="28"/>
           <w:lang w:val="ru-RU"/>
         </w:rPr>
         <w:t xml:space="preserve"> ,</w:t>
@@ -187,7 +198,6 @@
       <w:proofErr w:type="gramEnd"/>
       <w:r>
         <w:rPr>
-          <w:sz w:val="28"/>
           <w:lang w:val="ru-RU"/>
         </w:rPr>
         <w:t xml:space="preserve"> инженер, </w:t>
@@ -195,7 +205,6 @@
       <w:proofErr w:type="spellStart"/>
       <w:r>
         <w:rPr>
-          <w:sz w:val="28"/>
           <w:lang w:val="ru-RU"/>
         </w:rPr>
         <w:t>инв</w:t>
@@ -203,7 +212,6 @@
       <w:proofErr w:type="spellEnd"/>
       <w:r>
         <w:rPr>
-          <w:sz w:val="28"/>
           <w:lang w:val="ru-RU"/>
         </w:rPr>
         <w:t xml:space="preserve"> Ш </w:t>
@@ -211,7 +219,6 @@
       <w:proofErr w:type="spellStart"/>
       <w:r>
         <w:rPr>
-          <w:sz w:val="28"/>
           <w:lang w:val="ru-RU"/>
         </w:rPr>
         <w:t>гр</w:t>
@@ -219,7 +226,6 @@
       <w:proofErr w:type="spellEnd"/>
       <w:r>
         <w:rPr>
-          <w:sz w:val="28"/>
           <w:lang w:val="ru-RU"/>
         </w:rPr>
         <w:t xml:space="preserve"> </w:t>
@@ -230,14 +236,12 @@
         <w:ind w:left="-567"/>
         <w:jc w:val="both"/>
         <w:rPr>
-          <w:sz w:val="28"/>
           <w:lang w:val="ru-RU"/>
         </w:rPr>
       </w:pPr>
       <w:sdt>
         <w:sdtPr>
           <w:rPr>
-            <w:sz w:val="28"/>
             <w:lang w:val="ru-RU"/>
           </w:rPr>
           <w:id w:val="-898747501"/>
@@ -253,7 +257,6 @@
         <w:sdtContent>
           <w:r>
             <w:rPr>
-              <w:sz w:val="28"/>
               <w:lang w:val="ru-RU"/>
             </w:rPr>
             <w:t xml:space="preserve">Находился </w:t>
@@ -262,95 +265,100 @@
       </w:sdt>
       <w:r>
         <w:rPr>
-          <w:sz w:val="28"/>
           <w:lang w:val="ru-RU"/>
         </w:rPr>
         <w:t xml:space="preserve"> на лечении с </w:t>
       </w:r>
       <w:r>
         <w:rPr>
-          <w:sz w:val="28"/>
           <w:lang w:val="ru-RU"/>
         </w:rPr>
         <w:t xml:space="preserve">  </w:t>
       </w:r>
-      <w:bookmarkStart w:id="1" w:name="c"/>
-      <w:r>
-        <w:rPr>
-          <w:sz w:val="28"/>
+      <w:bookmarkStart w:id="0" w:name="c"/>
+      <w:r>
+        <w:rPr>
+          <w:lang w:val="ru-RU"/>
+        </w:rPr>
+        <w:t>29</w:t>
+      </w:r>
+      <w:r>
+        <w:rPr>
           <w:lang w:val="ru-RU"/>
         </w:rPr>
         <w:t>.</w:t>
       </w:r>
       <w:r>
         <w:rPr>
-          <w:sz w:val="28"/>
           <w:lang w:val="ru-RU"/>
         </w:rPr>
         <w:t>10.18</w:t>
       </w:r>
       <w:r>
         <w:rPr>
-          <w:sz w:val="28"/>
           <w:lang w:val="ru-RU"/>
         </w:rPr>
         <w:t xml:space="preserve"> </w:t>
       </w:r>
       <w:r>
         <w:rPr>
-          <w:sz w:val="28"/>
           <w:lang w:val="ru-RU"/>
         </w:rPr>
         <w:t xml:space="preserve"> </w:t>
       </w:r>
+      <w:bookmarkEnd w:id="0"/>
+      <w:r>
+        <w:rPr>
+          <w:lang w:val="ru-RU"/>
+        </w:rPr>
+        <w:t xml:space="preserve">по  </w:t>
+      </w:r>
+      <w:bookmarkStart w:id="1" w:name="по"/>
+      <w:r>
+        <w:rPr>
+          <w:lang w:val="ru-RU"/>
+        </w:rPr>
+        <w:t xml:space="preserve"> </w:t>
+      </w:r>
+      <w:r>
+        <w:rPr>
+          <w:lang w:val="ru-RU"/>
+        </w:rPr>
+        <w:t>09</w:t>
+      </w:r>
+      <w:r>
+        <w:rPr>
+          <w:lang w:val="ru-RU"/>
+        </w:rPr>
+        <w:t>.</w:t>
+      </w:r>
+      <w:r>
+        <w:rPr>
+          <w:lang w:val="ru-RU"/>
+        </w:rPr>
+        <w:t>11</w:t>
+      </w:r>
+      <w:r>
+        <w:rPr>
+          <w:lang w:val="ru-RU"/>
+        </w:rPr>
+        <w:t>.18</w:t>
+      </w:r>
+      <w:r>
+        <w:rPr>
+          <w:lang w:val="ru-RU"/>
+        </w:rPr>
+        <w:t xml:space="preserve"> </w:t>
+      </w:r>
+      <w:r>
+        <w:rPr>
+          <w:lang w:val="ru-RU"/>
+        </w:rPr>
+        <w:t xml:space="preserve"> </w:t>
+      </w:r>
       <w:bookmarkEnd w:id="1"/>
       <w:r>
         <w:rPr>
-          <w:sz w:val="28"/>
-          <w:lang w:val="ru-RU"/>
-        </w:rPr>
-        <w:t xml:space="preserve">по   </w:t>
-      </w:r>
-      <w:bookmarkStart w:id="2" w:name="по"/>
-      <w:r>
-        <w:rPr>
-          <w:sz w:val="28"/>
-          <w:lang w:val="ru-RU"/>
-        </w:rPr>
-        <w:t xml:space="preserve">  .</w:t>
-      </w:r>
-      <w:r>
-        <w:rPr>
-          <w:sz w:val="28"/>
-          <w:lang w:val="ru-RU"/>
-        </w:rPr>
-        <w:t>11</w:t>
-      </w:r>
-      <w:r>
-        <w:rPr>
-          <w:sz w:val="28"/>
-          <w:lang w:val="ru-RU"/>
-        </w:rPr>
-        <w:t>.18</w:t>
-      </w:r>
-      <w:r>
-        <w:rPr>
-          <w:sz w:val="28"/>
-          <w:lang w:val="ru-RU"/>
-        </w:rPr>
-        <w:t xml:space="preserve"> </w:t>
-      </w:r>
-      <w:r>
-        <w:rPr>
-          <w:sz w:val="28"/>
-          <w:lang w:val="ru-RU"/>
-        </w:rPr>
-        <w:t xml:space="preserve"> </w:t>
-      </w:r>
-      <w:bookmarkEnd w:id="2"/>
-      <w:r>
-        <w:rPr>
-          <w:sz w:val="28"/>
           <w:lang w:val="ru-RU"/>
         </w:rPr>
         <w:t xml:space="preserve">в </w:t>
@@ -358,7 +366,6 @@
       <w:sdt>
         <w:sdtPr>
           <w:rPr>
-            <w:sz w:val="28"/>
             <w:lang w:val="ru-RU"/>
           </w:rPr>
           <w:id w:val="-690990251"/>
@@ -372,18 +379,24 @@
         </w:sdtPr>
         <w:sdtEndPr/>
         <w:sdtContent>
+          <w:proofErr w:type="spellStart"/>
           <w:r>
             <w:rPr>
-              <w:sz w:val="28"/>
               <w:lang w:val="ru-RU"/>
             </w:rPr>
-            <w:t>энд.</w:t>
+            <w:t>диаб</w:t>
+          </w:r>
+          <w:proofErr w:type="spellEnd"/>
+          <w:r>
+            <w:rPr>
+              <w:lang w:val="ru-RU"/>
+            </w:rPr>
+            <w:t>.</w:t>
           </w:r>
         </w:sdtContent>
       </w:sdt>
       <w:r>
         <w:rPr>
-          <w:sz w:val="28"/>
           <w:lang w:val="ru-RU"/>
         </w:rPr>
         <w:t xml:space="preserve">  отд.</w:t>
@@ -394,15 +407,11 @@
         <w:ind w:left="-567"/>
         <w:jc w:val="both"/>
         <w:rPr>
-          <w:sz w:val="28"/>
-          <w:szCs w:val="28"/>
           <w:lang w:val="ru-RU"/>
         </w:rPr>
       </w:pPr>
       <w:r>
         <w:rPr>
-          <w:sz w:val="28"/>
-          <w:szCs w:val="28"/>
           <w:u w:val="single"/>
           <w:lang w:val="ru-RU"/>
         </w:rPr>
@@ -410,71 +419,39 @@
       </w:r>
       <w:r>
         <w:rPr>
-          <w:sz w:val="28"/>
-          <w:szCs w:val="28"/>
           <w:lang w:val="ru-RU"/>
         </w:rPr>
         <w:t>:</w:t>
       </w:r>
-      <w:bookmarkStart w:id="3" w:name="дз"/>
-      <w:bookmarkEnd w:id="3"/>
-      <w:r>
-        <w:rPr>
-          <w:sz w:val="28"/>
-          <w:szCs w:val="28"/>
-          <w:lang w:val="ru-RU"/>
-        </w:rPr>
-        <w:t xml:space="preserve">  </w:t>
-      </w:r>
-      <w:r>
-        <w:rPr>
-          <w:sz w:val="26"/>
-          <w:szCs w:val="26"/>
-          <w:lang w:val="ru-RU"/>
-        </w:rPr>
-        <w:t>Сахарный диабет, тип</w:t>
-      </w:r>
-      <w:proofErr w:type="gramStart"/>
-      <w:r>
-        <w:rPr>
-          <w:sz w:val="26"/>
-          <w:szCs w:val="26"/>
-          <w:lang w:val="ru-RU"/>
-        </w:rPr>
-        <w:t xml:space="preserve"> ,</w:t>
-      </w:r>
-      <w:proofErr w:type="gramEnd"/>
-      <w:r>
-        <w:rPr>
-          <w:sz w:val="26"/>
-          <w:szCs w:val="26"/>
+      <w:bookmarkStart w:id="2" w:name="дз"/>
+      <w:bookmarkEnd w:id="2"/>
+      <w:r>
+        <w:rPr>
+          <w:lang w:val="ru-RU"/>
+        </w:rPr>
+        <w:t xml:space="preserve">  Сахарный диабет, тип </w:t>
+      </w:r>
+      <w:r>
+        <w:rPr>
+          <w:lang w:val="ru-RU"/>
+        </w:rPr>
+        <w:t>1</w:t>
+      </w:r>
+      <w:r>
+        <w:rPr>
+          <w:lang w:val="ru-RU"/>
+        </w:rPr>
+        <w:t xml:space="preserve">, </w:t>
+      </w:r>
+      <w:r>
+        <w:rPr>
           <w:lang w:val="ru-RU"/>
         </w:rPr>
         <w:t xml:space="preserve"> </w:t>
-      </w:r>
-      <w:proofErr w:type="spellStart"/>
-      <w:r>
-        <w:rPr>
-          <w:sz w:val="26"/>
-          <w:szCs w:val="26"/>
-          <w:lang w:val="ru-RU"/>
-        </w:rPr>
-        <w:t>вторичноинсулинзависимый</w:t>
-      </w:r>
-      <w:proofErr w:type="spellEnd"/>
-      <w:r>
-        <w:rPr>
-          <w:sz w:val="26"/>
-          <w:szCs w:val="26"/>
-          <w:lang w:val="ru-RU"/>
-        </w:rPr>
-        <w:t xml:space="preserve">, </w:t>
       </w:r>
       <w:sdt>
         <w:sdtPr>
           <w:rPr>
-            <w:sz w:val="26"/>
-            <w:szCs w:val="26"/>
             <w:lang w:val="ru-RU"/>
           </w:rPr>
           <w:id w:val="355073878"/>
@@ -491,26 +468,20 @@
         <w:sdtContent>
           <w:r>
             <w:rPr>
-              <w:sz w:val="26"/>
-              <w:szCs w:val="26"/>
               <w:lang w:val="ru-RU"/>
             </w:rPr>
-            <w:t>средней тяжести,</w:t>
+            <w:t>тяжелая форма, лабильное течение со склонностью к гипогликемическим состояниям,</w:t>
           </w:r>
         </w:sdtContent>
       </w:sdt>
       <w:r>
         <w:rPr>
-          <w:sz w:val="26"/>
-          <w:szCs w:val="26"/>
           <w:lang w:val="ru-RU"/>
         </w:rPr>
         <w:t xml:space="preserve"> </w:t>
       </w:r>
       <w:r>
         <w:rPr>
-          <w:sz w:val="26"/>
-          <w:szCs w:val="26"/>
           <w:lang w:val="ru-RU"/>
         </w:rPr>
         <w:t xml:space="preserve">ст. </w:t>
@@ -518,8 +489,6 @@
       <w:sdt>
         <w:sdtPr>
           <w:rPr>
-            <w:sz w:val="26"/>
-            <w:szCs w:val="26"/>
             <w:lang w:val="ru-RU"/>
           </w:rPr>
           <w:alias w:val="диабет"/>
@@ -539,8 +508,6 @@
         <w:sdtContent>
           <w:r>
             <w:rPr>
-              <w:sz w:val="26"/>
-              <w:szCs w:val="26"/>
               <w:lang w:val="ru-RU"/>
             </w:rPr>
             <w:t>декомпенсации.</w:t>
@@ -549,11 +516,81 @@
       </w:sdt>
       <w:r>
         <w:rPr>
-          <w:sz w:val="26"/>
-          <w:szCs w:val="26"/>
           <w:lang w:val="ru-RU"/>
         </w:rPr>
         <w:t xml:space="preserve">  </w:t>
+      </w:r>
+      <w:r>
+        <w:rPr>
+          <w:lang w:val="ru-RU"/>
+        </w:rPr>
+        <w:t xml:space="preserve"> Непролиферативная  диабетическая </w:t>
+      </w:r>
+      <w:proofErr w:type="spellStart"/>
+      <w:r>
+        <w:rPr>
+          <w:lang w:val="ru-RU"/>
+        </w:rPr>
+        <w:t>ретинопатия</w:t>
+      </w:r>
+      <w:proofErr w:type="spellEnd"/>
+      <w:r>
+        <w:rPr>
+          <w:lang w:val="ru-RU"/>
+        </w:rPr>
+        <w:t xml:space="preserve"> ОИ. Диабетическая дистальная симметричная полинейропатия н/к, сенсомоторная форма. Диабетическая ангиопатия артерий н/к.  </w:t>
+      </w:r>
+      <w:r>
+        <w:rPr>
+          <w:lang w:val="ru-RU"/>
+        </w:rPr>
+        <w:t xml:space="preserve">ХБП III ст. Диабетическая нефропатия III ст. АМК с сохраненным циклом по типу </w:t>
+      </w:r>
+      <w:proofErr w:type="spellStart"/>
+      <w:r>
+        <w:rPr>
+          <w:lang w:val="ru-RU"/>
+        </w:rPr>
+        <w:t>гиперменореи</w:t>
+      </w:r>
+      <w:proofErr w:type="spellEnd"/>
+      <w:r>
+        <w:rPr>
+          <w:lang w:val="ru-RU"/>
+        </w:rPr>
+        <w:t xml:space="preserve">. </w:t>
+      </w:r>
+      <w:r>
+        <w:rPr>
+          <w:lang w:val="ru-RU"/>
+        </w:rPr>
+        <w:t>НЦД по смешанному типу</w:t>
+      </w:r>
+      <w:r>
+        <w:rPr>
+          <w:lang w:val="ru-RU"/>
+        </w:rPr>
+        <w:t>. СН</w:t>
+      </w:r>
+      <w:proofErr w:type="gramStart"/>
+      <w:r>
+        <w:rPr>
+          <w:lang w:val="ru-RU"/>
+        </w:rPr>
+        <w:t>0</w:t>
+      </w:r>
+      <w:proofErr w:type="gramEnd"/>
+      <w:r>
+        <w:rPr>
+          <w:lang w:val="ru-RU"/>
+        </w:rPr>
+        <w:t xml:space="preserve">. </w:t>
+      </w:r>
+      <w:r>
+        <w:rPr>
+          <w:lang w:val="ru-RU"/>
+        </w:rPr>
+        <w:t xml:space="preserve">Хронический гастродуоденит, стадия нестойкой ремиссии. </w:t>
       </w:r>
     </w:p>
     <w:p>
@@ -561,57 +598,553 @@
         <w:ind w:left="-567"/>
         <w:jc w:val="both"/>
         <w:rPr>
-          <w:sz w:val="28"/>
-          <w:szCs w:val="28"/>
           <w:lang w:val="ru-RU"/>
         </w:rPr>
       </w:pPr>
       <w:r>
         <w:rPr>
-          <w:sz w:val="28"/>
-          <w:szCs w:val="28"/>
-          <w:lang w:val="ru-RU"/>
-        </w:rPr>
-        <w:t xml:space="preserve">Диабетическая ангиопатия сетчатки ОИ. </w:t>
-      </w:r>
+          <w:u w:val="single"/>
+          <w:lang w:val="ru-RU"/>
+        </w:rPr>
+        <w:t xml:space="preserve">Жалобы при поступлении </w:t>
+      </w:r>
+      <w:r>
+        <w:rPr>
+          <w:lang w:val="ru-RU"/>
+        </w:rPr>
+        <w:t xml:space="preserve">на </w:t>
+      </w:r>
+      <w:r>
+        <w:rPr>
+          <w:lang w:val="ru-RU"/>
+        </w:rPr>
+        <w:t>периодически</w:t>
+      </w:r>
+      <w:r>
+        <w:rPr>
+          <w:lang w:val="ru-RU"/>
+        </w:rPr>
+        <w:t xml:space="preserve"> </w:t>
+      </w:r>
+      <w:r>
+        <w:rPr>
+          <w:lang w:val="ru-RU"/>
+        </w:rPr>
+        <w:t>гипогликемические</w:t>
+      </w:r>
+      <w:r>
+        <w:rPr>
+          <w:lang w:val="ru-RU"/>
+        </w:rPr>
+        <w:t xml:space="preserve"> состояния в различное время суток</w:t>
+      </w:r>
+      <w:r>
+        <w:rPr>
+          <w:lang w:val="ru-RU"/>
+        </w:rPr>
+        <w:t>, купируемые доп</w:t>
+      </w:r>
+      <w:r>
+        <w:rPr>
+          <w:lang w:val="ru-RU"/>
+        </w:rPr>
+        <w:t>олнительным приемом пищи (до 2р/</w:t>
+      </w:r>
+      <w:proofErr w:type="spellStart"/>
+      <w:r>
+        <w:rPr>
+          <w:lang w:val="ru-RU"/>
+        </w:rPr>
+        <w:t>нед</w:t>
+      </w:r>
+      <w:proofErr w:type="spellEnd"/>
+      <w:r>
+        <w:rPr>
+          <w:lang w:val="ru-RU"/>
+        </w:rPr>
+        <w:t>)</w:t>
+      </w:r>
+      <w:r>
+        <w:rPr>
+          <w:lang w:val="ru-RU"/>
+        </w:rPr>
+        <w:t xml:space="preserve"> </w:t>
+      </w:r>
+      <w:r>
+        <w:rPr>
+          <w:lang w:val="ru-RU"/>
+        </w:rPr>
+        <w:t xml:space="preserve">сухость во рту, </w:t>
+      </w:r>
+      <w:r>
+        <w:rPr>
+          <w:lang w:val="ru-RU"/>
+        </w:rPr>
+        <w:t>жажду,</w:t>
+      </w:r>
+      <w:r>
+        <w:rPr>
+          <w:lang w:val="ru-RU"/>
+        </w:rPr>
+        <w:t xml:space="preserve"> </w:t>
+      </w:r>
+      <w:r>
+        <w:rPr>
+          <w:lang w:val="ru-RU"/>
+        </w:rPr>
+        <w:t>полиурию,</w:t>
+      </w:r>
+      <w:r>
+        <w:rPr>
+          <w:lang w:val="ru-RU"/>
+        </w:rPr>
+        <w:t xml:space="preserve"> </w:t>
+      </w:r>
+      <w:r>
+        <w:rPr>
+          <w:lang w:val="ru-RU"/>
+        </w:rPr>
+        <w:t>ухудшение зрения,</w:t>
+      </w:r>
+      <w:r>
+        <w:rPr>
+          <w:lang w:val="ru-RU"/>
+        </w:rPr>
+        <w:t xml:space="preserve"> </w:t>
+      </w:r>
+      <w:r>
+        <w:rPr>
+          <w:lang w:val="ru-RU"/>
+        </w:rPr>
+        <w:t xml:space="preserve"> </w:t>
+      </w:r>
+      <w:r>
+        <w:rPr>
+          <w:lang w:val="ru-RU"/>
+        </w:rPr>
+        <w:t xml:space="preserve">боли  в н/к, </w:t>
+      </w:r>
+      <w:r>
+        <w:rPr>
+          <w:lang w:val="ru-RU"/>
+        </w:rPr>
+        <w:t>судороги,</w:t>
+      </w:r>
+      <w:r>
+        <w:rPr>
+          <w:lang w:val="ru-RU"/>
+        </w:rPr>
+        <w:t xml:space="preserve"> онемение ног,</w:t>
+      </w:r>
+      <w:r>
+        <w:rPr>
+          <w:lang w:val="ru-RU"/>
+        </w:rPr>
+        <w:t xml:space="preserve"> </w:t>
+      </w:r>
+      <w:r>
+        <w:rPr>
+          <w:lang w:val="ru-RU"/>
+        </w:rPr>
+        <w:t xml:space="preserve">головные боли, головокружение, </w:t>
+      </w:r>
+      <w:r>
+        <w:rPr>
+          <w:lang w:val="ru-RU"/>
+        </w:rPr>
+        <w:t>давящие боли за грудино</w:t>
+      </w:r>
+      <w:r>
+        <w:rPr>
+          <w:lang w:val="ru-RU"/>
+        </w:rPr>
+        <w:t>й,</w:t>
+      </w:r>
+      <w:r>
+        <w:rPr>
+          <w:lang w:val="ru-RU"/>
+        </w:rPr>
+        <w:t xml:space="preserve">  </w:t>
+      </w:r>
+      <w:r>
+        <w:rPr>
+          <w:lang w:val="ru-RU"/>
+        </w:rPr>
+        <w:t>тупые ною</w:t>
+      </w:r>
+      <w:r>
+        <w:rPr>
+          <w:lang w:val="ru-RU"/>
+        </w:rPr>
+        <w:t xml:space="preserve">щие боли в   </w:t>
+      </w:r>
+      <w:proofErr w:type="spellStart"/>
+      <w:r>
+        <w:rPr>
+          <w:lang w:val="ru-RU"/>
+        </w:rPr>
+        <w:t>эпигастральной</w:t>
+      </w:r>
+      <w:proofErr w:type="spellEnd"/>
+      <w:r>
+        <w:rPr>
+          <w:lang w:val="ru-RU"/>
+        </w:rPr>
+        <w:t xml:space="preserve"> области натощак, </w:t>
+      </w:r>
+      <w:r>
+        <w:rPr>
+          <w:lang w:val="ru-RU"/>
+        </w:rPr>
+        <w:t>периодически</w:t>
+      </w:r>
+      <w:r>
+        <w:rPr>
+          <w:lang w:val="ru-RU"/>
+        </w:rPr>
+        <w:t xml:space="preserve"> после еды</w:t>
+      </w:r>
+      <w:proofErr w:type="gramStart"/>
+      <w:r>
+        <w:rPr>
+          <w:lang w:val="ru-RU"/>
+        </w:rPr>
+        <w:t xml:space="preserve"> </w:t>
+      </w:r>
+      <w:r>
+        <w:rPr>
+          <w:lang w:val="ru-RU"/>
+        </w:rPr>
+        <w:t>,</w:t>
+      </w:r>
+      <w:proofErr w:type="gramEnd"/>
     </w:p>
     <w:p>
       <w:pPr>
         <w:ind w:left="-567"/>
         <w:jc w:val="both"/>
         <w:rPr>
-          <w:color w:val="0000CC"/>
-          <w:sz w:val="28"/>
-          <w:szCs w:val="28"/>
           <w:lang w:val="ru-RU"/>
         </w:rPr>
       </w:pPr>
       <w:r>
         <w:rPr>
-          <w:color w:val="0000CC"/>
-          <w:sz w:val="28"/>
-          <w:szCs w:val="28"/>
-          <w:lang w:val="ru-RU"/>
-        </w:rPr>
-        <w:t>Диабетическая дистальная симметричная полинейропатия н/к, сенсомоторная форма</w:t>
-      </w:r>
-      <w:r>
-        <w:rPr>
-          <w:color w:val="0000CC"/>
-          <w:sz w:val="28"/>
-          <w:szCs w:val="28"/>
-          <w:lang w:val="ru-RU"/>
-        </w:rPr>
-        <w:t xml:space="preserve"> (NSS 6, NDS 6), </w:t>
-      </w:r>
-      <w:r>
-        <w:rPr>
-          <w:color w:val="0000CC"/>
-          <w:sz w:val="28"/>
-          <w:szCs w:val="28"/>
-          <w:lang w:val="ru-RU"/>
-        </w:rPr>
-        <w:t xml:space="preserve">  хроническое течение</w:t>
+          <w:u w:val="single"/>
+          <w:lang w:val="ru-RU"/>
+        </w:rPr>
+        <w:t>Краткий анамнез</w:t>
+      </w:r>
+      <w:r>
+        <w:rPr>
+          <w:lang w:val="ru-RU"/>
+        </w:rPr>
+        <w:t xml:space="preserve">: СД </w:t>
+      </w:r>
+      <w:r>
+        <w:rPr>
+          <w:lang w:val="ru-RU"/>
+        </w:rPr>
+        <w:t>выявлен в</w:t>
+      </w:r>
+      <w:r>
+        <w:rPr>
+          <w:lang w:val="ru-RU"/>
+        </w:rPr>
+        <w:t xml:space="preserve"> </w:t>
+      </w:r>
+      <w:r>
+        <w:rPr>
+          <w:lang w:val="ru-RU"/>
+        </w:rPr>
+        <w:t>1995</w:t>
+      </w:r>
+      <w:r>
+        <w:rPr>
+          <w:lang w:val="ru-RU"/>
+        </w:rPr>
+        <w:t>г.</w:t>
+      </w:r>
+      <w:r>
+        <w:rPr>
+          <w:lang w:val="ru-RU"/>
+        </w:rPr>
+        <w:t xml:space="preserve"> (с 12 лет), С того же времени </w:t>
+      </w:r>
+      <w:r>
+        <w:rPr>
+          <w:lang w:val="ru-RU"/>
+        </w:rPr>
+        <w:t>инсулинотерапия</w:t>
+      </w:r>
+      <w:r>
+        <w:rPr>
+          <w:lang w:val="ru-RU"/>
+        </w:rPr>
+        <w:t xml:space="preserve">:  </w:t>
+      </w:r>
+      <w:proofErr w:type="spellStart"/>
+      <w:r>
+        <w:rPr>
+          <w:lang w:val="ru-RU"/>
+        </w:rPr>
+        <w:t>Актрапид</w:t>
+      </w:r>
+      <w:proofErr w:type="spellEnd"/>
+      <w:r>
+        <w:rPr>
+          <w:lang w:val="ru-RU"/>
+        </w:rPr>
+        <w:t xml:space="preserve"> НМ, </w:t>
+      </w:r>
+      <w:proofErr w:type="spellStart"/>
+      <w:r>
+        <w:rPr>
+          <w:lang w:val="ru-RU"/>
+        </w:rPr>
+        <w:t>Протафан</w:t>
+      </w:r>
+      <w:proofErr w:type="spellEnd"/>
+      <w:r>
+        <w:rPr>
+          <w:lang w:val="ru-RU"/>
+        </w:rPr>
+        <w:t xml:space="preserve"> НМ. В 2007 в связи с гипогликемическими состояниями </w:t>
+      </w:r>
+      <w:proofErr w:type="gramStart"/>
+      <w:r>
+        <w:rPr>
+          <w:lang w:val="ru-RU"/>
+        </w:rPr>
+        <w:t>переведена</w:t>
+      </w:r>
+      <w:proofErr w:type="gramEnd"/>
+      <w:r>
+        <w:rPr>
+          <w:lang w:val="ru-RU"/>
+        </w:rPr>
+        <w:t xml:space="preserve"> на Новорапид, Левемир. </w:t>
+      </w:r>
+      <w:r>
+        <w:rPr>
+          <w:lang w:val="ru-RU"/>
+        </w:rPr>
+        <w:t xml:space="preserve"> В наст</w:t>
+      </w:r>
+      <w:proofErr w:type="gramStart"/>
+      <w:r>
+        <w:rPr>
+          <w:lang w:val="ru-RU"/>
+        </w:rPr>
+        <w:t>.</w:t>
+      </w:r>
+      <w:proofErr w:type="gramEnd"/>
+      <w:r>
+        <w:rPr>
+          <w:lang w:val="ru-RU"/>
+        </w:rPr>
+        <w:t xml:space="preserve"> </w:t>
+      </w:r>
+      <w:proofErr w:type="gramStart"/>
+      <w:r>
+        <w:rPr>
+          <w:lang w:val="ru-RU"/>
+        </w:rPr>
+        <w:t>в</w:t>
+      </w:r>
+      <w:proofErr w:type="gramEnd"/>
+      <w:r>
+        <w:rPr>
+          <w:lang w:val="ru-RU"/>
+        </w:rPr>
+        <w:t xml:space="preserve">ремя принимает:  </w:t>
+      </w:r>
+      <w:r>
+        <w:rPr>
+          <w:lang w:val="ru-RU"/>
+        </w:rPr>
+        <w:t xml:space="preserve">Новорапид </w:t>
+      </w:r>
+      <w:proofErr w:type="gramStart"/>
+      <w:r>
+        <w:rPr>
+          <w:lang w:val="ru-RU"/>
+        </w:rPr>
+        <w:t>п</w:t>
+      </w:r>
+      <w:proofErr w:type="gramEnd"/>
+      <w:r>
+        <w:rPr>
+          <w:lang w:val="ru-RU"/>
+        </w:rPr>
+        <w:t>/з-</w:t>
+      </w:r>
+      <w:r>
+        <w:rPr>
+          <w:lang w:val="ru-RU"/>
+        </w:rPr>
+        <w:t>12</w:t>
+      </w:r>
+      <w:r>
+        <w:rPr>
+          <w:lang w:val="ru-RU"/>
+        </w:rPr>
+        <w:t xml:space="preserve"> ед., п/о- </w:t>
+      </w:r>
+      <w:r>
+        <w:rPr>
+          <w:lang w:val="ru-RU"/>
+        </w:rPr>
+        <w:t>8</w:t>
+      </w:r>
+      <w:r>
+        <w:rPr>
+          <w:lang w:val="ru-RU"/>
+        </w:rPr>
+        <w:t>ед., п/у-</w:t>
+      </w:r>
+      <w:r>
+        <w:rPr>
+          <w:lang w:val="ru-RU"/>
+        </w:rPr>
+        <w:t>12</w:t>
+      </w:r>
+      <w:r>
+        <w:rPr>
+          <w:lang w:val="ru-RU"/>
+        </w:rPr>
+        <w:t xml:space="preserve"> ед., </w:t>
+      </w:r>
+      <w:r>
+        <w:rPr>
+          <w:lang w:val="ru-RU"/>
+        </w:rPr>
+        <w:t xml:space="preserve"> Левемир </w:t>
+      </w:r>
+      <w:r>
+        <w:rPr>
+          <w:lang w:val="ru-RU"/>
+        </w:rPr>
+        <w:t>22.00</w:t>
+      </w:r>
+      <w:r>
+        <w:rPr>
+          <w:lang w:val="ru-RU"/>
+        </w:rPr>
+        <w:t xml:space="preserve"> – 15 ед. </w:t>
+      </w:r>
+      <w:r>
+        <w:rPr>
+          <w:lang w:val="ru-RU"/>
+        </w:rPr>
+        <w:t xml:space="preserve">Гликемия </w:t>
+      </w:r>
+      <w:r>
+        <w:rPr>
+          <w:lang w:val="ru-RU"/>
+        </w:rPr>
+        <w:t>–</w:t>
+      </w:r>
+      <w:r>
+        <w:rPr>
+          <w:lang w:val="ru-RU"/>
+        </w:rPr>
+        <w:t>2,0-16,0</w:t>
+      </w:r>
+      <w:r>
+        <w:rPr>
+          <w:lang w:val="ru-RU"/>
+        </w:rPr>
+        <w:t xml:space="preserve"> </w:t>
+      </w:r>
+      <w:proofErr w:type="spellStart"/>
+      <w:r>
+        <w:rPr>
+          <w:lang w:val="ru-RU"/>
+        </w:rPr>
+        <w:t>ммоль</w:t>
+      </w:r>
+      <w:proofErr w:type="spellEnd"/>
+      <w:r>
+        <w:rPr>
+          <w:lang w:val="ru-RU"/>
+        </w:rPr>
+        <w:t>/л</w:t>
+      </w:r>
+      <w:r>
+        <w:rPr>
+          <w:lang w:val="ru-RU"/>
+        </w:rPr>
+        <w:t xml:space="preserve">. </w:t>
+      </w:r>
+      <w:r>
+        <w:rPr>
+          <w:lang w:val="ru-RU"/>
+        </w:rPr>
+        <w:t xml:space="preserve">Последнее </w:t>
+      </w:r>
+      <w:proofErr w:type="spellStart"/>
+      <w:r>
+        <w:rPr>
+          <w:lang w:val="ru-RU"/>
+        </w:rPr>
+        <w:t>стац</w:t>
+      </w:r>
+      <w:proofErr w:type="spellEnd"/>
+      <w:r>
+        <w:rPr>
+          <w:lang w:val="ru-RU"/>
+        </w:rPr>
+        <w:t xml:space="preserve">. лечение в </w:t>
+      </w:r>
+      <w:r>
+        <w:rPr>
+          <w:lang w:val="ru-RU"/>
+        </w:rPr>
+        <w:t>2017</w:t>
+      </w:r>
+      <w:r>
+        <w:rPr>
+          <w:lang w:val="ru-RU"/>
+        </w:rPr>
+        <w:t>г.</w:t>
+      </w:r>
+      <w:r>
+        <w:rPr>
+          <w:lang w:val="ru-RU"/>
+        </w:rPr>
+        <w:t xml:space="preserve"> В анамнезе хр. гастродуоденит, хр. панкреатит.</w:t>
+      </w:r>
+      <w:r>
+        <w:rPr>
+          <w:lang w:val="ru-RU"/>
+        </w:rPr>
+        <w:t xml:space="preserve"> </w:t>
+      </w:r>
+      <w:proofErr w:type="gramStart"/>
+      <w:r>
+        <w:rPr>
+          <w:lang w:val="ru-RU"/>
+        </w:rPr>
+        <w:t>Госпитализирован</w:t>
+      </w:r>
+      <w:r>
+        <w:rPr>
+          <w:lang w:val="ru-RU"/>
+        </w:rPr>
+        <w:t>а</w:t>
+      </w:r>
+      <w:proofErr w:type="gramEnd"/>
+      <w:r>
+        <w:rPr>
+          <w:lang w:val="ru-RU"/>
+        </w:rPr>
+        <w:t xml:space="preserve">  в обл. энд. диспансер для коррекции инсулинотерапии,  лечения хр. осложнений СД.</w:t>
+      </w:r>
+      <w:r>
+        <w:rPr>
+          <w:lang w:val="ru-RU"/>
+        </w:rPr>
+        <w:t xml:space="preserve"> </w:t>
       </w:r>
     </w:p>
     <w:p>
@@ -619,34 +1152,16 @@
         <w:ind w:left="-567"/>
         <w:jc w:val="both"/>
         <w:rPr>
-          <w:sz w:val="28"/>
-          <w:szCs w:val="28"/>
+          <w:u w:val="single"/>
           <w:lang w:val="ru-RU"/>
         </w:rPr>
       </w:pPr>
       <w:r>
         <w:rPr>
-          <w:sz w:val="28"/>
-          <w:szCs w:val="28"/>
-          <w:lang w:val="ru-RU"/>
-        </w:rPr>
-        <w:t>Диабетическая ангиопатия артерий н/к</w:t>
-      </w:r>
-      <w:r>
-        <w:rPr>
-          <w:sz w:val="28"/>
-          <w:szCs w:val="28"/>
-          <w:lang w:val="ru-RU"/>
-        </w:rPr>
-        <w:t xml:space="preserve"> II ст</w:t>
-      </w:r>
-      <w:r>
-        <w:rPr>
-          <w:sz w:val="28"/>
-          <w:szCs w:val="28"/>
-          <w:lang w:val="ru-RU"/>
-        </w:rPr>
-        <w:t xml:space="preserve">. </w:t>
+          <w:u w:val="single"/>
+          <w:lang w:val="ru-RU"/>
+        </w:rPr>
+        <w:t>Данные лабораторных исследований.</w:t>
       </w:r>
     </w:p>
     <w:p>
@@ -654,1556 +1169,6 @@
         <w:ind w:left="-567"/>
         <w:jc w:val="both"/>
         <w:rPr>
-          <w:sz w:val="28"/>
-          <w:szCs w:val="28"/>
-          <w:lang w:val="ru-RU"/>
-        </w:rPr>
-      </w:pPr>
-      <w:r>
-        <w:rPr>
-          <w:color w:val="7030A0"/>
-          <w:sz w:val="28"/>
-          <w:szCs w:val="28"/>
-          <w:lang w:val="ru-RU"/>
-        </w:rPr>
-        <w:t>ХБП II-IV ст. Диабетическая нефропатия III-IV ст.</w:t>
-      </w:r>
-      <w:r>
-        <w:rPr>
-          <w:color w:val="7030A0"/>
-          <w:sz w:val="28"/>
-          <w:szCs w:val="28"/>
-          <w:lang w:val="ru-RU"/>
-        </w:rPr>
-        <w:t xml:space="preserve"> </w:t>
-      </w:r>
-    </w:p>
-    <w:p>
-      <w:pPr>
-        <w:ind w:left="-567"/>
-        <w:jc w:val="both"/>
-        <w:rPr>
-          <w:color w:val="E36C0A" w:themeColor="accent6" w:themeShade="BF"/>
-          <w:sz w:val="28"/>
-          <w:szCs w:val="28"/>
-          <w:lang w:val="ru-RU"/>
-        </w:rPr>
-      </w:pPr>
-      <w:r>
-        <w:rPr>
-          <w:color w:val="E36C0A" w:themeColor="accent6" w:themeShade="BF"/>
-          <w:sz w:val="28"/>
-          <w:szCs w:val="28"/>
-          <w:lang w:val="ru-RU"/>
-        </w:rPr>
-        <w:t xml:space="preserve">Ожирение II ст. (ИМТ кг/м2) </w:t>
-      </w:r>
-      <w:proofErr w:type="spellStart"/>
-      <w:r>
-        <w:rPr>
-          <w:color w:val="E36C0A" w:themeColor="accent6" w:themeShade="BF"/>
-          <w:sz w:val="28"/>
-          <w:szCs w:val="28"/>
-          <w:lang w:val="ru-RU"/>
-        </w:rPr>
-        <w:t>алим</w:t>
-      </w:r>
-      <w:proofErr w:type="spellEnd"/>
-      <w:proofErr w:type="gramStart"/>
-      <w:r>
-        <w:rPr>
-          <w:color w:val="E36C0A" w:themeColor="accent6" w:themeShade="BF"/>
-          <w:sz w:val="28"/>
-          <w:szCs w:val="28"/>
-          <w:lang w:val="ru-RU"/>
-        </w:rPr>
-        <w:t>.-</w:t>
-      </w:r>
-      <w:proofErr w:type="gramEnd"/>
-      <w:r>
-        <w:rPr>
-          <w:color w:val="E36C0A" w:themeColor="accent6" w:themeShade="BF"/>
-          <w:sz w:val="28"/>
-          <w:szCs w:val="28"/>
-          <w:lang w:val="ru-RU"/>
-        </w:rPr>
-        <w:t xml:space="preserve">конституционального генеза, стабильное течение.  </w:t>
-      </w:r>
-    </w:p>
-    <w:p>
-      <w:pPr>
-        <w:ind w:left="-567"/>
-        <w:jc w:val="both"/>
-        <w:rPr>
-          <w:sz w:val="28"/>
-          <w:szCs w:val="28"/>
-          <w:lang w:val="ru-RU"/>
-        </w:rPr>
-      </w:pPr>
-      <w:proofErr w:type="gramStart"/>
-      <w:r>
-        <w:rPr>
-          <w:color w:val="4F6228" w:themeColor="accent3" w:themeShade="80"/>
-          <w:sz w:val="28"/>
-          <w:szCs w:val="28"/>
-          <w:lang w:val="ru-RU"/>
-        </w:rPr>
-        <w:t>Аутоиммунный</w:t>
-      </w:r>
-      <w:proofErr w:type="gramEnd"/>
-      <w:r>
-        <w:rPr>
-          <w:color w:val="4F6228" w:themeColor="accent3" w:themeShade="80"/>
-          <w:sz w:val="28"/>
-          <w:szCs w:val="28"/>
-          <w:lang w:val="ru-RU"/>
-        </w:rPr>
-        <w:t xml:space="preserve"> тиреоидит, </w:t>
-      </w:r>
-      <w:sdt>
-        <w:sdtPr>
-          <w:rPr>
-            <w:color w:val="4F6228" w:themeColor="accent3" w:themeShade="80"/>
-            <w:sz w:val="28"/>
-            <w:szCs w:val="28"/>
-            <w:lang w:val="ru-RU"/>
-          </w:rPr>
-          <w:id w:val="105240480"/>
-          <w:placeholder>
-            <w:docPart w:val="FBFC6A18E07A484F9E976562E903BEB7"/>
-          </w:placeholder>
-          <w:comboBox>
-            <w:listItem w:displayText="без увеличения объема щит. железы." w:value="без увеличения объема щит. железы."/>
-            <w:listItem w:displayText="гипертрофическая форма." w:value="гипертрофическая форма."/>
-          </w:comboBox>
-        </w:sdtPr>
-        <w:sdtEndPr/>
-        <w:sdtContent>
-          <w:r>
-            <w:rPr>
-              <w:color w:val="4F6228" w:themeColor="accent3" w:themeShade="80"/>
-              <w:sz w:val="28"/>
-              <w:szCs w:val="28"/>
-              <w:lang w:val="ru-RU"/>
-            </w:rPr>
-            <w:t>гипертрофическая форма.</w:t>
-          </w:r>
-        </w:sdtContent>
-      </w:sdt>
-      <w:r>
-        <w:rPr>
-          <w:color w:val="4F6228" w:themeColor="accent3" w:themeShade="80"/>
-          <w:sz w:val="28"/>
-          <w:szCs w:val="28"/>
-          <w:lang w:val="ru-RU"/>
-        </w:rPr>
-        <w:t xml:space="preserve"> Гипотиреоз, средней тяжести,  </w:t>
-      </w:r>
-      <w:r>
-        <w:rPr>
-          <w:color w:val="4F6228" w:themeColor="accent3" w:themeShade="80"/>
-          <w:sz w:val="28"/>
-          <w:szCs w:val="28"/>
-          <w:lang w:val="ru-RU"/>
-        </w:rPr>
-        <w:t xml:space="preserve">ст. </w:t>
-      </w:r>
-      <w:r>
-        <w:rPr>
-          <w:color w:val="4F6228" w:themeColor="accent3" w:themeShade="80"/>
-          <w:sz w:val="28"/>
-          <w:szCs w:val="28"/>
-          <w:lang w:val="ru-RU"/>
-        </w:rPr>
-        <w:t>медикаментозн</w:t>
-      </w:r>
-      <w:r>
-        <w:rPr>
-          <w:color w:val="4F6228" w:themeColor="accent3" w:themeShade="80"/>
-          <w:sz w:val="28"/>
-          <w:szCs w:val="28"/>
-          <w:lang w:val="ru-RU"/>
-        </w:rPr>
-        <w:t>ой</w:t>
-      </w:r>
-      <w:r>
-        <w:rPr>
-          <w:color w:val="4F6228" w:themeColor="accent3" w:themeShade="80"/>
-          <w:sz w:val="28"/>
-          <w:szCs w:val="28"/>
-          <w:lang w:val="ru-RU"/>
-        </w:rPr>
-        <w:t xml:space="preserve"> </w:t>
-      </w:r>
-      <w:proofErr w:type="spellStart"/>
-      <w:r>
-        <w:rPr>
-          <w:color w:val="4F6228" w:themeColor="accent3" w:themeShade="80"/>
-          <w:sz w:val="28"/>
-          <w:szCs w:val="28"/>
-          <w:lang w:val="ru-RU"/>
-        </w:rPr>
-        <w:t>субкомпенсаци</w:t>
-      </w:r>
-      <w:r>
-        <w:rPr>
-          <w:color w:val="4F6228" w:themeColor="accent3" w:themeShade="80"/>
-          <w:sz w:val="28"/>
-          <w:szCs w:val="28"/>
-          <w:lang w:val="ru-RU"/>
-        </w:rPr>
-        <w:t>и</w:t>
-      </w:r>
-      <w:proofErr w:type="spellEnd"/>
-      <w:r>
-        <w:rPr>
-          <w:color w:val="4F6228" w:themeColor="accent3" w:themeShade="80"/>
-          <w:sz w:val="28"/>
-          <w:szCs w:val="28"/>
-          <w:lang w:val="ru-RU"/>
-        </w:rPr>
-        <w:t xml:space="preserve">. </w:t>
-      </w:r>
-      <w:sdt>
-        <w:sdtPr>
-          <w:rPr>
-            <w:color w:val="4F6228" w:themeColor="accent3" w:themeShade="80"/>
-            <w:sz w:val="28"/>
-            <w:szCs w:val="28"/>
-            <w:lang w:val="ru-RU"/>
-          </w:rPr>
-          <w:id w:val="590198144"/>
-          <w:placeholder>
-            <w:docPart w:val="DefaultPlaceholder_1082065159"/>
-          </w:placeholder>
-          <w:dropDownList>
-            <w:listItem w:value="Выберите элемент."/>
-            <w:listItem w:displayText="Диффузный токсический " w:value="Диффузный токсический "/>
-            <w:listItem w:displayText="Диффузный " w:value="Диффузный "/>
-            <w:listItem w:displayText="Смешаный " w:value="Смешаный "/>
-            <w:listItem w:displayText="Узловой " w:value="Узловой "/>
-          </w:dropDownList>
-        </w:sdtPr>
-        <w:sdtEndPr/>
-        <w:sdtContent>
-          <w:r>
-            <w:rPr>
-              <w:color w:val="4F6228" w:themeColor="accent3" w:themeShade="80"/>
-              <w:sz w:val="28"/>
-              <w:szCs w:val="28"/>
-              <w:lang w:val="ru-RU"/>
-            </w:rPr>
-            <w:t xml:space="preserve">Диффузный токсический </w:t>
-          </w:r>
-        </w:sdtContent>
-      </w:sdt>
-      <w:r>
-        <w:rPr>
-          <w:color w:val="4F6228" w:themeColor="accent3" w:themeShade="80"/>
-          <w:sz w:val="28"/>
-          <w:szCs w:val="28"/>
-          <w:lang w:val="ru-RU"/>
-        </w:rPr>
-        <w:t xml:space="preserve"> зоб II. Эутиреоидное состояние</w:t>
-      </w:r>
-      <w:r>
-        <w:rPr>
-          <w:sz w:val="28"/>
-          <w:szCs w:val="28"/>
-          <w:lang w:val="ru-RU"/>
-        </w:rPr>
-        <w:t xml:space="preserve">. </w:t>
-      </w:r>
-    </w:p>
-    <w:p>
-      <w:pPr>
-        <w:ind w:left="-567"/>
-        <w:jc w:val="both"/>
-        <w:rPr>
-          <w:color w:val="17365D" w:themeColor="text2" w:themeShade="BF"/>
-          <w:sz w:val="28"/>
-          <w:szCs w:val="28"/>
-          <w:lang w:val="ru-RU"/>
-        </w:rPr>
-      </w:pPr>
-      <w:r>
-        <w:rPr>
-          <w:color w:val="17365D" w:themeColor="text2" w:themeShade="BF"/>
-          <w:sz w:val="28"/>
-          <w:szCs w:val="28"/>
-          <w:lang w:val="ru-RU"/>
-        </w:rPr>
-        <w:t xml:space="preserve">Миопия </w:t>
-      </w:r>
-      <w:sdt>
-        <w:sdtPr>
-          <w:rPr>
-            <w:color w:val="17365D" w:themeColor="text2" w:themeShade="BF"/>
-            <w:sz w:val="28"/>
-            <w:szCs w:val="28"/>
-            <w:lang w:val="ru-RU"/>
-          </w:rPr>
-          <w:id w:val="-1410379913"/>
-          <w:placeholder>
-            <w:docPart w:val="DefaultPlaceholder_1082065159"/>
-          </w:placeholder>
-          <w:comboBox>
-            <w:listItem w:value="Выберите элемент."/>
-            <w:listItem w:displayText="слабой " w:value="слабой "/>
-            <w:listItem w:displayText="высокой" w:value="высокой"/>
-            <w:listItem w:displayText="средней" w:value="средней"/>
-          </w:comboBox>
-        </w:sdtPr>
-        <w:sdtEndPr/>
-        <w:sdtContent>
-          <w:r>
-            <w:rPr>
-              <w:color w:val="17365D" w:themeColor="text2" w:themeShade="BF"/>
-              <w:sz w:val="28"/>
-              <w:szCs w:val="28"/>
-              <w:lang w:val="ru-RU"/>
-            </w:rPr>
-            <w:t xml:space="preserve">слабой </w:t>
-          </w:r>
-        </w:sdtContent>
-      </w:sdt>
-      <w:r>
-        <w:rPr>
-          <w:color w:val="17365D" w:themeColor="text2" w:themeShade="BF"/>
-          <w:sz w:val="28"/>
-          <w:szCs w:val="28"/>
-          <w:lang w:val="ru-RU"/>
-        </w:rPr>
-        <w:t xml:space="preserve"> степени ОИ.</w:t>
-      </w:r>
-      <w:r>
-        <w:rPr>
-          <w:color w:val="17365D" w:themeColor="text2" w:themeShade="BF"/>
-          <w:sz w:val="28"/>
-          <w:szCs w:val="28"/>
-          <w:lang w:val="ru-RU"/>
-        </w:rPr>
-        <w:t xml:space="preserve"> </w:t>
-      </w:r>
-    </w:p>
-    <w:p>
-      <w:pPr>
-        <w:ind w:left="-567"/>
-        <w:jc w:val="both"/>
-        <w:rPr>
-          <w:color w:val="17365D" w:themeColor="text2" w:themeShade="BF"/>
-          <w:sz w:val="28"/>
-          <w:szCs w:val="28"/>
-          <w:lang w:val="ru-RU"/>
-        </w:rPr>
-      </w:pPr>
-      <w:r>
-        <w:rPr>
-          <w:color w:val="17365D" w:themeColor="text2" w:themeShade="BF"/>
-          <w:sz w:val="28"/>
-          <w:szCs w:val="28"/>
-          <w:lang w:val="ru-RU"/>
-        </w:rPr>
-        <w:t>А</w:t>
-      </w:r>
-      <w:r>
-        <w:rPr>
-          <w:color w:val="17365D" w:themeColor="text2" w:themeShade="BF"/>
-          <w:sz w:val="28"/>
-          <w:szCs w:val="28"/>
-          <w:lang w:val="ru-RU"/>
-        </w:rPr>
-        <w:t xml:space="preserve">нгиопатия сосудов сетчатки </w:t>
-      </w:r>
-      <w:sdt>
-        <w:sdtPr>
-          <w:rPr>
-            <w:color w:val="17365D" w:themeColor="text2" w:themeShade="BF"/>
-            <w:sz w:val="28"/>
-            <w:szCs w:val="28"/>
-            <w:lang w:val="ru-RU"/>
-          </w:rPr>
-          <w:id w:val="2051261544"/>
-          <w:placeholder>
-            <w:docPart w:val="DefaultPlaceholder_1082065159"/>
-          </w:placeholder>
-          <w:comboBox>
-            <w:listItem w:value="Выберите элемент."/>
-            <w:listItem w:displayText="ОИ" w:value="ОИ"/>
-            <w:listItem w:displayText="ОД" w:value="ОД"/>
-            <w:listItem w:displayText="OS" w:value="OS"/>
-          </w:comboBox>
-        </w:sdtPr>
-        <w:sdtEndPr/>
-        <w:sdtContent>
-          <w:r>
-            <w:rPr>
-              <w:color w:val="17365D" w:themeColor="text2" w:themeShade="BF"/>
-              <w:sz w:val="28"/>
-              <w:szCs w:val="28"/>
-              <w:lang w:val="ru-RU"/>
-            </w:rPr>
-            <w:t>ОИ</w:t>
-          </w:r>
-        </w:sdtContent>
-      </w:sdt>
-      <w:r>
-        <w:rPr>
-          <w:color w:val="17365D" w:themeColor="text2" w:themeShade="BF"/>
-          <w:sz w:val="28"/>
-          <w:szCs w:val="28"/>
-          <w:lang w:val="ru-RU"/>
-        </w:rPr>
-        <w:t>.</w:t>
-      </w:r>
-      <w:r>
-        <w:rPr>
-          <w:color w:val="17365D" w:themeColor="text2" w:themeShade="BF"/>
-          <w:sz w:val="28"/>
-          <w:szCs w:val="28"/>
-          <w:lang w:val="ru-RU"/>
-        </w:rPr>
-        <w:t xml:space="preserve"> </w:t>
-      </w:r>
-      <w:r>
-        <w:rPr>
-          <w:color w:val="17365D" w:themeColor="text2" w:themeShade="BF"/>
-          <w:sz w:val="28"/>
-          <w:szCs w:val="28"/>
-          <w:lang w:val="ru-RU"/>
-        </w:rPr>
-        <w:t xml:space="preserve">Начальная катаракта </w:t>
-      </w:r>
-      <w:sdt>
-        <w:sdtPr>
-          <w:rPr>
-            <w:color w:val="17365D" w:themeColor="text2" w:themeShade="BF"/>
-            <w:sz w:val="28"/>
-            <w:szCs w:val="28"/>
-            <w:lang w:val="ru-RU"/>
-          </w:rPr>
-          <w:id w:val="517513702"/>
-          <w:placeholder>
-            <w:docPart w:val="DB435B1E68954750936FB322747598D2"/>
-          </w:placeholder>
-          <w:comboBox>
-            <w:listItem w:value="Выберите элемент."/>
-            <w:listItem w:displayText="ОИ" w:value="ОИ"/>
-            <w:listItem w:displayText="ОД" w:value="ОД"/>
-            <w:listItem w:displayText="OS" w:value="OS"/>
-          </w:comboBox>
-        </w:sdtPr>
-        <w:sdtEndPr/>
-        <w:sdtContent>
-          <w:r>
-            <w:rPr>
-              <w:color w:val="17365D" w:themeColor="text2" w:themeShade="BF"/>
-              <w:sz w:val="28"/>
-              <w:szCs w:val="28"/>
-              <w:lang w:val="ru-RU"/>
-            </w:rPr>
-            <w:t>ОИ</w:t>
-          </w:r>
-        </w:sdtContent>
-      </w:sdt>
-      <w:r>
-        <w:rPr>
-          <w:color w:val="17365D" w:themeColor="text2" w:themeShade="BF"/>
-          <w:sz w:val="28"/>
-          <w:szCs w:val="28"/>
-          <w:lang w:val="ru-RU"/>
-        </w:rPr>
-        <w:t xml:space="preserve">. </w:t>
-      </w:r>
-      <w:r>
-        <w:rPr>
-          <w:color w:val="17365D" w:themeColor="text2" w:themeShade="BF"/>
-          <w:sz w:val="28"/>
-          <w:szCs w:val="28"/>
-          <w:lang w:val="ru-RU"/>
-        </w:rPr>
-        <w:t xml:space="preserve"> </w:t>
-      </w:r>
-    </w:p>
-    <w:p>
-      <w:pPr>
-        <w:ind w:left="-567"/>
-        <w:jc w:val="both"/>
-        <w:rPr>
-          <w:color w:val="17365D" w:themeColor="text2" w:themeShade="BF"/>
-          <w:sz w:val="28"/>
-          <w:szCs w:val="28"/>
-          <w:lang w:val="ru-RU"/>
-        </w:rPr>
-      </w:pPr>
-      <w:r>
-        <w:rPr>
-          <w:color w:val="17365D" w:themeColor="text2" w:themeShade="BF"/>
-          <w:sz w:val="28"/>
-          <w:szCs w:val="28"/>
-          <w:lang w:val="ru-RU"/>
-        </w:rPr>
-        <w:t>Непро</w:t>
-      </w:r>
-      <w:r>
-        <w:rPr>
-          <w:color w:val="17365D" w:themeColor="text2" w:themeShade="BF"/>
-          <w:sz w:val="28"/>
-          <w:szCs w:val="28"/>
-          <w:lang w:val="ru-RU"/>
-        </w:rPr>
-        <w:t>лиферативная  диабетическая</w:t>
-      </w:r>
-      <w:r>
-        <w:rPr>
-          <w:color w:val="17365D" w:themeColor="text2" w:themeShade="BF"/>
-          <w:sz w:val="28"/>
-          <w:szCs w:val="28"/>
-          <w:lang w:val="ru-RU"/>
-        </w:rPr>
-        <w:t xml:space="preserve"> </w:t>
-      </w:r>
-      <w:proofErr w:type="spellStart"/>
-      <w:r>
-        <w:rPr>
-          <w:color w:val="17365D" w:themeColor="text2" w:themeShade="BF"/>
-          <w:sz w:val="28"/>
-          <w:szCs w:val="28"/>
-          <w:lang w:val="ru-RU"/>
-        </w:rPr>
-        <w:t>ретинопатия</w:t>
-      </w:r>
-      <w:proofErr w:type="spellEnd"/>
-      <w:r>
-        <w:rPr>
-          <w:color w:val="17365D" w:themeColor="text2" w:themeShade="BF"/>
-          <w:sz w:val="28"/>
-          <w:szCs w:val="28"/>
-          <w:lang w:val="ru-RU"/>
-        </w:rPr>
-        <w:t xml:space="preserve"> </w:t>
-      </w:r>
-      <w:sdt>
-        <w:sdtPr>
-          <w:rPr>
-            <w:color w:val="17365D" w:themeColor="text2" w:themeShade="BF"/>
-            <w:sz w:val="28"/>
-            <w:szCs w:val="28"/>
-            <w:lang w:val="ru-RU"/>
-          </w:rPr>
-          <w:id w:val="389392371"/>
-          <w:placeholder>
-            <w:docPart w:val="5917FEE754784A0BA4173B51A4E1CE95"/>
-          </w:placeholder>
-          <w:comboBox>
-            <w:listItem w:value="Выберите элемент."/>
-            <w:listItem w:displayText="ОИ" w:value="ОИ"/>
-            <w:listItem w:displayText="ОД" w:value="ОД"/>
-            <w:listItem w:displayText="OS" w:value="OS"/>
-          </w:comboBox>
-        </w:sdtPr>
-        <w:sdtEndPr/>
-        <w:sdtContent>
-          <w:r>
-            <w:rPr>
-              <w:color w:val="17365D" w:themeColor="text2" w:themeShade="BF"/>
-              <w:sz w:val="28"/>
-              <w:szCs w:val="28"/>
-              <w:lang w:val="ru-RU"/>
-            </w:rPr>
-            <w:t>ОИ</w:t>
-          </w:r>
-        </w:sdtContent>
-      </w:sdt>
-      <w:r>
-        <w:rPr>
-          <w:color w:val="17365D" w:themeColor="text2" w:themeShade="BF"/>
-          <w:sz w:val="28"/>
-          <w:szCs w:val="28"/>
-          <w:lang w:val="ru-RU"/>
-        </w:rPr>
-        <w:t>.</w:t>
-      </w:r>
-    </w:p>
-    <w:p>
-      <w:pPr>
-        <w:ind w:left="-567"/>
-        <w:jc w:val="both"/>
-        <w:rPr>
-          <w:color w:val="C00000"/>
-          <w:sz w:val="28"/>
-          <w:szCs w:val="28"/>
-          <w:lang w:val="ru-RU"/>
-        </w:rPr>
-      </w:pPr>
-      <w:r>
-        <w:rPr>
-          <w:color w:val="C00000"/>
-          <w:sz w:val="28"/>
-          <w:szCs w:val="28"/>
-          <w:lang w:val="ru-RU"/>
-        </w:rPr>
-        <w:t xml:space="preserve">ИБС, стенокардия напряжения, диффузный кардиосклероз, II </w:t>
-      </w:r>
-      <w:proofErr w:type="spellStart"/>
-      <w:r>
-        <w:rPr>
-          <w:color w:val="C00000"/>
-          <w:sz w:val="28"/>
-          <w:szCs w:val="28"/>
-          <w:lang w:val="ru-RU"/>
-        </w:rPr>
-        <w:t>ф.кл</w:t>
-      </w:r>
-      <w:proofErr w:type="spellEnd"/>
-      <w:r>
-        <w:rPr>
-          <w:color w:val="C00000"/>
-          <w:sz w:val="28"/>
-          <w:szCs w:val="28"/>
-          <w:lang w:val="ru-RU"/>
-        </w:rPr>
-        <w:t>. СН II</w:t>
-      </w:r>
-      <w:proofErr w:type="gramStart"/>
-      <w:r>
-        <w:rPr>
-          <w:color w:val="C00000"/>
-          <w:sz w:val="28"/>
-          <w:szCs w:val="28"/>
-          <w:lang w:val="ru-RU"/>
-        </w:rPr>
-        <w:t xml:space="preserve"> А</w:t>
-      </w:r>
-      <w:proofErr w:type="gramEnd"/>
-      <w:r>
-        <w:rPr>
-          <w:color w:val="C00000"/>
-          <w:sz w:val="28"/>
-          <w:szCs w:val="28"/>
-          <w:lang w:val="ru-RU"/>
-        </w:rPr>
-        <w:t xml:space="preserve"> </w:t>
-      </w:r>
-      <w:proofErr w:type="spellStart"/>
-      <w:r>
-        <w:rPr>
-          <w:color w:val="C00000"/>
-          <w:sz w:val="28"/>
-          <w:szCs w:val="28"/>
-          <w:lang w:val="ru-RU"/>
-        </w:rPr>
-        <w:t>ф.кл</w:t>
-      </w:r>
-      <w:proofErr w:type="spellEnd"/>
-      <w:r>
-        <w:rPr>
-          <w:color w:val="C00000"/>
-          <w:sz w:val="28"/>
-          <w:szCs w:val="28"/>
-          <w:lang w:val="ru-RU"/>
-        </w:rPr>
-        <w:t xml:space="preserve">. II. Гипертоническая болезнь III стадии … степени. Гипертензивное сердце СН I. Риск 4. Метаболическая кардиомиопатия СН 0-I. </w:t>
-      </w:r>
-      <w:proofErr w:type="spellStart"/>
-      <w:r>
-        <w:rPr>
-          <w:color w:val="C00000"/>
-          <w:sz w:val="28"/>
-          <w:szCs w:val="28"/>
-          <w:lang w:val="ru-RU"/>
-        </w:rPr>
-        <w:t>ф.кл</w:t>
-      </w:r>
-      <w:proofErr w:type="spellEnd"/>
-      <w:r>
-        <w:rPr>
-          <w:color w:val="C00000"/>
-          <w:sz w:val="28"/>
-          <w:szCs w:val="28"/>
-          <w:lang w:val="ru-RU"/>
-        </w:rPr>
-        <w:t>. II.</w:t>
-      </w:r>
-    </w:p>
-    <w:p>
-      <w:pPr>
-        <w:ind w:left="-567"/>
-        <w:jc w:val="both"/>
-        <w:rPr>
-          <w:color w:val="C00000"/>
-          <w:sz w:val="28"/>
-          <w:szCs w:val="28"/>
-          <w:lang w:val="ru-RU"/>
-        </w:rPr>
-      </w:pPr>
-      <w:r>
-        <w:rPr>
-          <w:color w:val="C00000"/>
-          <w:sz w:val="28"/>
-          <w:szCs w:val="28"/>
-          <w:lang w:val="ru-RU"/>
-        </w:rPr>
-        <w:t>НЦД по смешанному типу.</w:t>
-      </w:r>
-    </w:p>
-    <w:p>
-      <w:pPr>
-        <w:ind w:left="-567"/>
-        <w:jc w:val="both"/>
-        <w:rPr>
-          <w:color w:val="0000FF"/>
-          <w:sz w:val="28"/>
-          <w:szCs w:val="28"/>
-          <w:lang w:val="ru-RU"/>
-        </w:rPr>
-      </w:pPr>
-      <w:sdt>
-        <w:sdtPr>
-          <w:rPr>
-            <w:color w:val="0000FF"/>
-            <w:sz w:val="28"/>
-            <w:szCs w:val="28"/>
-            <w:lang w:val="ru-RU"/>
-          </w:rPr>
-          <w:id w:val="-968201283"/>
-          <w:placeholder>
-            <w:docPart w:val="DefaultPlaceholder_1082065159"/>
-          </w:placeholder>
-          <w:comboBox>
-            <w:listItem w:value="Выберите элемент."/>
-            <w:listItem w:displayText="Дисциркуляторная" w:value="Дисциркуляторная"/>
-            <w:listItem w:displayText="Диабетическая" w:value="Диабетическая"/>
-            <w:listItem w:displayText="Дисметаболическая" w:value="Дисметаболическая"/>
-          </w:comboBox>
-        </w:sdtPr>
-        <w:sdtEndPr/>
-        <w:sdtContent>
-          <w:r>
-            <w:rPr>
-              <w:color w:val="0000FF"/>
-              <w:sz w:val="28"/>
-              <w:szCs w:val="28"/>
-              <w:lang w:val="ru-RU"/>
-            </w:rPr>
-            <w:t>Дисциркуляторная</w:t>
-          </w:r>
-        </w:sdtContent>
-      </w:sdt>
-      <w:r>
-        <w:rPr>
-          <w:color w:val="0000FF"/>
-          <w:sz w:val="28"/>
-          <w:szCs w:val="28"/>
-          <w:lang w:val="ru-RU"/>
-        </w:rPr>
-        <w:t xml:space="preserve"> энцефалопатия I-II сочетанного генеза (</w:t>
-      </w:r>
-      <w:r>
-        <w:rPr>
-          <w:color w:val="0000FF"/>
-          <w:sz w:val="28"/>
-          <w:szCs w:val="28"/>
-          <w:lang w:val="ru-RU"/>
-        </w:rPr>
-        <w:t>дисметаболическая</w:t>
-      </w:r>
-      <w:r>
-        <w:rPr>
-          <w:color w:val="0000FF"/>
-          <w:sz w:val="28"/>
-          <w:szCs w:val="28"/>
-          <w:lang w:val="ru-RU"/>
-        </w:rPr>
-        <w:t>, гипертоническая).</w:t>
-      </w:r>
-    </w:p>
-    <w:p>
-      <w:pPr>
-        <w:ind w:left="-567"/>
-        <w:jc w:val="both"/>
-        <w:rPr>
-          <w:color w:val="0000FF"/>
-          <w:sz w:val="28"/>
-          <w:szCs w:val="28"/>
-          <w:lang w:val="ru-RU"/>
-        </w:rPr>
-      </w:pPr>
-      <w:r>
-        <w:rPr>
-          <w:color w:val="0000FF"/>
-          <w:sz w:val="28"/>
-          <w:szCs w:val="28"/>
-          <w:lang w:val="ru-RU"/>
-        </w:rPr>
-        <w:t xml:space="preserve">астеновегетативный </w:t>
-      </w:r>
-      <w:proofErr w:type="gramStart"/>
-      <w:r>
-        <w:rPr>
-          <w:color w:val="0000FF"/>
-          <w:sz w:val="28"/>
-          <w:szCs w:val="28"/>
-          <w:lang w:val="ru-RU"/>
-        </w:rPr>
-        <w:t>с-м</w:t>
-      </w:r>
-      <w:proofErr w:type="gramEnd"/>
-      <w:r>
-        <w:rPr>
-          <w:color w:val="0000FF"/>
-          <w:sz w:val="28"/>
-          <w:szCs w:val="28"/>
-          <w:lang w:val="ru-RU"/>
-        </w:rPr>
-        <w:t xml:space="preserve">, </w:t>
-      </w:r>
-      <w:proofErr w:type="spellStart"/>
-      <w:r>
-        <w:rPr>
-          <w:color w:val="0000FF"/>
-          <w:sz w:val="28"/>
-          <w:szCs w:val="28"/>
-          <w:lang w:val="ru-RU"/>
-        </w:rPr>
-        <w:t>астено</w:t>
-      </w:r>
-      <w:proofErr w:type="spellEnd"/>
-      <w:r>
-        <w:rPr>
-          <w:color w:val="0000FF"/>
-          <w:sz w:val="28"/>
-          <w:szCs w:val="28"/>
-          <w:lang w:val="ru-RU"/>
-        </w:rPr>
-        <w:t xml:space="preserve">-невротический с-м, </w:t>
-      </w:r>
-      <w:proofErr w:type="spellStart"/>
-      <w:r>
-        <w:rPr>
-          <w:color w:val="0000FF"/>
-          <w:sz w:val="28"/>
-          <w:szCs w:val="28"/>
-          <w:lang w:val="ru-RU"/>
-        </w:rPr>
-        <w:t>вестибуло</w:t>
-      </w:r>
-      <w:proofErr w:type="spellEnd"/>
-      <w:r>
-        <w:rPr>
-          <w:color w:val="0000FF"/>
-          <w:sz w:val="28"/>
-          <w:szCs w:val="28"/>
-          <w:lang w:val="ru-RU"/>
-        </w:rPr>
-        <w:t xml:space="preserve">-атактический с-м.  </w:t>
-      </w:r>
-      <w:proofErr w:type="spellStart"/>
-      <w:r>
-        <w:rPr>
-          <w:color w:val="0000FF"/>
-          <w:sz w:val="28"/>
-          <w:szCs w:val="28"/>
-          <w:lang w:val="ru-RU"/>
-        </w:rPr>
-        <w:t>цереброастенический</w:t>
-      </w:r>
-      <w:proofErr w:type="spellEnd"/>
-      <w:r>
-        <w:rPr>
-          <w:color w:val="0000FF"/>
-          <w:sz w:val="28"/>
-          <w:szCs w:val="28"/>
-          <w:lang w:val="ru-RU"/>
-        </w:rPr>
-        <w:t xml:space="preserve"> с-м, цефалгический с-м,</w:t>
-      </w:r>
-    </w:p>
-    <w:p>
-      <w:pPr>
-        <w:ind w:left="-567"/>
-        <w:jc w:val="both"/>
-        <w:rPr>
-          <w:color w:val="008080"/>
-          <w:sz w:val="28"/>
-          <w:szCs w:val="28"/>
-          <w:lang w:val="ru-RU"/>
-        </w:rPr>
-      </w:pPr>
-      <w:bookmarkStart w:id="4" w:name="дк"/>
-      <w:bookmarkEnd w:id="4"/>
-    </w:p>
-    <w:p>
-      <w:pPr>
-        <w:ind w:left="-567"/>
-        <w:jc w:val="both"/>
-        <w:rPr>
-          <w:sz w:val="28"/>
-          <w:szCs w:val="28"/>
-          <w:lang w:val="ru-RU"/>
-        </w:rPr>
-      </w:pPr>
-      <w:r>
-        <w:rPr>
-          <w:sz w:val="28"/>
-          <w:szCs w:val="28"/>
-          <w:u w:val="single"/>
-          <w:lang w:val="ru-RU"/>
-        </w:rPr>
-        <w:t xml:space="preserve">Жалобы при поступлении </w:t>
-      </w:r>
-      <w:r>
-        <w:rPr>
-          <w:sz w:val="28"/>
-          <w:szCs w:val="28"/>
-          <w:lang w:val="ru-RU"/>
-        </w:rPr>
-        <w:t xml:space="preserve">на </w:t>
-      </w:r>
-      <w:r>
-        <w:rPr>
-          <w:sz w:val="28"/>
-          <w:szCs w:val="28"/>
-          <w:lang w:val="ru-RU"/>
-        </w:rPr>
-        <w:t>периодически</w:t>
-      </w:r>
-      <w:r>
-        <w:rPr>
-          <w:sz w:val="28"/>
-          <w:szCs w:val="28"/>
-          <w:lang w:val="ru-RU"/>
-        </w:rPr>
-        <w:t xml:space="preserve"> </w:t>
-      </w:r>
-      <w:r>
-        <w:rPr>
-          <w:sz w:val="28"/>
-          <w:szCs w:val="28"/>
-          <w:lang w:val="ru-RU"/>
-        </w:rPr>
-        <w:t>гипогликемические</w:t>
-      </w:r>
-      <w:r>
-        <w:rPr>
-          <w:sz w:val="28"/>
-          <w:szCs w:val="28"/>
-          <w:lang w:val="ru-RU"/>
-        </w:rPr>
-        <w:t xml:space="preserve"> состояния в различное время суток</w:t>
-      </w:r>
-      <w:r>
-        <w:rPr>
-          <w:sz w:val="28"/>
-          <w:szCs w:val="28"/>
-          <w:lang w:val="ru-RU"/>
-        </w:rPr>
-        <w:t>, купируемые дополнительным приемом пищи (2р/</w:t>
-      </w:r>
-      <w:proofErr w:type="spellStart"/>
-      <w:r>
-        <w:rPr>
-          <w:sz w:val="28"/>
-          <w:szCs w:val="28"/>
-          <w:lang w:val="ru-RU"/>
-        </w:rPr>
-        <w:t>сут</w:t>
-      </w:r>
-      <w:proofErr w:type="spellEnd"/>
-      <w:proofErr w:type="gramStart"/>
-      <w:r>
-        <w:rPr>
-          <w:sz w:val="28"/>
-          <w:szCs w:val="28"/>
-          <w:lang w:val="ru-RU"/>
-        </w:rPr>
-        <w:t>)</w:t>
-      </w:r>
-      <w:r>
-        <w:rPr>
-          <w:sz w:val="28"/>
-          <w:szCs w:val="28"/>
-          <w:lang w:val="ru-RU"/>
-        </w:rPr>
-        <w:t>с</w:t>
-      </w:r>
-      <w:proofErr w:type="gramEnd"/>
-      <w:r>
-        <w:rPr>
-          <w:sz w:val="28"/>
-          <w:szCs w:val="28"/>
-          <w:lang w:val="ru-RU"/>
-        </w:rPr>
-        <w:t xml:space="preserve">ухость во рту, </w:t>
-      </w:r>
-      <w:r>
-        <w:rPr>
-          <w:sz w:val="28"/>
-          <w:szCs w:val="28"/>
-          <w:lang w:val="ru-RU"/>
-        </w:rPr>
-        <w:t>жажду,</w:t>
-      </w:r>
-      <w:r>
-        <w:rPr>
-          <w:sz w:val="28"/>
-          <w:szCs w:val="28"/>
-          <w:lang w:val="ru-RU"/>
-        </w:rPr>
-        <w:t xml:space="preserve"> </w:t>
-      </w:r>
-      <w:r>
-        <w:rPr>
-          <w:sz w:val="28"/>
-          <w:szCs w:val="28"/>
-          <w:lang w:val="ru-RU"/>
-        </w:rPr>
-        <w:t>полиурию,</w:t>
-      </w:r>
-      <w:r>
-        <w:rPr>
-          <w:sz w:val="28"/>
-          <w:szCs w:val="28"/>
-          <w:lang w:val="ru-RU"/>
-        </w:rPr>
-        <w:t xml:space="preserve"> </w:t>
-      </w:r>
-      <w:r>
-        <w:rPr>
-          <w:sz w:val="28"/>
-          <w:szCs w:val="28"/>
-          <w:lang w:val="ru-RU"/>
-        </w:rPr>
-        <w:t>ухудшение зрения,</w:t>
-      </w:r>
-      <w:r>
-        <w:rPr>
-          <w:sz w:val="28"/>
-          <w:szCs w:val="28"/>
-          <w:lang w:val="ru-RU"/>
-        </w:rPr>
-        <w:t xml:space="preserve"> </w:t>
-      </w:r>
-      <w:r>
-        <w:rPr>
-          <w:sz w:val="28"/>
-          <w:szCs w:val="28"/>
-          <w:lang w:val="ru-RU"/>
-        </w:rPr>
-        <w:t xml:space="preserve"> </w:t>
-      </w:r>
-      <w:r>
-        <w:rPr>
-          <w:sz w:val="28"/>
-          <w:szCs w:val="28"/>
-          <w:lang w:val="ru-RU"/>
-        </w:rPr>
-        <w:t xml:space="preserve">боли  в н/к, </w:t>
-      </w:r>
-      <w:r>
-        <w:rPr>
-          <w:sz w:val="28"/>
-          <w:szCs w:val="28"/>
-          <w:lang w:val="ru-RU"/>
-        </w:rPr>
-        <w:t>судороги,</w:t>
-      </w:r>
-      <w:r>
-        <w:rPr>
-          <w:sz w:val="28"/>
-          <w:szCs w:val="28"/>
-          <w:lang w:val="ru-RU"/>
-        </w:rPr>
-        <w:t xml:space="preserve"> онемение ног,</w:t>
-      </w:r>
-      <w:r>
-        <w:rPr>
-          <w:sz w:val="28"/>
-          <w:szCs w:val="28"/>
-          <w:lang w:val="ru-RU"/>
-        </w:rPr>
-        <w:t xml:space="preserve"> </w:t>
-      </w:r>
-      <w:r>
-        <w:rPr>
-          <w:sz w:val="28"/>
-          <w:szCs w:val="28"/>
-          <w:lang w:val="ru-RU"/>
-        </w:rPr>
-        <w:t xml:space="preserve">головные боли, головокружение, </w:t>
-      </w:r>
-      <w:r>
-        <w:rPr>
-          <w:sz w:val="28"/>
-          <w:szCs w:val="28"/>
-          <w:lang w:val="ru-RU"/>
-        </w:rPr>
-        <w:t xml:space="preserve">давящие боли за грудиной.  Тупые колющие боли в  </w:t>
-      </w:r>
-      <w:proofErr w:type="spellStart"/>
-      <w:proofErr w:type="gramStart"/>
-      <w:r>
-        <w:rPr>
-          <w:sz w:val="28"/>
-          <w:szCs w:val="28"/>
-          <w:lang w:val="ru-RU"/>
-        </w:rPr>
-        <w:t>в</w:t>
-      </w:r>
-      <w:proofErr w:type="spellEnd"/>
-      <w:proofErr w:type="gramEnd"/>
-      <w:r>
-        <w:rPr>
-          <w:sz w:val="28"/>
-          <w:szCs w:val="28"/>
-          <w:lang w:val="ru-RU"/>
-        </w:rPr>
-        <w:t xml:space="preserve"> </w:t>
-      </w:r>
-      <w:proofErr w:type="spellStart"/>
-      <w:r>
-        <w:rPr>
-          <w:sz w:val="28"/>
-          <w:szCs w:val="28"/>
-          <w:lang w:val="ru-RU"/>
-        </w:rPr>
-        <w:t>эпигастральной</w:t>
-      </w:r>
-      <w:proofErr w:type="spellEnd"/>
-      <w:r>
-        <w:rPr>
-          <w:sz w:val="28"/>
-          <w:szCs w:val="28"/>
-          <w:lang w:val="ru-RU"/>
-        </w:rPr>
-        <w:t xml:space="preserve"> области натощак, </w:t>
-      </w:r>
-      <w:r>
-        <w:rPr>
-          <w:sz w:val="28"/>
-          <w:szCs w:val="28"/>
-          <w:lang w:val="ru-RU"/>
-        </w:rPr>
-        <w:t>периодически</w:t>
-      </w:r>
-      <w:r>
-        <w:rPr>
-          <w:sz w:val="28"/>
-          <w:szCs w:val="28"/>
-          <w:lang w:val="ru-RU"/>
-        </w:rPr>
-        <w:t xml:space="preserve"> после еды </w:t>
-      </w:r>
-      <w:r>
-        <w:rPr>
-          <w:sz w:val="28"/>
-          <w:szCs w:val="28"/>
-          <w:lang w:val="ru-RU"/>
-        </w:rPr>
-        <w:t>,</w:t>
-      </w:r>
-    </w:p>
-    <w:p>
-      <w:pPr>
-        <w:ind w:left="-567"/>
-        <w:jc w:val="both"/>
-        <w:rPr>
-          <w:sz w:val="28"/>
-          <w:lang w:val="ru-RU"/>
-        </w:rPr>
-      </w:pPr>
-      <w:r>
-        <w:rPr>
-          <w:sz w:val="28"/>
-          <w:szCs w:val="28"/>
-          <w:u w:val="single"/>
-          <w:lang w:val="ru-RU"/>
-        </w:rPr>
-        <w:t>Краткий анамнез</w:t>
-      </w:r>
-      <w:r>
-        <w:rPr>
-          <w:sz w:val="28"/>
-          <w:szCs w:val="28"/>
-          <w:lang w:val="ru-RU"/>
-        </w:rPr>
-        <w:t xml:space="preserve">: СД </w:t>
-      </w:r>
-      <w:r>
-        <w:rPr>
-          <w:sz w:val="28"/>
-          <w:szCs w:val="28"/>
-          <w:lang w:val="ru-RU"/>
-        </w:rPr>
-        <w:t>выявлен в</w:t>
-      </w:r>
-      <w:r>
-        <w:rPr>
-          <w:sz w:val="28"/>
-          <w:szCs w:val="28"/>
-          <w:lang w:val="ru-RU"/>
-        </w:rPr>
-        <w:t xml:space="preserve"> </w:t>
-      </w:r>
-      <w:r>
-        <w:rPr>
-          <w:sz w:val="28"/>
-          <w:szCs w:val="28"/>
-          <w:lang w:val="ru-RU"/>
-        </w:rPr>
-        <w:t>1995</w:t>
-      </w:r>
-      <w:r>
-        <w:rPr>
-          <w:sz w:val="28"/>
-          <w:szCs w:val="28"/>
-          <w:lang w:val="ru-RU"/>
-        </w:rPr>
-        <w:t>г.</w:t>
-      </w:r>
-      <w:r>
-        <w:rPr>
-          <w:sz w:val="28"/>
-          <w:szCs w:val="28"/>
-          <w:lang w:val="ru-RU"/>
-        </w:rPr>
-        <w:t xml:space="preserve"> (с 12 лет), С того же времени </w:t>
-      </w:r>
-      <w:proofErr w:type="spellStart"/>
-      <w:r>
-        <w:rPr>
-          <w:sz w:val="28"/>
-          <w:szCs w:val="28"/>
-          <w:lang w:val="ru-RU"/>
-        </w:rPr>
-        <w:t>инсулиноетрпия</w:t>
-      </w:r>
-      <w:proofErr w:type="spellEnd"/>
-      <w:r>
-        <w:rPr>
-          <w:sz w:val="28"/>
-          <w:szCs w:val="28"/>
-          <w:lang w:val="ru-RU"/>
-        </w:rPr>
-        <w:t xml:space="preserve">:  </w:t>
-      </w:r>
-      <w:proofErr w:type="spellStart"/>
-      <w:r>
-        <w:rPr>
-          <w:sz w:val="28"/>
-          <w:szCs w:val="28"/>
-          <w:lang w:val="ru-RU"/>
-        </w:rPr>
-        <w:t>Актрапид</w:t>
-      </w:r>
-      <w:proofErr w:type="spellEnd"/>
-      <w:r>
-        <w:rPr>
-          <w:sz w:val="28"/>
-          <w:szCs w:val="28"/>
-          <w:lang w:val="ru-RU"/>
-        </w:rPr>
-        <w:t xml:space="preserve"> НМ, </w:t>
-      </w:r>
-      <w:proofErr w:type="spellStart"/>
-      <w:r>
-        <w:rPr>
-          <w:sz w:val="28"/>
-          <w:szCs w:val="28"/>
-          <w:lang w:val="ru-RU"/>
-        </w:rPr>
-        <w:t>Протафан</w:t>
-      </w:r>
-      <w:proofErr w:type="spellEnd"/>
-      <w:r>
-        <w:rPr>
-          <w:sz w:val="28"/>
-          <w:szCs w:val="28"/>
-          <w:lang w:val="ru-RU"/>
-        </w:rPr>
-        <w:t xml:space="preserve"> НМ. В 2007 в связи с гипогликемическими состояниями </w:t>
-      </w:r>
-      <w:proofErr w:type="gramStart"/>
-      <w:r>
-        <w:rPr>
-          <w:sz w:val="28"/>
-          <w:szCs w:val="28"/>
-          <w:lang w:val="ru-RU"/>
-        </w:rPr>
-        <w:t>переведена</w:t>
-      </w:r>
-      <w:proofErr w:type="gramEnd"/>
-      <w:r>
-        <w:rPr>
-          <w:sz w:val="28"/>
-          <w:szCs w:val="28"/>
-          <w:lang w:val="ru-RU"/>
-        </w:rPr>
-        <w:t xml:space="preserve"> на Новорапид, Левемир. </w:t>
-      </w:r>
-      <w:r>
-        <w:rPr>
-          <w:sz w:val="28"/>
-          <w:szCs w:val="28"/>
-          <w:lang w:val="ru-RU"/>
-        </w:rPr>
-        <w:t xml:space="preserve"> В наст</w:t>
-      </w:r>
-      <w:proofErr w:type="gramStart"/>
-      <w:r>
-        <w:rPr>
-          <w:sz w:val="28"/>
-          <w:szCs w:val="28"/>
-          <w:lang w:val="ru-RU"/>
-        </w:rPr>
-        <w:t>.</w:t>
-      </w:r>
-      <w:proofErr w:type="gramEnd"/>
-      <w:r>
-        <w:rPr>
-          <w:sz w:val="28"/>
-          <w:szCs w:val="28"/>
-          <w:lang w:val="ru-RU"/>
-        </w:rPr>
-        <w:t xml:space="preserve"> </w:t>
-      </w:r>
-      <w:proofErr w:type="gramStart"/>
-      <w:r>
-        <w:rPr>
-          <w:sz w:val="28"/>
-          <w:szCs w:val="28"/>
-          <w:lang w:val="ru-RU"/>
-        </w:rPr>
-        <w:t>в</w:t>
-      </w:r>
-      <w:proofErr w:type="gramEnd"/>
-      <w:r>
-        <w:rPr>
-          <w:sz w:val="28"/>
-          <w:szCs w:val="28"/>
-          <w:lang w:val="ru-RU"/>
-        </w:rPr>
-        <w:t xml:space="preserve">ремя принимает:  </w:t>
-      </w:r>
-      <w:r>
-        <w:rPr>
-          <w:sz w:val="28"/>
-          <w:szCs w:val="28"/>
-          <w:lang w:val="ru-RU"/>
-        </w:rPr>
-        <w:t xml:space="preserve">Новорапид </w:t>
-      </w:r>
-      <w:proofErr w:type="gramStart"/>
-      <w:r>
-        <w:rPr>
-          <w:sz w:val="28"/>
-          <w:szCs w:val="28"/>
-          <w:lang w:val="ru-RU"/>
-        </w:rPr>
-        <w:t>п</w:t>
-      </w:r>
-      <w:proofErr w:type="gramEnd"/>
-      <w:r>
-        <w:rPr>
-          <w:sz w:val="28"/>
-          <w:szCs w:val="28"/>
-          <w:lang w:val="ru-RU"/>
-        </w:rPr>
-        <w:t>/з-</w:t>
-      </w:r>
-      <w:r>
-        <w:rPr>
-          <w:sz w:val="28"/>
-          <w:szCs w:val="28"/>
-          <w:lang w:val="ru-RU"/>
-        </w:rPr>
-        <w:t>12</w:t>
-      </w:r>
-      <w:r>
-        <w:rPr>
-          <w:sz w:val="28"/>
-          <w:szCs w:val="28"/>
-          <w:lang w:val="ru-RU"/>
-        </w:rPr>
-        <w:t xml:space="preserve"> ед., п/о- </w:t>
-      </w:r>
-      <w:r>
-        <w:rPr>
-          <w:sz w:val="28"/>
-          <w:szCs w:val="28"/>
-          <w:lang w:val="ru-RU"/>
-        </w:rPr>
-        <w:t>8</w:t>
-      </w:r>
-      <w:r>
-        <w:rPr>
-          <w:sz w:val="28"/>
-          <w:szCs w:val="28"/>
-          <w:lang w:val="ru-RU"/>
-        </w:rPr>
-        <w:t>ед., п/у-</w:t>
-      </w:r>
-      <w:r>
-        <w:rPr>
-          <w:sz w:val="28"/>
-          <w:szCs w:val="28"/>
-          <w:lang w:val="ru-RU"/>
-        </w:rPr>
-        <w:t>12</w:t>
-      </w:r>
-      <w:r>
-        <w:rPr>
-          <w:sz w:val="28"/>
-          <w:szCs w:val="28"/>
-          <w:lang w:val="ru-RU"/>
-        </w:rPr>
-        <w:t xml:space="preserve"> ед., </w:t>
-      </w:r>
-      <w:r>
-        <w:rPr>
-          <w:sz w:val="28"/>
-          <w:szCs w:val="28"/>
-          <w:lang w:val="ru-RU"/>
-        </w:rPr>
-        <w:t xml:space="preserve"> Левемир </w:t>
-      </w:r>
-      <w:r>
-        <w:rPr>
-          <w:sz w:val="28"/>
-          <w:szCs w:val="28"/>
-          <w:lang w:val="ru-RU"/>
-        </w:rPr>
-        <w:t>22.00</w:t>
-      </w:r>
-      <w:r>
-        <w:rPr>
-          <w:sz w:val="28"/>
-          <w:szCs w:val="28"/>
-          <w:lang w:val="ru-RU"/>
-        </w:rPr>
-        <w:t xml:space="preserve"> – 15 ед. </w:t>
-      </w:r>
-      <w:r>
-        <w:rPr>
-          <w:sz w:val="28"/>
-          <w:lang w:val="ru-RU"/>
-        </w:rPr>
-        <w:t xml:space="preserve">Гликемия </w:t>
-      </w:r>
-      <w:r>
-        <w:rPr>
-          <w:sz w:val="28"/>
-          <w:lang w:val="ru-RU"/>
-        </w:rPr>
-        <w:t>–</w:t>
-      </w:r>
-      <w:r>
-        <w:rPr>
-          <w:sz w:val="28"/>
-          <w:lang w:val="ru-RU"/>
-        </w:rPr>
-        <w:t>2,0-16,0</w:t>
-      </w:r>
-      <w:r>
-        <w:rPr>
-          <w:sz w:val="28"/>
-          <w:lang w:val="ru-RU"/>
-        </w:rPr>
-        <w:t xml:space="preserve"> </w:t>
-      </w:r>
-      <w:proofErr w:type="spellStart"/>
-      <w:r>
-        <w:rPr>
-          <w:sz w:val="28"/>
-          <w:lang w:val="ru-RU"/>
-        </w:rPr>
-        <w:t>ммоль</w:t>
-      </w:r>
-      <w:proofErr w:type="spellEnd"/>
-      <w:r>
-        <w:rPr>
-          <w:sz w:val="28"/>
-          <w:lang w:val="ru-RU"/>
-        </w:rPr>
-        <w:t>/л</w:t>
-      </w:r>
-      <w:r>
-        <w:rPr>
-          <w:sz w:val="28"/>
-          <w:lang w:val="ru-RU"/>
-        </w:rPr>
-        <w:t xml:space="preserve">. </w:t>
-      </w:r>
-      <w:r>
-        <w:rPr>
-          <w:sz w:val="28"/>
-          <w:lang w:val="ru-RU"/>
-        </w:rPr>
-        <w:t xml:space="preserve">Последнее </w:t>
-      </w:r>
-      <w:proofErr w:type="spellStart"/>
-      <w:r>
-        <w:rPr>
-          <w:sz w:val="28"/>
-          <w:lang w:val="ru-RU"/>
-        </w:rPr>
-        <w:t>стац</w:t>
-      </w:r>
-      <w:proofErr w:type="spellEnd"/>
-      <w:r>
-        <w:rPr>
-          <w:sz w:val="28"/>
-          <w:lang w:val="ru-RU"/>
-        </w:rPr>
-        <w:t xml:space="preserve">. лечение  в </w:t>
-      </w:r>
-      <w:r>
-        <w:rPr>
-          <w:sz w:val="28"/>
-          <w:lang w:val="ru-RU"/>
-        </w:rPr>
-        <w:t>2017</w:t>
-      </w:r>
-      <w:r>
-        <w:rPr>
-          <w:sz w:val="28"/>
-          <w:lang w:val="ru-RU"/>
-        </w:rPr>
-        <w:t>г. Госпитализирован  в обл. энд. диспансер для коррекции инсулинотерапии,  лечения хр. осложнений СД.</w:t>
-      </w:r>
-      <w:r>
-        <w:rPr>
-          <w:sz w:val="28"/>
-          <w:lang w:val="ru-RU"/>
-        </w:rPr>
-        <w:t xml:space="preserve"> </w:t>
-      </w:r>
-    </w:p>
-    <w:p>
-      <w:pPr>
-        <w:ind w:left="-567"/>
-        <w:jc w:val="both"/>
-        <w:rPr>
-          <w:sz w:val="28"/>
-          <w:u w:val="single"/>
-          <w:lang w:val="ru-RU"/>
-        </w:rPr>
-      </w:pPr>
-      <w:r>
-        <w:rPr>
-          <w:sz w:val="28"/>
-          <w:u w:val="single"/>
-          <w:lang w:val="ru-RU"/>
-        </w:rPr>
-        <w:t>Данные лабораторных исследований.</w:t>
-      </w:r>
-    </w:p>
-    <w:p>
-      <w:pPr>
-        <w:ind w:left="-567"/>
-        <w:jc w:val="both"/>
-        <w:rPr>
-          <w:sz w:val="28"/>
           <w:u w:val="single"/>
           <w:lang w:val="ru-RU"/>
         </w:rPr>
@@ -4171,7 +3136,6 @@
         <w:ind w:left="-567"/>
         <w:jc w:val="both"/>
         <w:rPr>
-          <w:sz w:val="28"/>
           <w:lang w:val="ru-RU"/>
         </w:rPr>
       </w:pPr>
@@ -4181,41 +3145,35 @@
         <w:ind w:left="-567"/>
         <w:jc w:val="both"/>
         <w:rPr>
-          <w:sz w:val="28"/>
           <w:lang w:val="ru-RU"/>
         </w:rPr>
       </w:pPr>
       <w:r>
         <w:rPr>
-          <w:sz w:val="28"/>
           <w:lang w:val="ru-RU"/>
         </w:rPr>
         <w:t>30</w:t>
       </w:r>
       <w:r>
         <w:rPr>
-          <w:sz w:val="28"/>
           <w:lang w:val="ru-RU"/>
         </w:rPr>
         <w:t>.</w:t>
       </w:r>
       <w:r>
         <w:rPr>
-          <w:sz w:val="28"/>
           <w:lang w:val="ru-RU"/>
         </w:rPr>
         <w:t>10.18</w:t>
       </w:r>
       <w:r>
         <w:rPr>
-          <w:sz w:val="28"/>
           <w:lang w:val="ru-RU"/>
         </w:rPr>
         <w:t xml:space="preserve"> </w:t>
       </w:r>
       <w:r>
         <w:rPr>
-          <w:sz w:val="28"/>
           <w:lang w:val="ru-RU"/>
         </w:rPr>
         <w:t xml:space="preserve">Анализ крови на RW- </w:t>
@@ -4223,7 +3181,6 @@
       <w:proofErr w:type="spellStart"/>
       <w:r>
         <w:rPr>
-          <w:sz w:val="28"/>
           <w:lang w:val="ru-RU"/>
         </w:rPr>
         <w:t>отр</w:t>
@@ -4231,7 +3188,6 @@
       <w:proofErr w:type="spellEnd"/>
       <w:r>
         <w:rPr>
-          <w:sz w:val="28"/>
           <w:lang w:val="ru-RU"/>
         </w:rPr>
         <w:t xml:space="preserve"> </w:t>
@@ -4242,13 +3198,11 @@
         <w:ind w:left="-567"/>
         <w:jc w:val="both"/>
         <w:rPr>
-          <w:sz w:val="28"/>
           <w:lang w:val="ru-RU"/>
         </w:rPr>
       </w:pPr>
       <w:r>
         <w:rPr>
-          <w:sz w:val="28"/>
           <w:lang w:val="ru-RU"/>
         </w:rPr>
         <w:t xml:space="preserve">01.11.18 Железо – 3,7 </w:t>
@@ -4256,7 +3210,6 @@
       <w:proofErr w:type="spellStart"/>
       <w:r>
         <w:rPr>
-          <w:sz w:val="28"/>
           <w:lang w:val="ru-RU"/>
         </w:rPr>
         <w:t>мксоль</w:t>
@@ -4264,7 +3217,6 @@
       <w:proofErr w:type="spellEnd"/>
       <w:r>
         <w:rPr>
-          <w:sz w:val="28"/>
           <w:lang w:val="ru-RU"/>
         </w:rPr>
         <w:t>/л (10,7-32,2)</w:t>
@@ -4275,95 +3227,28 @@
         <w:ind w:left="-567"/>
         <w:jc w:val="both"/>
         <w:rPr>
-          <w:sz w:val="28"/>
           <w:lang w:val="ru-RU"/>
         </w:rPr>
       </w:pPr>
       <w:r>
         <w:rPr>
-          <w:sz w:val="28"/>
-          <w:lang w:val="ru-RU"/>
-        </w:rPr>
-        <w:t>02.11.18</w:t>
-      </w:r>
-      <w:r>
-        <w:rPr>
-          <w:sz w:val="28"/>
-          <w:lang w:val="ru-RU"/>
-        </w:rPr>
-        <w:t xml:space="preserve">ТТГ </w:t>
-      </w:r>
-      <w:r>
-        <w:rPr>
-          <w:sz w:val="28"/>
-          <w:lang w:val="ru-RU"/>
-        </w:rPr>
-        <w:t>–</w:t>
-      </w:r>
-      <w:r>
-        <w:rPr>
-          <w:sz w:val="28"/>
-          <w:lang w:val="ru-RU"/>
-        </w:rPr>
-        <w:t xml:space="preserve"> </w:t>
-      </w:r>
-      <w:r>
-        <w:rPr>
-          <w:sz w:val="28"/>
-          <w:lang w:val="ru-RU"/>
-        </w:rPr>
-        <w:t xml:space="preserve"> </w:t>
-      </w:r>
-      <w:r>
-        <w:rPr>
-          <w:sz w:val="28"/>
-          <w:lang w:val="ru-RU"/>
-        </w:rPr>
-        <w:t>1,1</w:t>
-      </w:r>
-      <w:r>
-        <w:rPr>
-          <w:sz w:val="28"/>
-          <w:lang w:val="ru-RU"/>
-        </w:rPr>
-        <w:t xml:space="preserve"> </w:t>
-      </w:r>
-      <w:r>
-        <w:rPr>
-          <w:sz w:val="28"/>
-          <w:lang w:val="ru-RU"/>
-        </w:rPr>
-        <w:t xml:space="preserve">(0,3-4,0) </w:t>
+          <w:lang w:val="ru-RU"/>
+        </w:rPr>
+        <w:t xml:space="preserve">08.11.18 </w:t>
       </w:r>
       <w:proofErr w:type="spellStart"/>
       <w:r>
         <w:rPr>
-          <w:sz w:val="28"/>
-          <w:lang w:val="ru-RU"/>
-        </w:rPr>
-        <w:t>Мме</w:t>
+          <w:lang w:val="ru-RU"/>
+        </w:rPr>
+        <w:t>Глик</w:t>
       </w:r>
       <w:proofErr w:type="spellEnd"/>
       <w:r>
         <w:rPr>
-          <w:sz w:val="28"/>
-          <w:lang w:val="ru-RU"/>
-        </w:rPr>
-        <w:t>/</w:t>
-      </w:r>
-      <w:r>
-        <w:rPr>
-          <w:sz w:val="28"/>
-          <w:lang w:val="ru-RU"/>
-        </w:rPr>
-        <w:t>м</w:t>
-      </w:r>
-      <w:r>
-        <w:rPr>
-          <w:sz w:val="28"/>
-          <w:lang w:val="ru-RU"/>
-        </w:rPr>
-        <w:t>л</w:t>
+          <w:lang w:val="ru-RU"/>
+        </w:rPr>
+        <w:t xml:space="preserve"> гемоглобин – 7,2%</w:t>
       </w:r>
     </w:p>
     <w:p>
@@ -4371,47 +3256,118 @@
         <w:ind w:left="-567"/>
         <w:jc w:val="both"/>
         <w:rPr>
-          <w:sz w:val="28"/>
-          <w:szCs w:val="28"/>
           <w:lang w:val="ru-RU"/>
         </w:rPr>
       </w:pPr>
       <w:r>
         <w:rPr>
-          <w:sz w:val="28"/>
-          <w:szCs w:val="28"/>
+          <w:lang w:val="ru-RU"/>
+        </w:rPr>
+        <w:t>02.11.18</w:t>
+      </w:r>
+      <w:r>
+        <w:rPr>
+          <w:lang w:val="ru-RU"/>
+        </w:rPr>
+        <w:t xml:space="preserve">ТТГ </w:t>
+      </w:r>
+      <w:r>
+        <w:rPr>
+          <w:lang w:val="ru-RU"/>
+        </w:rPr>
+        <w:t>–</w:t>
+      </w:r>
+      <w:r>
+        <w:rPr>
+          <w:lang w:val="ru-RU"/>
+        </w:rPr>
+        <w:t xml:space="preserve"> </w:t>
+      </w:r>
+      <w:r>
+        <w:rPr>
+          <w:lang w:val="ru-RU"/>
+        </w:rPr>
+        <w:t xml:space="preserve"> </w:t>
+      </w:r>
+      <w:r>
+        <w:rPr>
+          <w:lang w:val="ru-RU"/>
+        </w:rPr>
+        <w:t>1,1</w:t>
+      </w:r>
+      <w:r>
+        <w:rPr>
+          <w:lang w:val="ru-RU"/>
+        </w:rPr>
+        <w:t xml:space="preserve"> </w:t>
+      </w:r>
+      <w:r>
+        <w:rPr>
+          <w:lang w:val="ru-RU"/>
+        </w:rPr>
+        <w:t xml:space="preserve">(0,3-4,0) </w:t>
+      </w:r>
+      <w:proofErr w:type="spellStart"/>
+      <w:r>
+        <w:rPr>
+          <w:lang w:val="ru-RU"/>
+        </w:rPr>
+        <w:t>Мме</w:t>
+      </w:r>
+      <w:proofErr w:type="spellEnd"/>
+      <w:r>
+        <w:rPr>
+          <w:lang w:val="ru-RU"/>
+        </w:rPr>
+        <w:t>/</w:t>
+      </w:r>
+      <w:r>
+        <w:rPr>
+          <w:lang w:val="ru-RU"/>
+        </w:rPr>
+        <w:t>м</w:t>
+      </w:r>
+      <w:r>
+        <w:rPr>
+          <w:lang w:val="ru-RU"/>
+        </w:rPr>
+        <w:t>л</w:t>
+      </w:r>
+    </w:p>
+    <w:p>
+      <w:pPr>
+        <w:ind w:left="-567"/>
+        <w:jc w:val="both"/>
+        <w:rPr>
+          <w:lang w:val="ru-RU"/>
+        </w:rPr>
+      </w:pPr>
+      <w:r>
+        <w:rPr>
           <w:lang w:val="ru-RU"/>
         </w:rPr>
         <w:t>30</w:t>
       </w:r>
       <w:r>
         <w:rPr>
-          <w:sz w:val="28"/>
-          <w:szCs w:val="28"/>
           <w:lang w:val="ru-RU"/>
         </w:rPr>
         <w:t>.</w:t>
       </w:r>
       <w:r>
         <w:rPr>
-          <w:sz w:val="28"/>
-          <w:szCs w:val="28"/>
           <w:lang w:val="ru-RU"/>
         </w:rPr>
         <w:t>10.18</w:t>
       </w:r>
       <w:r>
         <w:rPr>
-          <w:sz w:val="28"/>
-          <w:szCs w:val="28"/>
           <w:lang w:val="ru-RU"/>
         </w:rPr>
         <w:t xml:space="preserve"> К –</w:t>
       </w:r>
       <w:r>
         <w:rPr>
-          <w:sz w:val="28"/>
-          <w:szCs w:val="28"/>
           <w:lang w:val="ru-RU"/>
         </w:rPr>
         <w:t>4,54</w:t>
@@ -4419,8 +3375,6 @@
       <w:proofErr w:type="gramStart"/>
       <w:r>
         <w:rPr>
-          <w:sz w:val="28"/>
-          <w:szCs w:val="28"/>
           <w:lang w:val="ru-RU"/>
         </w:rPr>
         <w:t xml:space="preserve">   ;</w:t>
@@ -4428,8 +3382,6 @@
       <w:proofErr w:type="gramEnd"/>
       <w:r>
         <w:rPr>
-          <w:sz w:val="28"/>
-          <w:szCs w:val="28"/>
           <w:lang w:val="ru-RU"/>
         </w:rPr>
         <w:t xml:space="preserve"> </w:t>
@@ -4437,8 +3389,6 @@
       <w:proofErr w:type="spellStart"/>
       <w:r>
         <w:rPr>
-          <w:sz w:val="28"/>
-          <w:szCs w:val="28"/>
           <w:lang w:val="ru-RU"/>
         </w:rPr>
         <w:t>Nа</w:t>
@@ -4446,24 +3396,18 @@
       <w:proofErr w:type="spellEnd"/>
       <w:r>
         <w:rPr>
-          <w:sz w:val="28"/>
-          <w:szCs w:val="28"/>
           <w:lang w:val="ru-RU"/>
         </w:rPr>
         <w:t xml:space="preserve"> –</w:t>
       </w:r>
       <w:r>
         <w:rPr>
-          <w:sz w:val="28"/>
-          <w:szCs w:val="28"/>
           <w:lang w:val="ru-RU"/>
         </w:rPr>
         <w:t>140</w:t>
       </w:r>
       <w:r>
         <w:rPr>
-          <w:sz w:val="28"/>
-          <w:szCs w:val="28"/>
           <w:lang w:val="ru-RU"/>
         </w:rPr>
         <w:t xml:space="preserve">  </w:t>
@@ -4471,8 +3415,6 @@
       <w:proofErr w:type="spellStart"/>
       <w:r>
         <w:rPr>
-          <w:sz w:val="28"/>
-          <w:szCs w:val="28"/>
           <w:lang w:val="ru-RU"/>
         </w:rPr>
         <w:t>Са</w:t>
@@ -4480,8 +3422,6 @@
       <w:proofErr w:type="spellEnd"/>
       <w:r>
         <w:rPr>
-          <w:sz w:val="28"/>
-          <w:szCs w:val="28"/>
           <w:vertAlign w:val="superscript"/>
           <w:lang w:val="ru-RU"/>
         </w:rPr>
@@ -4489,40 +3429,30 @@
       </w:r>
       <w:r>
         <w:rPr>
-          <w:sz w:val="28"/>
-          <w:szCs w:val="28"/>
           <w:lang w:val="ru-RU"/>
         </w:rPr>
         <w:t xml:space="preserve"> -</w:t>
       </w:r>
       <w:r>
         <w:rPr>
-          <w:sz w:val="28"/>
-          <w:szCs w:val="28"/>
           <w:lang w:val="ru-RU"/>
         </w:rPr>
         <w:t>1,14</w:t>
       </w:r>
       <w:r>
         <w:rPr>
-          <w:sz w:val="28"/>
-          <w:szCs w:val="28"/>
           <w:lang w:val="ru-RU"/>
         </w:rPr>
         <w:t xml:space="preserve"> С1 - </w:t>
       </w:r>
       <w:r>
         <w:rPr>
-          <w:sz w:val="28"/>
-          <w:szCs w:val="28"/>
           <w:lang w:val="ru-RU"/>
         </w:rPr>
         <w:t>103</w:t>
       </w:r>
       <w:r>
         <w:rPr>
-          <w:sz w:val="28"/>
-          <w:szCs w:val="28"/>
           <w:lang w:val="ru-RU"/>
         </w:rPr>
         <w:t xml:space="preserve">  </w:t>
@@ -4530,8 +3460,6 @@
       <w:proofErr w:type="spellStart"/>
       <w:r>
         <w:rPr>
-          <w:sz w:val="28"/>
-          <w:szCs w:val="28"/>
           <w:lang w:val="ru-RU"/>
         </w:rPr>
         <w:t>ммоль</w:t>
@@ -4539,8 +3467,6 @@
       <w:proofErr w:type="spellEnd"/>
       <w:r>
         <w:rPr>
-          <w:sz w:val="28"/>
-          <w:szCs w:val="28"/>
           <w:lang w:val="ru-RU"/>
         </w:rPr>
         <w:t>/л</w:t>
@@ -4553,53 +3479,71 @@
         <w:jc w:val="both"/>
         <w:rPr>
           <w:b w:val="0"/>
+          <w:sz w:val="24"/>
+          <w:szCs w:val="24"/>
         </w:rPr>
       </w:pPr>
       <w:r>
         <w:rPr>
           <w:b w:val="0"/>
+          <w:sz w:val="24"/>
+          <w:szCs w:val="24"/>
         </w:rPr>
         <w:t>30</w:t>
       </w:r>
       <w:r>
         <w:rPr>
           <w:b w:val="0"/>
+          <w:sz w:val="24"/>
+          <w:szCs w:val="24"/>
         </w:rPr>
         <w:t>.</w:t>
       </w:r>
       <w:r>
         <w:rPr>
           <w:b w:val="0"/>
+          <w:sz w:val="24"/>
+          <w:szCs w:val="24"/>
         </w:rPr>
         <w:t>10.18</w:t>
       </w:r>
       <w:r>
         <w:rPr>
           <w:b w:val="0"/>
+          <w:sz w:val="24"/>
+          <w:szCs w:val="24"/>
         </w:rPr>
         <w:t xml:space="preserve"> </w:t>
       </w:r>
       <w:r>
         <w:rPr>
           <w:b w:val="0"/>
+          <w:sz w:val="24"/>
+          <w:szCs w:val="24"/>
         </w:rPr>
         <w:t>Общ. а</w:t>
       </w:r>
       <w:r>
         <w:rPr>
           <w:b w:val="0"/>
+          <w:sz w:val="24"/>
+          <w:szCs w:val="24"/>
         </w:rPr>
         <w:t>н. мочи уд вес 10</w:t>
       </w:r>
       <w:r>
         <w:rPr>
           <w:b w:val="0"/>
+          <w:sz w:val="24"/>
+          <w:szCs w:val="24"/>
         </w:rPr>
         <w:t>04</w:t>
       </w:r>
       <w:r>
         <w:rPr>
           <w:b w:val="0"/>
+          <w:sz w:val="24"/>
+          <w:szCs w:val="24"/>
         </w:rPr>
         <w:t xml:space="preserve">  </w:t>
       </w:r>
@@ -4607,6 +3551,8 @@
       <w:r>
         <w:rPr>
           <w:b w:val="0"/>
+          <w:sz w:val="24"/>
+          <w:szCs w:val="24"/>
         </w:rPr>
         <w:t>лейк</w:t>
       </w:r>
@@ -4614,18 +3560,24 @@
       <w:r>
         <w:rPr>
           <w:b w:val="0"/>
+          <w:sz w:val="24"/>
+          <w:szCs w:val="24"/>
         </w:rPr>
         <w:t xml:space="preserve"> – </w:t>
       </w:r>
       <w:r>
         <w:rPr>
           <w:b w:val="0"/>
+          <w:sz w:val="24"/>
+          <w:szCs w:val="24"/>
         </w:rPr>
         <w:t>2-3</w:t>
       </w:r>
       <w:r>
         <w:rPr>
           <w:b w:val="0"/>
+          <w:sz w:val="24"/>
+          <w:szCs w:val="24"/>
         </w:rPr>
         <w:t xml:space="preserve">  в </w:t>
       </w:r>
@@ -4633,6 +3585,8 @@
       <w:r>
         <w:rPr>
           <w:b w:val="0"/>
+          <w:sz w:val="24"/>
+          <w:szCs w:val="24"/>
         </w:rPr>
         <w:t>п</w:t>
       </w:r>
@@ -4640,6 +3594,8 @@
       <w:r>
         <w:rPr>
           <w:b w:val="0"/>
+          <w:sz w:val="24"/>
+          <w:szCs w:val="24"/>
         </w:rPr>
         <w:t>/</w:t>
       </w:r>
@@ -4647,6 +3603,8 @@
       <w:r>
         <w:rPr>
           <w:b w:val="0"/>
+          <w:sz w:val="24"/>
+          <w:szCs w:val="24"/>
         </w:rPr>
         <w:t>зр</w:t>
       </w:r>
@@ -4654,6 +3612,8 @@
       <w:r>
         <w:rPr>
           <w:b w:val="0"/>
+          <w:sz w:val="24"/>
+          <w:szCs w:val="24"/>
         </w:rPr>
         <w:t xml:space="preserve"> белок – </w:t>
       </w:r>
@@ -4661,6 +3621,8 @@
       <w:r>
         <w:rPr>
           <w:b w:val="0"/>
+          <w:sz w:val="24"/>
+          <w:szCs w:val="24"/>
         </w:rPr>
         <w:t>отр</w:t>
       </w:r>
@@ -4668,6 +3630,8 @@
       <w:r>
         <w:rPr>
           <w:b w:val="0"/>
+          <w:sz w:val="24"/>
+          <w:szCs w:val="24"/>
         </w:rPr>
         <w:t xml:space="preserve">  ацетон –</w:t>
       </w:r>
@@ -4675,6 +3639,8 @@
       <w:r>
         <w:rPr>
           <w:b w:val="0"/>
+          <w:sz w:val="24"/>
+          <w:szCs w:val="24"/>
         </w:rPr>
         <w:t>отр</w:t>
       </w:r>
@@ -4682,12 +3648,16 @@
       <w:r>
         <w:rPr>
           <w:b w:val="0"/>
+          <w:sz w:val="24"/>
+          <w:szCs w:val="24"/>
         </w:rPr>
         <w:t xml:space="preserve">; </w:t>
       </w:r>
       <w:r>
         <w:rPr>
           <w:b w:val="0"/>
+          <w:sz w:val="24"/>
+          <w:szCs w:val="24"/>
         </w:rPr>
         <w:t xml:space="preserve"> </w:t>
       </w:r>
@@ -4695,6 +3665,8 @@
       <w:r>
         <w:rPr>
           <w:b w:val="0"/>
+          <w:sz w:val="24"/>
+          <w:szCs w:val="24"/>
         </w:rPr>
         <w:t>эпит</w:t>
       </w:r>
@@ -4702,6 +3674,8 @@
       <w:r>
         <w:rPr>
           <w:b w:val="0"/>
+          <w:sz w:val="24"/>
+          <w:szCs w:val="24"/>
         </w:rPr>
         <w:t xml:space="preserve">. пл. - </w:t>
       </w:r>
@@ -4709,6 +3683,8 @@
       <w:r>
         <w:rPr>
           <w:b w:val="0"/>
+          <w:sz w:val="24"/>
+          <w:szCs w:val="24"/>
         </w:rPr>
         <w:t>ед</w:t>
       </w:r>
@@ -4716,6 +3692,8 @@
       <w:r>
         <w:rPr>
           <w:b w:val="0"/>
+          <w:sz w:val="24"/>
+          <w:szCs w:val="24"/>
         </w:rPr>
         <w:t xml:space="preserve"> </w:t>
       </w:r>
@@ -4723,6 +3701,8 @@
       <w:r>
         <w:rPr>
           <w:b w:val="0"/>
+          <w:sz w:val="24"/>
+          <w:szCs w:val="24"/>
         </w:rPr>
         <w:t>эпит</w:t>
       </w:r>
@@ -4730,6 +3710,8 @@
       <w:r>
         <w:rPr>
           <w:b w:val="0"/>
+          <w:sz w:val="24"/>
+          <w:szCs w:val="24"/>
         </w:rPr>
         <w:t xml:space="preserve">. </w:t>
       </w:r>
@@ -4737,6 +3719,8 @@
       <w:r>
         <w:rPr>
           <w:b w:val="0"/>
+          <w:sz w:val="24"/>
+          <w:szCs w:val="24"/>
         </w:rPr>
         <w:t>перех</w:t>
       </w:r>
@@ -4744,6 +3728,8 @@
       <w:r>
         <w:rPr>
           <w:b w:val="0"/>
+          <w:sz w:val="24"/>
+          <w:szCs w:val="24"/>
         </w:rPr>
         <w:t>. -</w:t>
       </w:r>
@@ -4751,6 +3737,8 @@
       <w:r>
         <w:rPr>
           <w:b w:val="0"/>
+          <w:sz w:val="24"/>
+          <w:szCs w:val="24"/>
         </w:rPr>
         <w:t>ед</w:t>
       </w:r>
@@ -4758,12 +3746,16 @@
       <w:r>
         <w:rPr>
           <w:b w:val="0"/>
+          <w:sz w:val="24"/>
+          <w:szCs w:val="24"/>
         </w:rPr>
         <w:t xml:space="preserve"> </w:t>
       </w:r>
       <w:r>
         <w:rPr>
           <w:b w:val="0"/>
+          <w:sz w:val="24"/>
+          <w:szCs w:val="24"/>
         </w:rPr>
         <w:t xml:space="preserve"> в п/</w:t>
       </w:r>
@@ -4771,6 +3763,8 @@
       <w:r>
         <w:rPr>
           <w:b w:val="0"/>
+          <w:sz w:val="24"/>
+          <w:szCs w:val="24"/>
         </w:rPr>
         <w:t>зр</w:t>
       </w:r>
@@ -4780,42 +3774,35 @@
       <w:pPr>
         <w:ind w:left="-567"/>
         <w:rPr>
-          <w:sz w:val="28"/>
-          <w:szCs w:val="20"/>
           <w:lang w:val="ru-RU"/>
         </w:rPr>
       </w:pPr>
       <w:r>
         <w:rPr>
-          <w:sz w:val="28"/>
           <w:lang w:val="ru-RU"/>
         </w:rPr>
         <w:t>02</w:t>
       </w:r>
       <w:r>
         <w:rPr>
-          <w:sz w:val="28"/>
           <w:lang w:val="ru-RU"/>
         </w:rPr>
         <w:t>.</w:t>
       </w:r>
       <w:r>
         <w:rPr>
-          <w:sz w:val="28"/>
           <w:lang w:val="ru-RU"/>
         </w:rPr>
         <w:t>10.18</w:t>
       </w:r>
       <w:r>
         <w:rPr>
-          <w:sz w:val="28"/>
           <w:lang w:val="ru-RU"/>
         </w:rPr>
         <w:t xml:space="preserve"> </w:t>
       </w:r>
       <w:r>
         <w:rPr>
-          <w:sz w:val="28"/>
           <w:lang w:val="ru-RU"/>
         </w:rPr>
         <w:t xml:space="preserve">Анализ мочи по Нечипоренко </w:t>
@@ -4823,7 +3810,6 @@
       <w:proofErr w:type="spellStart"/>
       <w:r>
         <w:rPr>
-          <w:sz w:val="28"/>
           <w:lang w:val="ru-RU"/>
         </w:rPr>
         <w:t>лейк</w:t>
@@ -4831,21 +3817,18 @@
       <w:proofErr w:type="spellEnd"/>
       <w:r>
         <w:rPr>
-          <w:sz w:val="28"/>
           <w:lang w:val="ru-RU"/>
         </w:rPr>
         <w:t xml:space="preserve"> -</w:t>
       </w:r>
       <w:r>
         <w:rPr>
-          <w:sz w:val="28"/>
           <w:lang w:val="ru-RU"/>
         </w:rPr>
         <w:t>500</w:t>
       </w:r>
       <w:r>
         <w:rPr>
-          <w:sz w:val="28"/>
           <w:lang w:val="ru-RU"/>
         </w:rPr>
         <w:t xml:space="preserve">  </w:t>
@@ -4853,7 +3836,6 @@
       <w:proofErr w:type="spellStart"/>
       <w:r>
         <w:rPr>
-          <w:sz w:val="28"/>
           <w:lang w:val="ru-RU"/>
         </w:rPr>
         <w:t>эритр</w:t>
@@ -4861,7 +3843,6 @@
       <w:proofErr w:type="spellEnd"/>
       <w:r>
         <w:rPr>
-          <w:sz w:val="28"/>
           <w:lang w:val="ru-RU"/>
         </w:rPr>
         <w:t xml:space="preserve"> -  белок – </w:t>
@@ -4869,7 +3850,6 @@
       <w:proofErr w:type="spellStart"/>
       <w:r>
         <w:rPr>
-          <w:sz w:val="28"/>
           <w:lang w:val="ru-RU"/>
         </w:rPr>
         <w:t>отр</w:t>
@@ -4880,42 +3860,35 @@
       <w:pPr>
         <w:ind w:left="-567"/>
         <w:rPr>
-          <w:sz w:val="28"/>
-          <w:szCs w:val="20"/>
           <w:lang w:val="ru-RU"/>
         </w:rPr>
       </w:pPr>
       <w:r>
         <w:rPr>
-          <w:sz w:val="28"/>
           <w:lang w:val="ru-RU"/>
         </w:rPr>
         <w:t>31</w:t>
       </w:r>
       <w:r>
         <w:rPr>
-          <w:sz w:val="28"/>
           <w:lang w:val="ru-RU"/>
         </w:rPr>
         <w:t>.</w:t>
       </w:r>
       <w:r>
         <w:rPr>
-          <w:sz w:val="28"/>
           <w:lang w:val="ru-RU"/>
         </w:rPr>
         <w:t>10.18</w:t>
       </w:r>
       <w:r>
         <w:rPr>
-          <w:sz w:val="28"/>
           <w:lang w:val="ru-RU"/>
         </w:rPr>
         <w:t xml:space="preserve"> </w:t>
       </w:r>
       <w:r>
         <w:rPr>
-          <w:sz w:val="28"/>
           <w:lang w:val="ru-RU"/>
         </w:rPr>
         <w:t xml:space="preserve">Суточная </w:t>
@@ -4923,7 +3896,6 @@
       <w:proofErr w:type="spellStart"/>
       <w:r>
         <w:rPr>
-          <w:sz w:val="28"/>
           <w:lang w:val="ru-RU"/>
         </w:rPr>
         <w:t>глюкозурия</w:t>
@@ -4931,7 +3903,6 @@
       <w:proofErr w:type="spellEnd"/>
       <w:r>
         <w:rPr>
-          <w:sz w:val="28"/>
           <w:lang w:val="ru-RU"/>
         </w:rPr>
         <w:t xml:space="preserve"> – </w:t>
@@ -4939,7 +3910,6 @@
       <w:proofErr w:type="spellStart"/>
       <w:r>
         <w:rPr>
-          <w:sz w:val="28"/>
           <w:lang w:val="ru-RU"/>
         </w:rPr>
         <w:t>отр</w:t>
@@ -4947,14 +3917,6 @@
       <w:proofErr w:type="spellEnd"/>
       <w:r>
         <w:rPr>
-          <w:sz w:val="28"/>
-          <w:lang w:val="ru-RU"/>
-        </w:rPr>
-        <w:t>%</w:t>
-      </w:r>
-      <w:r>
-        <w:rPr>
-          <w:sz w:val="28"/>
           <w:lang w:val="ru-RU"/>
         </w:rPr>
         <w:t xml:space="preserve">;   Суточная протеинурия –  </w:t>
@@ -4962,7 +3924,6 @@
       <w:proofErr w:type="spellStart"/>
       <w:r>
         <w:rPr>
-          <w:sz w:val="28"/>
           <w:lang w:val="ru-RU"/>
         </w:rPr>
         <w:t>отр</w:t>
@@ -4973,36 +3934,80 @@
       <w:pPr>
         <w:pStyle w:val="5"/>
         <w:ind w:left="-567"/>
+        <w:rPr>
+          <w:sz w:val="24"/>
+          <w:szCs w:val="24"/>
+        </w:rPr>
       </w:pPr>
       <w:r>
+        <w:rPr>
+          <w:sz w:val="24"/>
+          <w:szCs w:val="24"/>
+        </w:rPr>
         <w:t>31</w:t>
       </w:r>
       <w:r>
+        <w:rPr>
+          <w:sz w:val="24"/>
+          <w:szCs w:val="24"/>
+        </w:rPr>
         <w:t>.</w:t>
       </w:r>
       <w:r>
+        <w:rPr>
+          <w:sz w:val="24"/>
+          <w:szCs w:val="24"/>
+        </w:rPr>
         <w:t>10.18</w:t>
       </w:r>
       <w:r>
+        <w:rPr>
+          <w:sz w:val="24"/>
+          <w:szCs w:val="24"/>
+        </w:rPr>
         <w:t xml:space="preserve"> </w:t>
       </w:r>
       <w:r>
+        <w:rPr>
+          <w:sz w:val="24"/>
+          <w:szCs w:val="24"/>
+        </w:rPr>
         <w:t xml:space="preserve">Микроальбуминурия </w:t>
       </w:r>
       <w:r>
+        <w:rPr>
+          <w:sz w:val="24"/>
+          <w:szCs w:val="24"/>
+        </w:rPr>
         <w:t>–</w:t>
       </w:r>
       <w:r>
+        <w:rPr>
+          <w:sz w:val="24"/>
+          <w:szCs w:val="24"/>
+        </w:rPr>
         <w:t>94,8</w:t>
       </w:r>
       <w:r>
+        <w:rPr>
+          <w:sz w:val="24"/>
+          <w:szCs w:val="24"/>
+        </w:rPr>
         <w:t xml:space="preserve"> </w:t>
       </w:r>
       <w:r>
+        <w:rPr>
+          <w:sz w:val="24"/>
+          <w:szCs w:val="24"/>
+        </w:rPr>
         <w:t>мг/</w:t>
       </w:r>
       <w:proofErr w:type="spellStart"/>
       <w:r>
+        <w:rPr>
+          <w:sz w:val="24"/>
+          <w:szCs w:val="24"/>
+        </w:rPr>
         <w:t>сут</w:t>
       </w:r>
       <w:proofErr w:type="spellEnd"/>
@@ -5036,15 +4041,11 @@
           <w:p>
             <w:pPr>
               <w:rPr>
-                <w:sz w:val="28"/>
-                <w:szCs w:val="28"/>
                 <w:lang w:val="ru-RU"/>
               </w:rPr>
             </w:pPr>
             <w:r>
               <w:rPr>
-                <w:sz w:val="28"/>
-                <w:szCs w:val="28"/>
                 <w:lang w:val="ru-RU"/>
               </w:rPr>
               <w:t xml:space="preserve">Гликемический </w:t>
@@ -5053,15 +4054,11 @@
           <w:p>
             <w:pPr>
               <w:rPr>
-                <w:sz w:val="28"/>
-                <w:szCs w:val="28"/>
                 <w:lang w:val="ru-RU"/>
               </w:rPr>
             </w:pPr>
             <w:r>
               <w:rPr>
-                <w:sz w:val="28"/>
-                <w:szCs w:val="28"/>
                 <w:lang w:val="ru-RU"/>
               </w:rPr>
               <w:t>профиль</w:t>
@@ -5075,15 +4072,11 @@
           <w:p>
             <w:pPr>
               <w:rPr>
-                <w:sz w:val="28"/>
-                <w:szCs w:val="28"/>
                 <w:lang w:val="ru-RU"/>
               </w:rPr>
             </w:pPr>
             <w:r>
               <w:rPr>
-                <w:sz w:val="28"/>
-                <w:szCs w:val="28"/>
                 <w:lang w:val="ru-RU"/>
               </w:rPr>
               <w:t>8.00</w:t>
@@ -5097,15 +4090,11 @@
           <w:p>
             <w:pPr>
               <w:rPr>
-                <w:sz w:val="28"/>
-                <w:szCs w:val="28"/>
                 <w:lang w:val="ru-RU"/>
               </w:rPr>
             </w:pPr>
             <w:r>
               <w:rPr>
-                <w:sz w:val="28"/>
-                <w:szCs w:val="28"/>
                 <w:lang w:val="ru-RU"/>
               </w:rPr>
               <w:t>11.00</w:t>
@@ -5119,15 +4108,11 @@
           <w:p>
             <w:pPr>
               <w:rPr>
-                <w:sz w:val="28"/>
-                <w:szCs w:val="28"/>
                 <w:lang w:val="ru-RU"/>
               </w:rPr>
             </w:pPr>
             <w:r>
               <w:rPr>
-                <w:sz w:val="28"/>
-                <w:szCs w:val="28"/>
                 <w:lang w:val="ru-RU"/>
               </w:rPr>
               <w:t>16.00</w:t>
@@ -5141,15 +4126,11 @@
           <w:p>
             <w:pPr>
               <w:rPr>
-                <w:sz w:val="28"/>
-                <w:szCs w:val="28"/>
                 <w:lang w:val="ru-RU"/>
               </w:rPr>
             </w:pPr>
             <w:r>
               <w:rPr>
-                <w:sz w:val="28"/>
-                <w:szCs w:val="28"/>
                 <w:lang w:val="ru-RU"/>
               </w:rPr>
               <w:t>20.00</w:t>
@@ -5163,15 +4144,11 @@
           <w:p>
             <w:pPr>
               <w:rPr>
-                <w:sz w:val="28"/>
-                <w:szCs w:val="28"/>
                 <w:lang w:val="ru-RU"/>
               </w:rPr>
             </w:pPr>
             <w:r>
               <w:rPr>
-                <w:sz w:val="28"/>
-                <w:szCs w:val="28"/>
                 <w:lang w:val="ru-RU"/>
               </w:rPr>
               <w:t>22.00</w:t>
@@ -5187,15 +4164,11 @@
           <w:p>
             <w:pPr>
               <w:rPr>
-                <w:sz w:val="28"/>
-                <w:szCs w:val="28"/>
                 <w:lang w:val="ru-RU"/>
               </w:rPr>
             </w:pPr>
             <w:r>
               <w:rPr>
-                <w:sz w:val="28"/>
-                <w:szCs w:val="28"/>
                 <w:lang w:val="ru-RU"/>
               </w:rPr>
               <w:t>30.10</w:t>
@@ -5209,15 +4182,11 @@
           <w:p>
             <w:pPr>
               <w:rPr>
-                <w:sz w:val="28"/>
-                <w:szCs w:val="28"/>
                 <w:lang w:val="ru-RU"/>
               </w:rPr>
             </w:pPr>
             <w:r>
               <w:rPr>
-                <w:sz w:val="28"/>
-                <w:szCs w:val="28"/>
                 <w:lang w:val="ru-RU"/>
               </w:rPr>
               <w:t>6,5</w:t>
@@ -5231,15 +4200,11 @@
           <w:p>
             <w:pPr>
               <w:rPr>
-                <w:sz w:val="28"/>
-                <w:szCs w:val="28"/>
                 <w:lang w:val="ru-RU"/>
               </w:rPr>
             </w:pPr>
             <w:r>
               <w:rPr>
-                <w:sz w:val="28"/>
-                <w:szCs w:val="28"/>
                 <w:lang w:val="ru-RU"/>
               </w:rPr>
               <w:t>3,3</w:t>
@@ -5253,15 +4218,11 @@
           <w:p>
             <w:pPr>
               <w:rPr>
-                <w:sz w:val="28"/>
-                <w:szCs w:val="28"/>
                 <w:lang w:val="ru-RU"/>
               </w:rPr>
             </w:pPr>
             <w:r>
               <w:rPr>
-                <w:sz w:val="28"/>
-                <w:szCs w:val="28"/>
                 <w:lang w:val="ru-RU"/>
               </w:rPr>
               <w:t>5,7</w:t>
@@ -5275,15 +4236,11 @@
           <w:p>
             <w:pPr>
               <w:rPr>
-                <w:sz w:val="28"/>
-                <w:szCs w:val="28"/>
                 <w:lang w:val="ru-RU"/>
               </w:rPr>
             </w:pPr>
             <w:r>
               <w:rPr>
-                <w:sz w:val="28"/>
-                <w:szCs w:val="28"/>
                 <w:lang w:val="ru-RU"/>
               </w:rPr>
               <w:t>2,8</w:t>
@@ -5297,15 +4254,11 @@
           <w:p>
             <w:pPr>
               <w:rPr>
-                <w:sz w:val="28"/>
-                <w:szCs w:val="28"/>
                 <w:lang w:val="ru-RU"/>
               </w:rPr>
             </w:pPr>
             <w:r>
               <w:rPr>
-                <w:sz w:val="28"/>
-                <w:szCs w:val="28"/>
                 <w:lang w:val="ru-RU"/>
               </w:rPr>
               <w:t>5,0</w:t>
@@ -5321,15 +4274,11 @@
           <w:p>
             <w:pPr>
               <w:rPr>
-                <w:sz w:val="28"/>
-                <w:szCs w:val="28"/>
                 <w:lang w:val="ru-RU"/>
               </w:rPr>
             </w:pPr>
             <w:r>
               <w:rPr>
-                <w:sz w:val="28"/>
-                <w:szCs w:val="28"/>
                 <w:lang w:val="ru-RU"/>
               </w:rPr>
               <w:t>02.11</w:t>
@@ -5343,15 +4292,11 @@
           <w:p>
             <w:pPr>
               <w:rPr>
-                <w:sz w:val="28"/>
-                <w:szCs w:val="28"/>
                 <w:lang w:val="ru-RU"/>
               </w:rPr>
             </w:pPr>
             <w:r>
               <w:rPr>
-                <w:sz w:val="28"/>
-                <w:szCs w:val="28"/>
                 <w:lang w:val="ru-RU"/>
               </w:rPr>
               <w:t>8,9</w:t>
@@ -5365,15 +4310,11 @@
           <w:p>
             <w:pPr>
               <w:rPr>
-                <w:sz w:val="28"/>
-                <w:szCs w:val="28"/>
                 <w:lang w:val="ru-RU"/>
               </w:rPr>
             </w:pPr>
             <w:r>
               <w:rPr>
-                <w:sz w:val="28"/>
-                <w:szCs w:val="28"/>
                 <w:lang w:val="ru-RU"/>
               </w:rPr>
               <w:t>4,1</w:t>
@@ -5387,15 +4328,11 @@
           <w:p>
             <w:pPr>
               <w:rPr>
-                <w:sz w:val="28"/>
-                <w:szCs w:val="28"/>
                 <w:lang w:val="ru-RU"/>
               </w:rPr>
             </w:pPr>
             <w:r>
               <w:rPr>
-                <w:sz w:val="28"/>
-                <w:szCs w:val="28"/>
                 <w:lang w:val="ru-RU"/>
               </w:rPr>
               <w:t>4,5</w:t>
@@ -5409,15 +4346,11 @@
           <w:p>
             <w:pPr>
               <w:rPr>
-                <w:sz w:val="28"/>
-                <w:szCs w:val="28"/>
                 <w:lang w:val="ru-RU"/>
               </w:rPr>
             </w:pPr>
             <w:r>
               <w:rPr>
-                <w:sz w:val="28"/>
-                <w:szCs w:val="28"/>
                 <w:lang w:val="ru-RU"/>
               </w:rPr>
               <w:t>4,3</w:t>
@@ -5431,15 +4364,11 @@
           <w:p>
             <w:pPr>
               <w:rPr>
-                <w:sz w:val="28"/>
-                <w:szCs w:val="28"/>
                 <w:lang w:val="ru-RU"/>
               </w:rPr>
             </w:pPr>
             <w:r>
               <w:rPr>
-                <w:sz w:val="28"/>
-                <w:szCs w:val="28"/>
                 <w:lang w:val="ru-RU"/>
               </w:rPr>
               <w:t>8,9</w:t>
@@ -5455,15 +4384,11 @@
           <w:p>
             <w:pPr>
               <w:rPr>
-                <w:sz w:val="28"/>
-                <w:szCs w:val="28"/>
                 <w:lang w:val="ru-RU"/>
               </w:rPr>
             </w:pPr>
             <w:r>
               <w:rPr>
-                <w:sz w:val="28"/>
-                <w:szCs w:val="28"/>
                 <w:lang w:val="ru-RU"/>
               </w:rPr>
               <w:t>06.11</w:t>
@@ -5477,15 +4402,11 @@
           <w:p>
             <w:pPr>
               <w:rPr>
-                <w:sz w:val="28"/>
-                <w:szCs w:val="28"/>
                 <w:lang w:val="ru-RU"/>
               </w:rPr>
             </w:pPr>
             <w:r>
               <w:rPr>
-                <w:sz w:val="28"/>
-                <w:szCs w:val="28"/>
                 <w:lang w:val="ru-RU"/>
               </w:rPr>
               <w:t>9,7</w:t>
@@ -5499,15 +4420,11 @@
           <w:p>
             <w:pPr>
               <w:rPr>
-                <w:sz w:val="28"/>
-                <w:szCs w:val="28"/>
                 <w:lang w:val="ru-RU"/>
               </w:rPr>
             </w:pPr>
             <w:r>
               <w:rPr>
-                <w:sz w:val="28"/>
-                <w:szCs w:val="28"/>
                 <w:lang w:val="ru-RU"/>
               </w:rPr>
               <w:t>8,9</w:t>
@@ -5521,15 +4438,11 @@
           <w:p>
             <w:pPr>
               <w:rPr>
-                <w:sz w:val="28"/>
-                <w:szCs w:val="28"/>
                 <w:lang w:val="ru-RU"/>
               </w:rPr>
             </w:pPr>
             <w:r>
               <w:rPr>
-                <w:sz w:val="28"/>
-                <w:szCs w:val="28"/>
                 <w:lang w:val="ru-RU"/>
               </w:rPr>
               <w:t>13,1</w:t>
@@ -5543,15 +4456,11 @@
           <w:p>
             <w:pPr>
               <w:rPr>
-                <w:sz w:val="28"/>
-                <w:szCs w:val="28"/>
                 <w:lang w:val="ru-RU"/>
               </w:rPr>
             </w:pPr>
             <w:r>
               <w:rPr>
-                <w:sz w:val="28"/>
-                <w:szCs w:val="28"/>
                 <w:lang w:val="ru-RU"/>
               </w:rPr>
               <w:t>5,2</w:t>
@@ -5565,15 +4474,11 @@
           <w:p>
             <w:pPr>
               <w:rPr>
-                <w:sz w:val="28"/>
-                <w:szCs w:val="28"/>
                 <w:lang w:val="ru-RU"/>
               </w:rPr>
             </w:pPr>
             <w:r>
               <w:rPr>
-                <w:sz w:val="28"/>
-                <w:szCs w:val="28"/>
                 <w:lang w:val="ru-RU"/>
               </w:rPr>
               <w:t>5,9</w:t>
@@ -5589,15 +4494,11 @@
           <w:p>
             <w:pPr>
               <w:rPr>
-                <w:sz w:val="28"/>
-                <w:szCs w:val="28"/>
                 <w:lang w:val="ru-RU"/>
               </w:rPr>
             </w:pPr>
             <w:r>
               <w:rPr>
-                <w:sz w:val="28"/>
-                <w:szCs w:val="28"/>
                 <w:lang w:val="ru-RU"/>
               </w:rPr>
               <w:t>07.11 2.00-7,5</w:t>
@@ -5611,15 +4512,11 @@
           <w:p>
             <w:pPr>
               <w:rPr>
-                <w:sz w:val="28"/>
-                <w:szCs w:val="28"/>
                 <w:lang w:val="ru-RU"/>
               </w:rPr>
             </w:pPr>
             <w:r>
               <w:rPr>
-                <w:sz w:val="28"/>
-                <w:szCs w:val="28"/>
                 <w:lang w:val="ru-RU"/>
               </w:rPr>
               <w:t>7,1</w:t>
@@ -5633,8 +4530,6 @@
           <w:p>
             <w:pPr>
               <w:rPr>
-                <w:sz w:val="28"/>
-                <w:szCs w:val="28"/>
                 <w:lang w:val="ru-RU"/>
               </w:rPr>
             </w:pPr>
@@ -5647,8 +4542,6 @@
           <w:p>
             <w:pPr>
               <w:rPr>
-                <w:sz w:val="28"/>
-                <w:szCs w:val="28"/>
                 <w:lang w:val="ru-RU"/>
               </w:rPr>
             </w:pPr>
@@ -5661,8 +4554,6 @@
           <w:p>
             <w:pPr>
               <w:rPr>
-                <w:sz w:val="28"/>
-                <w:szCs w:val="28"/>
                 <w:lang w:val="ru-RU"/>
               </w:rPr>
             </w:pPr>
@@ -5675,8 +4566,6 @@
           <w:p>
             <w:pPr>
               <w:rPr>
-                <w:sz w:val="28"/>
-                <w:szCs w:val="28"/>
                 <w:lang w:val="ru-RU"/>
               </w:rPr>
             </w:pPr>
@@ -5691,8 +4580,146 @@
           <w:p>
             <w:pPr>
               <w:rPr>
-                <w:sz w:val="28"/>
-                <w:szCs w:val="28"/>
+                <w:lang w:val="ru-RU"/>
+              </w:rPr>
+            </w:pPr>
+            <w:r>
+              <w:rPr>
+                <w:lang w:val="ru-RU"/>
+              </w:rPr>
+              <w:t>08.11</w:t>
+            </w:r>
+          </w:p>
+        </w:tc>
+        <w:tc>
+          <w:tcPr>
+            <w:tcW w:w="992" w:type="dxa"/>
+          </w:tcPr>
+          <w:p>
+            <w:pPr>
+              <w:rPr>
+                <w:lang w:val="ru-RU"/>
+              </w:rPr>
+            </w:pPr>
+            <w:r>
+              <w:rPr>
+                <w:lang w:val="ru-RU"/>
+              </w:rPr>
+              <w:t>4,7</w:t>
+            </w:r>
+          </w:p>
+        </w:tc>
+        <w:tc>
+          <w:tcPr>
+            <w:tcW w:w="993" w:type="dxa"/>
+          </w:tcPr>
+          <w:p>
+            <w:pPr>
+              <w:rPr>
+                <w:lang w:val="ru-RU"/>
+              </w:rPr>
+            </w:pPr>
+            <w:r>
+              <w:rPr>
+                <w:lang w:val="ru-RU"/>
+              </w:rPr>
+              <w:t>4,9</w:t>
+            </w:r>
+          </w:p>
+        </w:tc>
+        <w:tc>
+          <w:tcPr>
+            <w:tcW w:w="992" w:type="dxa"/>
+          </w:tcPr>
+          <w:p>
+            <w:pPr>
+              <w:rPr>
+                <w:lang w:val="ru-RU"/>
+              </w:rPr>
+            </w:pPr>
+            <w:r>
+              <w:rPr>
+                <w:lang w:val="ru-RU"/>
+              </w:rPr>
+              <w:t>10,9</w:t>
+            </w:r>
+          </w:p>
+        </w:tc>
+        <w:tc>
+          <w:tcPr>
+            <w:tcW w:w="992" w:type="dxa"/>
+          </w:tcPr>
+          <w:p>
+            <w:pPr>
+              <w:rPr>
+                <w:lang w:val="ru-RU"/>
+              </w:rPr>
+            </w:pPr>
+            <w:r>
+              <w:rPr>
+                <w:lang w:val="ru-RU"/>
+              </w:rPr>
+              <w:t>5,0</w:t>
+            </w:r>
+          </w:p>
+        </w:tc>
+        <w:tc>
+          <w:tcPr>
+            <w:tcW w:w="992" w:type="dxa"/>
+          </w:tcPr>
+          <w:p>
+            <w:pPr>
+              <w:rPr>
+                <w:lang w:val="ru-RU"/>
+              </w:rPr>
+            </w:pPr>
+            <w:r>
+              <w:rPr>
+                <w:lang w:val="ru-RU"/>
+              </w:rPr>
+              <w:t>3,4</w:t>
+            </w:r>
+          </w:p>
+        </w:tc>
+      </w:tr>
+      <w:tr>
+        <w:tc>
+          <w:tcPr>
+            <w:tcW w:w="2518" w:type="dxa"/>
+          </w:tcPr>
+          <w:p>
+            <w:pPr>
+              <w:rPr>
+                <w:lang w:val="ru-RU"/>
+              </w:rPr>
+            </w:pPr>
+            <w:r>
+              <w:rPr>
+                <w:lang w:val="ru-RU"/>
+              </w:rPr>
+              <w:t>09.11 2.00-10,6</w:t>
+            </w:r>
+          </w:p>
+        </w:tc>
+        <w:tc>
+          <w:tcPr>
+            <w:tcW w:w="992" w:type="dxa"/>
+          </w:tcPr>
+          <w:p>
+            <w:pPr>
+              <w:rPr>
+                <w:lang w:val="ru-RU"/>
+              </w:rPr>
+            </w:pPr>
+          </w:p>
+        </w:tc>
+        <w:tc>
+          <w:tcPr>
+            <w:tcW w:w="993" w:type="dxa"/>
+          </w:tcPr>
+          <w:p>
+            <w:pPr>
+              <w:rPr>
                 <w:lang w:val="ru-RU"/>
               </w:rPr>
             </w:pPr>
@@ -5705,22 +4732,6 @@
           <w:p>
             <w:pPr>
               <w:rPr>
-                <w:sz w:val="28"/>
-                <w:szCs w:val="28"/>
-                <w:lang w:val="ru-RU"/>
-              </w:rPr>
-            </w:pPr>
-          </w:p>
-        </w:tc>
-        <w:tc>
-          <w:tcPr>
-            <w:tcW w:w="993" w:type="dxa"/>
-          </w:tcPr>
-          <w:p>
-            <w:pPr>
-              <w:rPr>
-                <w:sz w:val="28"/>
-                <w:szCs w:val="28"/>
                 <w:lang w:val="ru-RU"/>
               </w:rPr>
             </w:pPr>
@@ -5733,8 +4744,6 @@
           <w:p>
             <w:pPr>
               <w:rPr>
-                <w:sz w:val="28"/>
-                <w:szCs w:val="28"/>
                 <w:lang w:val="ru-RU"/>
               </w:rPr>
             </w:pPr>
@@ -5747,22 +4756,6 @@
           <w:p>
             <w:pPr>
               <w:rPr>
-                <w:sz w:val="28"/>
-                <w:szCs w:val="28"/>
-                <w:lang w:val="ru-RU"/>
-              </w:rPr>
-            </w:pPr>
-          </w:p>
-        </w:tc>
-        <w:tc>
-          <w:tcPr>
-            <w:tcW w:w="992" w:type="dxa"/>
-          </w:tcPr>
-          <w:p>
-            <w:pPr>
-              <w:rPr>
-                <w:sz w:val="28"/>
-                <w:szCs w:val="28"/>
                 <w:lang w:val="ru-RU"/>
               </w:rPr>
             </w:pPr>
@@ -5775,28 +4768,27 @@
         <w:ind w:left="-567"/>
         <w:jc w:val="both"/>
         <w:rPr>
-          <w:sz w:val="28"/>
-          <w:szCs w:val="20"/>
+          <w:lang w:val="ru-RU"/>
         </w:rPr>
       </w:pPr>
       <w:r>
         <w:rPr>
-          <w:sz w:val="28"/>
           <w:u w:val="single"/>
+          <w:lang w:val="ru-RU"/>
+        </w:rPr>
+        <w:t>2017</w:t>
+      </w:r>
+      <w:r>
+        <w:rPr>
+          <w:u w:val="single"/>
         </w:rPr>
         <w:t>Невропатолог</w:t>
       </w:r>
       <w:r>
-        <w:rPr>
-          <w:sz w:val="28"/>
-        </w:rPr>
         <w:t xml:space="preserve">: </w:t>
       </w:r>
       <w:sdt>
         <w:sdtPr>
-          <w:rPr>
-            <w:sz w:val="28"/>
-          </w:rPr>
           <w:id w:val="-1949923650"/>
           <w:placeholder>
             <w:docPart w:val="DefaultPlaceholder_1082065159"/>
@@ -5810,26 +4802,25 @@
         <w:sdtEndPr/>
         <w:sdtContent>
           <w:r>
-            <w:rPr>
-              <w:sz w:val="28"/>
-            </w:rPr>
             <w:t xml:space="preserve"> </w:t>
           </w:r>
         </w:sdtContent>
       </w:sdt>
       <w:r>
-        <w:rPr>
-          <w:sz w:val="28"/>
-        </w:rPr>
         <w:t xml:space="preserve"> </w:t>
+      </w:r>
+      <w:r>
+        <w:rPr>
+          <w:lang w:val="ru-RU"/>
+        </w:rPr>
+        <w:t xml:space="preserve"> Диабетическая дистальная симметричная полинейропатия н/к, сенсомоторная форма </w:t>
       </w:r>
     </w:p>
     <w:p>
       <w:pPr>
         <w:ind w:left="-567"/>
-        <w:rPr>
-          <w:sz w:val="28"/>
-          <w:szCs w:val="20"/>
+        <w:jc w:val="both"/>
+        <w:rPr>
           <w:lang w:val="ru-RU"/>
         </w:rPr>
       </w:pPr>
@@ -5851,7 +4842,6 @@
       <w:sdt>
         <w:sdtPr>
           <w:rPr>
-            <w:sz w:val="28"/>
             <w:lang w:val="ru-RU"/>
           </w:rPr>
           <w:id w:val="1272982356"/>
@@ -5870,7 +4860,6 @@
         <w:sdtContent>
           <w:r>
             <w:rPr>
-              <w:sz w:val="28"/>
               <w:lang w:val="ru-RU"/>
             </w:rPr>
             <w:t xml:space="preserve"> </w:t>
@@ -5879,14 +4868,12 @@
       </w:sdt>
       <w:r>
         <w:rPr>
-          <w:sz w:val="28"/>
           <w:lang w:val="ru-RU"/>
         </w:rPr>
         <w:t xml:space="preserve"> Гл. дно: </w:t>
       </w:r>
       <w:r>
         <w:rPr>
-          <w:sz w:val="28"/>
           <w:lang w:val="ru-RU"/>
         </w:rPr>
         <w:t>сосуды сужены</w:t>
@@ -5894,7 +4881,6 @@
       <w:proofErr w:type="gramStart"/>
       <w:r>
         <w:rPr>
-          <w:sz w:val="28"/>
           <w:lang w:val="ru-RU"/>
         </w:rPr>
         <w:t xml:space="preserve"> ,</w:t>
@@ -5902,14 +4888,12 @@
       <w:proofErr w:type="gramEnd"/>
       <w:r>
         <w:rPr>
-          <w:sz w:val="28"/>
           <w:lang w:val="ru-RU"/>
         </w:rPr>
         <w:t>извиты, вены  уплотнены, микроаневризмы.</w:t>
       </w:r>
       <w:r>
         <w:rPr>
-          <w:sz w:val="28"/>
           <w:lang w:val="ru-RU"/>
         </w:rPr>
         <w:t xml:space="preserve"> Д-з: Непролиферативная  диабетическая  </w:t>
@@ -5917,7 +4901,6 @@
       <w:proofErr w:type="spellStart"/>
       <w:r>
         <w:rPr>
-          <w:sz w:val="28"/>
           <w:lang w:val="ru-RU"/>
         </w:rPr>
         <w:t>ретинопатия</w:t>
@@ -5925,7 +4908,6 @@
       <w:proofErr w:type="spellEnd"/>
       <w:r>
         <w:rPr>
-          <w:sz w:val="28"/>
           <w:lang w:val="ru-RU"/>
         </w:rPr>
         <w:t xml:space="preserve"> ОИ. </w:t>
@@ -5936,13 +4918,11 @@
         <w:ind w:left="-567"/>
         <w:jc w:val="both"/>
         <w:rPr>
-          <w:sz w:val="28"/>
           <w:lang w:val="ru-RU"/>
         </w:rPr>
       </w:pPr>
       <w:r>
         <w:rPr>
-          <w:sz w:val="28"/>
           <w:u w:val="single"/>
           <w:lang w:val="ru-RU"/>
         </w:rPr>
@@ -5950,7 +4930,6 @@
       </w:r>
       <w:r>
         <w:rPr>
-          <w:sz w:val="28"/>
           <w:u w:val="single"/>
           <w:lang w:val="ru-RU"/>
         </w:rPr>
@@ -5958,35 +4937,30 @@
       </w:r>
       <w:r>
         <w:rPr>
-          <w:sz w:val="28"/>
           <w:lang w:val="ru-RU"/>
         </w:rPr>
         <w:t>:</w:t>
       </w:r>
       <w:r>
         <w:rPr>
-          <w:sz w:val="28"/>
           <w:lang w:val="ru-RU"/>
         </w:rPr>
         <w:t xml:space="preserve"> </w:t>
       </w:r>
       <w:r>
         <w:rPr>
-          <w:sz w:val="28"/>
           <w:lang w:val="ru-RU"/>
         </w:rPr>
         <w:t>ЧСС -</w:t>
       </w:r>
       <w:r>
         <w:rPr>
-          <w:sz w:val="28"/>
           <w:lang w:val="ru-RU"/>
         </w:rPr>
         <w:t>70</w:t>
       </w:r>
       <w:r>
         <w:rPr>
-          <w:sz w:val="28"/>
           <w:lang w:val="ru-RU"/>
         </w:rPr>
         <w:t xml:space="preserve"> уд/мин. Вольтаж </w:t>
@@ -5994,7 +4968,6 @@
       <w:sdt>
         <w:sdtPr>
           <w:rPr>
-            <w:sz w:val="28"/>
             <w:lang w:val="ru-RU"/>
           </w:rPr>
           <w:id w:val="-1300382127"/>
@@ -6012,7 +4985,6 @@
         <w:sdtContent>
           <w:r>
             <w:rPr>
-              <w:sz w:val="28"/>
               <w:lang w:val="ru-RU"/>
             </w:rPr>
             <w:t>сохранен.</w:t>
@@ -6021,14 +4993,12 @@
       </w:sdt>
       <w:r>
         <w:rPr>
-          <w:sz w:val="28"/>
           <w:lang w:val="ru-RU"/>
         </w:rPr>
         <w:t xml:space="preserve">  Ритм синусовый</w:t>
       </w:r>
       <w:r>
         <w:rPr>
-          <w:sz w:val="28"/>
           <w:lang w:val="ru-RU"/>
         </w:rPr>
         <w:t>. Эл</w:t>
@@ -6036,7 +5006,6 @@
       <w:proofErr w:type="gramStart"/>
       <w:r>
         <w:rPr>
-          <w:sz w:val="28"/>
           <w:lang w:val="ru-RU"/>
         </w:rPr>
         <w:t>.</w:t>
@@ -6044,7 +5013,6 @@
       <w:proofErr w:type="gramEnd"/>
       <w:r>
         <w:rPr>
-          <w:sz w:val="28"/>
           <w:lang w:val="ru-RU"/>
         </w:rPr>
         <w:t xml:space="preserve"> </w:t>
@@ -6052,7 +5020,6 @@
       <w:proofErr w:type="gramStart"/>
       <w:r>
         <w:rPr>
-          <w:sz w:val="28"/>
           <w:lang w:val="ru-RU"/>
         </w:rPr>
         <w:t>о</w:t>
@@ -6060,21 +5027,18 @@
       <w:proofErr w:type="gramEnd"/>
       <w:r>
         <w:rPr>
-          <w:sz w:val="28"/>
           <w:lang w:val="ru-RU"/>
         </w:rPr>
         <w:t xml:space="preserve">сь </w:t>
       </w:r>
       <w:r>
         <w:rPr>
-          <w:sz w:val="28"/>
           <w:lang w:val="ru-RU"/>
         </w:rPr>
         <w:t>не</w:t>
       </w:r>
       <w:r>
         <w:rPr>
-          <w:sz w:val="28"/>
           <w:lang w:val="ru-RU"/>
         </w:rPr>
         <w:t xml:space="preserve"> отклонена.  Гипертрофия левого желудочка. </w:t>
@@ -6085,88 +5049,60 @@
         <w:ind w:left="-567"/>
         <w:jc w:val="both"/>
         <w:rPr>
-          <w:sz w:val="28"/>
-          <w:szCs w:val="20"/>
           <w:lang w:val="ru-RU"/>
         </w:rPr>
       </w:pPr>
       <w:r>
         <w:rPr>
-          <w:sz w:val="28"/>
           <w:u w:val="single"/>
           <w:lang w:val="ru-RU"/>
         </w:rPr>
+        <w:lastRenderedPageBreak/>
         <w:t>31</w:t>
       </w:r>
       <w:r>
         <w:rPr>
-          <w:sz w:val="28"/>
-          <w:szCs w:val="20"/>
-          <w:lang w:val="ru-RU"/>
-        </w:rPr>
-        <w:t>.</w:t>
-      </w:r>
-      <w:r>
-        <w:rPr>
-          <w:sz w:val="28"/>
-          <w:szCs w:val="20"/>
-          <w:lang w:val="ru-RU"/>
-        </w:rPr>
-        <w:t xml:space="preserve">10.18 гинеколог:  АМК с </w:t>
+          <w:lang w:val="ru-RU"/>
+        </w:rPr>
+        <w:t xml:space="preserve">.10.18 гинеколог:  АМК с </w:t>
+      </w:r>
+      <w:r>
+        <w:rPr>
+          <w:lang w:val="ru-RU"/>
+        </w:rPr>
+        <w:t>сохраненным</w:t>
+      </w:r>
+      <w:r>
+        <w:rPr>
+          <w:lang w:val="ru-RU"/>
+        </w:rPr>
+        <w:t xml:space="preserve"> циклом по типу </w:t>
       </w:r>
       <w:proofErr w:type="spellStart"/>
       <w:r>
         <w:rPr>
-          <w:sz w:val="28"/>
-          <w:szCs w:val="20"/>
-          <w:lang w:val="ru-RU"/>
-        </w:rPr>
-        <w:t>сохраненым</w:t>
+          <w:lang w:val="ru-RU"/>
+        </w:rPr>
+        <w:t>гиперменоре</w:t>
+      </w:r>
+      <w:r>
+        <w:rPr>
+          <w:lang w:val="ru-RU"/>
+        </w:rPr>
+        <w:t>и</w:t>
       </w:r>
       <w:proofErr w:type="spellEnd"/>
       <w:r>
         <w:rPr>
-          <w:sz w:val="28"/>
-          <w:szCs w:val="20"/>
-          <w:lang w:val="ru-RU"/>
-        </w:rPr>
-        <w:t xml:space="preserve"> циклом по типу </w:t>
-      </w:r>
-      <w:proofErr w:type="spellStart"/>
-      <w:r>
-        <w:rPr>
-          <w:sz w:val="28"/>
-          <w:szCs w:val="20"/>
-          <w:lang w:val="ru-RU"/>
-        </w:rPr>
-        <w:t>гиперменореии</w:t>
-      </w:r>
-      <w:proofErr w:type="spellEnd"/>
-      <w:r>
-        <w:rPr>
-          <w:sz w:val="28"/>
-          <w:szCs w:val="20"/>
-          <w:lang w:val="ru-RU"/>
-        </w:rPr>
-        <w:t>. ФКМ</w:t>
-      </w:r>
-      <w:proofErr w:type="gramStart"/>
-      <w:r>
-        <w:rPr>
-          <w:sz w:val="28"/>
-          <w:szCs w:val="20"/>
-          <w:lang w:val="ru-RU"/>
-        </w:rPr>
-        <w:t xml:space="preserve">?. </w:t>
-      </w:r>
-      <w:proofErr w:type="gramEnd"/>
-      <w:r>
-        <w:rPr>
-          <w:sz w:val="28"/>
-          <w:szCs w:val="20"/>
-          <w:lang w:val="ru-RU"/>
-        </w:rPr>
-        <w:t>ГЭ?</w:t>
+          <w:lang w:val="ru-RU"/>
+        </w:rPr>
+        <w:t xml:space="preserve">. ФКМ? </w:t>
+      </w:r>
+      <w:r>
+        <w:rPr>
+          <w:lang w:val="ru-RU"/>
+        </w:rPr>
+        <w:t xml:space="preserve"> ГЭ?</w:t>
       </w:r>
     </w:p>
     <w:p>
@@ -6174,24 +5110,34 @@
         <w:ind w:left="-567"/>
         <w:jc w:val="both"/>
         <w:rPr>
-          <w:sz w:val="28"/>
           <w:lang w:val="ru-RU"/>
         </w:rPr>
       </w:pPr>
       <w:r>
         <w:rPr>
-          <w:sz w:val="28"/>
           <w:u w:val="single"/>
           <w:lang w:val="ru-RU"/>
         </w:rPr>
+        <w:t xml:space="preserve">05.11.18 </w:t>
+      </w:r>
+      <w:r>
+        <w:rPr>
+          <w:u w:val="single"/>
+          <w:lang w:val="ru-RU"/>
+        </w:rPr>
         <w:t>Кардиолог</w:t>
       </w:r>
       <w:r>
         <w:rPr>
-          <w:sz w:val="28"/>
           <w:lang w:val="ru-RU"/>
         </w:rPr>
         <w:t xml:space="preserve">: </w:t>
+      </w:r>
+      <w:r>
+        <w:rPr>
+          <w:lang w:val="ru-RU"/>
+        </w:rPr>
+        <w:t xml:space="preserve">НЦД по смешанному типу </w:t>
       </w:r>
     </w:p>
     <w:p>
@@ -6199,21 +5145,160 @@
         <w:ind w:left="-567"/>
         <w:jc w:val="both"/>
         <w:rPr>
-          <w:sz w:val="28"/>
           <w:lang w:val="ru-RU"/>
         </w:rPr>
       </w:pPr>
       <w:r>
         <w:rPr>
-          <w:sz w:val="28"/>
           <w:u w:val="single"/>
           <w:lang w:val="ru-RU"/>
         </w:rPr>
+        <w:t>07</w:t>
+      </w:r>
+      <w:r>
+        <w:rPr>
+          <w:lang w:val="ru-RU"/>
+        </w:rPr>
+        <w:t>.11.18. ЭХОКС: Умеренно повышен град</w:t>
+      </w:r>
+      <w:r>
+        <w:rPr>
+          <w:lang w:val="ru-RU"/>
+        </w:rPr>
+        <w:t>и</w:t>
+      </w:r>
+      <w:r>
+        <w:rPr>
+          <w:lang w:val="ru-RU"/>
+        </w:rPr>
+        <w:t xml:space="preserve">ент на АК. </w:t>
+      </w:r>
+      <w:r>
+        <w:rPr>
+          <w:lang w:val="ru-RU"/>
+        </w:rPr>
+        <w:t>Раскрытие</w:t>
+      </w:r>
+      <w:r>
+        <w:rPr>
+          <w:lang w:val="ru-RU"/>
+        </w:rPr>
+        <w:t xml:space="preserve"> створок дост</w:t>
+      </w:r>
+      <w:r>
+        <w:rPr>
+          <w:lang w:val="ru-RU"/>
+        </w:rPr>
+        <w:t>ат</w:t>
+      </w:r>
+      <w:r>
+        <w:rPr>
+          <w:lang w:val="ru-RU"/>
+        </w:rPr>
+        <w:t xml:space="preserve">очное. Шум </w:t>
+      </w:r>
+      <w:r>
+        <w:rPr>
+          <w:lang w:val="ru-RU"/>
+        </w:rPr>
+        <w:t>функционального</w:t>
+      </w:r>
+      <w:r>
+        <w:rPr>
+          <w:lang w:val="ru-RU"/>
+        </w:rPr>
+        <w:t xml:space="preserve"> </w:t>
+      </w:r>
+      <w:r>
+        <w:rPr>
+          <w:lang w:val="ru-RU"/>
+        </w:rPr>
+        <w:t>характера</w:t>
+      </w:r>
+      <w:r>
+        <w:rPr>
+          <w:lang w:val="ru-RU"/>
+        </w:rPr>
+        <w:t xml:space="preserve">. </w:t>
+      </w:r>
+      <w:r>
+        <w:rPr>
+          <w:lang w:val="ru-RU"/>
+        </w:rPr>
+        <w:t>Патологических</w:t>
+      </w:r>
+      <w:r>
+        <w:rPr>
+          <w:lang w:val="ru-RU"/>
+        </w:rPr>
+        <w:t xml:space="preserve"> токов крови   в области перегородок не  выявлено. Сократительная  функция не нарушена. Кровоток в брюшном отделе аорты пульсовой. Преобла</w:t>
+      </w:r>
+      <w:r>
+        <w:rPr>
+          <w:lang w:val="ru-RU"/>
+        </w:rPr>
+        <w:t>дание камер сердца нет. Жидкости в полости перикарда нет</w:t>
+      </w:r>
+      <w:proofErr w:type="gramStart"/>
+      <w:r>
+        <w:rPr>
+          <w:lang w:val="ru-RU"/>
+        </w:rPr>
+        <w:t>.</w:t>
+      </w:r>
+      <w:proofErr w:type="gramEnd"/>
+      <w:r>
+        <w:rPr>
+          <w:lang w:val="ru-RU"/>
+        </w:rPr>
+        <w:t xml:space="preserve">  </w:t>
+      </w:r>
+      <w:proofErr w:type="gramStart"/>
+      <w:r>
+        <w:rPr>
+          <w:lang w:val="ru-RU"/>
+        </w:rPr>
+        <w:t>п</w:t>
+      </w:r>
+      <w:proofErr w:type="gramEnd"/>
+      <w:r>
+        <w:rPr>
+          <w:lang w:val="ru-RU"/>
+        </w:rPr>
+        <w:t xml:space="preserve">родольная деформация 15,5%, циркулярная в базальных  отделах 19,5 области верхушки 21,5. Средней глобальный </w:t>
+      </w:r>
+      <w:proofErr w:type="spellStart"/>
+      <w:r>
+        <w:rPr>
+          <w:lang w:val="ru-RU"/>
+        </w:rPr>
+        <w:t>стрейн</w:t>
+      </w:r>
+      <w:proofErr w:type="spellEnd"/>
+      <w:r>
+        <w:rPr>
+          <w:lang w:val="ru-RU"/>
+        </w:rPr>
+        <w:t xml:space="preserve"> ЛЖ 18,4. </w:t>
+      </w:r>
+    </w:p>
+    <w:p>
+      <w:pPr>
+        <w:ind w:left="-567"/>
+        <w:jc w:val="both"/>
+        <w:rPr>
+          <w:lang w:val="ru-RU"/>
+        </w:rPr>
+      </w:pPr>
+      <w:r>
+        <w:rPr>
+          <w:u w:val="single"/>
+          <w:lang w:val="ru-RU"/>
+        </w:rPr>
         <w:t xml:space="preserve">30.10.18 </w:t>
       </w:r>
       <w:r>
         <w:rPr>
-          <w:sz w:val="28"/>
           <w:u w:val="single"/>
           <w:lang w:val="ru-RU"/>
         </w:rPr>
@@ -6221,42 +5306,36 @@
       </w:r>
       <w:r>
         <w:rPr>
-          <w:sz w:val="28"/>
           <w:lang w:val="ru-RU"/>
         </w:rPr>
         <w:t xml:space="preserve">: </w:t>
       </w:r>
       <w:r>
         <w:rPr>
-          <w:sz w:val="28"/>
           <w:lang w:val="ru-RU"/>
         </w:rPr>
         <w:t xml:space="preserve">Диабетическая </w:t>
       </w:r>
       <w:r>
         <w:rPr>
-          <w:sz w:val="28"/>
           <w:lang w:val="ru-RU"/>
         </w:rPr>
         <w:t xml:space="preserve">ангиопатия </w:t>
       </w:r>
       <w:r>
         <w:rPr>
-          <w:sz w:val="28"/>
           <w:lang w:val="ru-RU"/>
         </w:rPr>
         <w:t xml:space="preserve">артерий </w:t>
       </w:r>
       <w:r>
         <w:rPr>
-          <w:sz w:val="28"/>
           <w:lang w:val="ru-RU"/>
         </w:rPr>
         <w:t>н/к.</w:t>
       </w:r>
       <w:r>
         <w:rPr>
-          <w:sz w:val="28"/>
           <w:lang w:val="ru-RU"/>
         </w:rPr>
         <w:t xml:space="preserve"> </w:t>
@@ -6264,7 +5343,6 @@
       <w:sdt>
         <w:sdtPr>
           <w:rPr>
-            <w:sz w:val="28"/>
             <w:lang w:val="ru-RU"/>
           </w:rPr>
           <w:id w:val="-2145254004"/>
@@ -6280,7 +5358,6 @@
         <w:sdtContent>
           <w:r>
             <w:rPr>
-              <w:sz w:val="28"/>
               <w:lang w:val="ru-RU"/>
             </w:rPr>
             <w:t xml:space="preserve"> </w:t>
@@ -6293,16 +5370,12 @@
         <w:ind w:left="-567"/>
         <w:jc w:val="both"/>
         <w:rPr>
-          <w:sz w:val="28"/>
-          <w:szCs w:val="20"/>
           <w:u w:val="single"/>
           <w:lang w:val="ru-RU"/>
         </w:rPr>
       </w:pPr>
       <w:r>
         <w:rPr>
-          <w:sz w:val="28"/>
-          <w:szCs w:val="20"/>
           <w:u w:val="single"/>
           <w:lang w:val="ru-RU"/>
         </w:rPr>
@@ -6310,8 +5383,6 @@
       </w:r>
       <w:r>
         <w:rPr>
-          <w:sz w:val="28"/>
-          <w:szCs w:val="20"/>
           <w:u w:val="single"/>
           <w:lang w:val="ru-RU"/>
         </w:rPr>
@@ -6319,8 +5390,6 @@
       </w:r>
       <w:r>
         <w:rPr>
-          <w:sz w:val="28"/>
-          <w:szCs w:val="20"/>
           <w:u w:val="single"/>
           <w:lang w:val="ru-RU"/>
         </w:rPr>
@@ -6328,8 +5397,6 @@
       </w:r>
       <w:r>
         <w:rPr>
-          <w:sz w:val="28"/>
-          <w:szCs w:val="20"/>
           <w:lang w:val="ru-RU"/>
         </w:rPr>
         <w:t xml:space="preserve">объемное пульсовое кровенаполнение артерий н/к </w:t>
@@ -6363,64 +5430,32 @@
         <w:rPr>
           <w:lang w:val="ru-RU"/>
         </w:rPr>
-        <w:t>.</w:t>
-      </w:r>
-      <w:r>
-        <w:rPr>
-          <w:sz w:val="28"/>
-          <w:szCs w:val="20"/>
-          <w:lang w:val="ru-RU"/>
-        </w:rPr>
-        <w:t xml:space="preserve"> </w:t>
-      </w:r>
-      <w:r>
-        <w:rPr>
-          <w:sz w:val="28"/>
-          <w:szCs w:val="20"/>
-          <w:lang w:val="ru-RU"/>
-        </w:rPr>
-        <w:t xml:space="preserve"> Справа</w:t>
-      </w:r>
+        <w:t xml:space="preserve">. </w:t>
+      </w:r>
+      <w:r>
+        <w:rPr>
+          <w:lang w:val="ru-RU"/>
+        </w:rPr>
+        <w:t xml:space="preserve"> Справа, слева – снижено 1 </w:t>
+      </w:r>
+      <w:proofErr w:type="spellStart"/>
       <w:proofErr w:type="gramStart"/>
       <w:r>
         <w:rPr>
-          <w:sz w:val="28"/>
-          <w:szCs w:val="20"/>
-          <w:lang w:val="ru-RU"/>
-        </w:rPr>
-        <w:t xml:space="preserve"> ,</w:t>
-      </w:r>
+          <w:lang w:val="ru-RU"/>
+        </w:rPr>
+        <w:t>ст</w:t>
+      </w:r>
+      <w:proofErr w:type="spellEnd"/>
       <w:proofErr w:type="gramEnd"/>
       <w:r>
         <w:rPr>
-          <w:sz w:val="28"/>
-          <w:szCs w:val="20"/>
-          <w:lang w:val="ru-RU"/>
-        </w:rPr>
-        <w:t xml:space="preserve"> слева – снижено 1 </w:t>
-      </w:r>
-      <w:proofErr w:type="spellStart"/>
-      <w:r>
-        <w:rPr>
-          <w:sz w:val="28"/>
-          <w:szCs w:val="20"/>
-          <w:lang w:val="ru-RU"/>
-        </w:rPr>
-        <w:t>ст</w:t>
-      </w:r>
-      <w:proofErr w:type="spellEnd"/>
-      <w:r>
-        <w:rPr>
-          <w:sz w:val="28"/>
-          <w:szCs w:val="20"/>
           <w:lang w:val="ru-RU"/>
         </w:rPr>
         <w:t xml:space="preserve">  </w:t>
       </w:r>
       <w:r>
         <w:rPr>
-          <w:sz w:val="28"/>
-          <w:szCs w:val="20"/>
           <w:lang w:val="ru-RU"/>
         </w:rPr>
         <w:t xml:space="preserve">Тонус артерий среднего и мелкого калибра н/к </w:t>
@@ -6452,8 +5487,6 @@
       </w:sdt>
       <w:r>
         <w:rPr>
-          <w:sz w:val="28"/>
-          <w:szCs w:val="20"/>
           <w:lang w:val="ru-RU"/>
         </w:rPr>
         <w:t xml:space="preserve"> Периферическое сопротивление сосудов н/</w:t>
@@ -6461,8 +5494,6 @@
       <w:proofErr w:type="gramStart"/>
       <w:r>
         <w:rPr>
-          <w:sz w:val="28"/>
-          <w:szCs w:val="20"/>
           <w:lang w:val="ru-RU"/>
         </w:rPr>
         <w:t>к</w:t>
@@ -6470,8 +5501,6 @@
       <w:proofErr w:type="gramEnd"/>
       <w:r>
         <w:rPr>
-          <w:sz w:val="28"/>
-          <w:szCs w:val="20"/>
           <w:lang w:val="ru-RU"/>
         </w:rPr>
         <w:t xml:space="preserve"> </w:t>
@@ -6503,32 +5532,24 @@
       </w:sdt>
       <w:r>
         <w:rPr>
-          <w:sz w:val="28"/>
-          <w:szCs w:val="20"/>
           <w:lang w:val="ru-RU"/>
         </w:rPr>
         <w:t xml:space="preserve">. Симметрия кровенаполнения сосудов н/к </w:t>
       </w:r>
       <w:r>
         <w:rPr>
-          <w:sz w:val="28"/>
-          <w:szCs w:val="20"/>
           <w:lang w:val="ru-RU"/>
         </w:rPr>
         <w:t>сохранена</w:t>
       </w:r>
       <w:r>
         <w:rPr>
-          <w:sz w:val="28"/>
-          <w:szCs w:val="20"/>
           <w:lang w:val="ru-RU"/>
         </w:rPr>
         <w:t>.</w:t>
       </w:r>
       <w:r>
         <w:rPr>
-          <w:sz w:val="28"/>
-          <w:szCs w:val="20"/>
           <w:u w:val="single"/>
           <w:lang w:val="ru-RU"/>
         </w:rPr>
@@ -6540,14 +5561,11 @@
         <w:ind w:left="-567"/>
         <w:jc w:val="both"/>
         <w:rPr>
-          <w:sz w:val="28"/>
-          <w:szCs w:val="28"/>
           <w:lang w:val="ru-RU"/>
         </w:rPr>
       </w:pPr>
       <w:r>
         <w:rPr>
-          <w:sz w:val="28"/>
           <w:u w:val="single"/>
           <w:lang w:val="ru-RU"/>
         </w:rPr>
@@ -6555,7 +5573,6 @@
       </w:r>
       <w:r>
         <w:rPr>
-          <w:sz w:val="28"/>
           <w:u w:val="single"/>
           <w:lang w:val="ru-RU"/>
         </w:rPr>
@@ -6563,15 +5580,12 @@
       </w:r>
       <w:r>
         <w:rPr>
-          <w:sz w:val="28"/>
           <w:lang w:val="ru-RU"/>
         </w:rPr>
         <w:t xml:space="preserve">: </w:t>
       </w:r>
       <w:r>
         <w:rPr>
-          <w:sz w:val="28"/>
-          <w:szCs w:val="28"/>
           <w:lang w:val="ru-RU"/>
         </w:rPr>
         <w:t xml:space="preserve">Заключение: </w:t>
@@ -6579,8 +5593,6 @@
       <w:proofErr w:type="spellStart"/>
       <w:r>
         <w:rPr>
-          <w:sz w:val="28"/>
-          <w:szCs w:val="28"/>
           <w:lang w:val="ru-RU"/>
         </w:rPr>
         <w:t>Эхопризнаки</w:t>
@@ -6588,64 +5600,48 @@
       <w:proofErr w:type="spellEnd"/>
       <w:r>
         <w:rPr>
-          <w:sz w:val="28"/>
-          <w:szCs w:val="28"/>
           <w:lang w:val="ru-RU"/>
         </w:rPr>
         <w:t xml:space="preserve"> диффузн</w:t>
       </w:r>
       <w:r>
         <w:rPr>
-          <w:sz w:val="28"/>
-          <w:szCs w:val="28"/>
           <w:lang w:val="ru-RU"/>
         </w:rPr>
         <w:t>ых</w:t>
       </w:r>
       <w:r>
         <w:rPr>
-          <w:sz w:val="28"/>
-          <w:szCs w:val="28"/>
           <w:lang w:val="ru-RU"/>
         </w:rPr>
         <w:t xml:space="preserve"> </w:t>
       </w:r>
       <w:r>
         <w:rPr>
-          <w:sz w:val="28"/>
-          <w:szCs w:val="28"/>
           <w:lang w:val="ru-RU"/>
         </w:rPr>
         <w:t xml:space="preserve">изменений </w:t>
       </w:r>
       <w:r>
         <w:rPr>
-          <w:sz w:val="28"/>
-          <w:szCs w:val="28"/>
           <w:lang w:val="ru-RU"/>
         </w:rPr>
         <w:t>в паренхиме печени</w:t>
       </w:r>
       <w:r>
         <w:rPr>
-          <w:sz w:val="28"/>
-          <w:szCs w:val="28"/>
           <w:lang w:val="ru-RU"/>
         </w:rPr>
         <w:t xml:space="preserve"> по типу жировой дистрофии 1ст </w:t>
       </w:r>
       <w:r>
         <w:rPr>
-          <w:sz w:val="28"/>
-          <w:szCs w:val="28"/>
           <w:lang w:val="ru-RU"/>
         </w:rPr>
         <w:t xml:space="preserve">; </w:t>
       </w:r>
       <w:r>
         <w:rPr>
-          <w:sz w:val="28"/>
-          <w:szCs w:val="28"/>
           <w:lang w:val="ru-RU"/>
         </w:rPr>
         <w:t xml:space="preserve">фиброзирования </w:t>
@@ -6653,8 +5649,6 @@
       <w:proofErr w:type="spellStart"/>
       <w:r>
         <w:rPr>
-          <w:sz w:val="28"/>
-          <w:szCs w:val="28"/>
           <w:lang w:val="ru-RU"/>
         </w:rPr>
         <w:t>подж</w:t>
@@ -6662,8 +5656,6 @@
       <w:proofErr w:type="spellEnd"/>
       <w:r>
         <w:rPr>
-          <w:sz w:val="28"/>
-          <w:szCs w:val="28"/>
           <w:lang w:val="ru-RU"/>
         </w:rPr>
         <w:t xml:space="preserve">. железы; </w:t>
@@ -6674,14 +5666,11 @@
         <w:ind w:left="-567"/>
         <w:jc w:val="both"/>
         <w:rPr>
-          <w:sz w:val="28"/>
-          <w:szCs w:val="20"/>
           <w:lang w:val="ru-RU"/>
         </w:rPr>
       </w:pPr>
       <w:r>
         <w:rPr>
-          <w:sz w:val="28"/>
           <w:u w:val="single"/>
           <w:lang w:val="ru-RU"/>
         </w:rPr>
@@ -6689,7 +5678,6 @@
       </w:r>
       <w:r>
         <w:rPr>
-          <w:sz w:val="28"/>
           <w:u w:val="single"/>
           <w:lang w:val="ru-RU"/>
         </w:rPr>
@@ -6698,7 +5686,6 @@
       <w:proofErr w:type="gramStart"/>
       <w:r>
         <w:rPr>
-          <w:sz w:val="28"/>
           <w:u w:val="single"/>
           <w:lang w:val="ru-RU"/>
         </w:rPr>
@@ -6707,7 +5694,6 @@
       <w:proofErr w:type="gramEnd"/>
       <w:r>
         <w:rPr>
-          <w:sz w:val="28"/>
           <w:u w:val="single"/>
           <w:lang w:val="ru-RU"/>
         </w:rPr>
@@ -6716,7 +5702,6 @@
       <w:proofErr w:type="gramStart"/>
       <w:r>
         <w:rPr>
-          <w:sz w:val="28"/>
           <w:u w:val="single"/>
           <w:lang w:val="ru-RU"/>
         </w:rPr>
@@ -6725,7 +5710,6 @@
       <w:proofErr w:type="gramEnd"/>
       <w:r>
         <w:rPr>
-          <w:sz w:val="28"/>
           <w:u w:val="single"/>
           <w:lang w:val="ru-RU"/>
         </w:rPr>
@@ -6733,7 +5717,6 @@
       </w:r>
       <w:r>
         <w:rPr>
-          <w:sz w:val="28"/>
           <w:lang w:val="ru-RU"/>
         </w:rPr>
         <w:t xml:space="preserve">: </w:t>
@@ -6742,7 +5725,6 @@
       <w:proofErr w:type="gramStart"/>
       <w:r>
         <w:rPr>
-          <w:sz w:val="28"/>
           <w:lang w:val="ru-RU"/>
         </w:rPr>
         <w:t>Пр</w:t>
@@ -6751,28 +5733,24 @@
       <w:proofErr w:type="gramEnd"/>
       <w:r>
         <w:rPr>
-          <w:sz w:val="28"/>
           <w:lang w:val="ru-RU"/>
         </w:rPr>
         <w:t xml:space="preserve"> д. V = </w:t>
       </w:r>
       <w:r>
         <w:rPr>
-          <w:sz w:val="28"/>
           <w:lang w:val="ru-RU"/>
         </w:rPr>
         <w:t>5,8</w:t>
       </w:r>
       <w:r>
         <w:rPr>
-          <w:sz w:val="28"/>
           <w:lang w:val="ru-RU"/>
         </w:rPr>
         <w:t xml:space="preserve"> см</w:t>
       </w:r>
       <w:r>
         <w:rPr>
-          <w:sz w:val="28"/>
           <w:vertAlign w:val="superscript"/>
           <w:lang w:val="ru-RU"/>
         </w:rPr>
@@ -6780,28 +5758,24 @@
       </w:r>
       <w:r>
         <w:rPr>
-          <w:sz w:val="28"/>
           <w:lang w:val="ru-RU"/>
         </w:rPr>
         <w:t xml:space="preserve">; лев. д. V = </w:t>
       </w:r>
       <w:r>
         <w:rPr>
-          <w:sz w:val="28"/>
           <w:lang w:val="ru-RU"/>
         </w:rPr>
         <w:t>4,6</w:t>
       </w:r>
       <w:r>
         <w:rPr>
-          <w:sz w:val="28"/>
           <w:lang w:val="ru-RU"/>
         </w:rPr>
         <w:t xml:space="preserve"> см</w:t>
       </w:r>
       <w:r>
         <w:rPr>
-          <w:sz w:val="28"/>
           <w:vertAlign w:val="superscript"/>
           <w:lang w:val="ru-RU"/>
         </w:rPr>
@@ -6813,13 +5787,11 @@
         <w:ind w:left="-567"/>
         <w:jc w:val="both"/>
         <w:rPr>
-          <w:sz w:val="28"/>
           <w:lang w:val="ru-RU"/>
         </w:rPr>
       </w:pPr>
       <w:r>
         <w:rPr>
-          <w:sz w:val="28"/>
           <w:lang w:val="ru-RU"/>
         </w:rPr>
         <w:t>Щит</w:t>
@@ -6827,7 +5799,6 @@
       <w:proofErr w:type="gramStart"/>
       <w:r>
         <w:rPr>
-          <w:sz w:val="28"/>
           <w:lang w:val="ru-RU"/>
         </w:rPr>
         <w:t>.</w:t>
@@ -6835,7 +5806,6 @@
       <w:proofErr w:type="gramEnd"/>
       <w:r>
         <w:rPr>
-          <w:sz w:val="28"/>
           <w:lang w:val="ru-RU"/>
         </w:rPr>
         <w:t xml:space="preserve"> </w:t>
@@ -6843,7 +5813,6 @@
       <w:proofErr w:type="gramStart"/>
       <w:r>
         <w:rPr>
-          <w:sz w:val="28"/>
           <w:lang w:val="ru-RU"/>
         </w:rPr>
         <w:t>ж</w:t>
@@ -6851,21 +5820,18 @@
       <w:proofErr w:type="gramEnd"/>
       <w:r>
         <w:rPr>
-          <w:sz w:val="28"/>
           <w:lang w:val="ru-RU"/>
         </w:rPr>
         <w:t>елеза</w:t>
       </w:r>
       <w:r>
         <w:rPr>
-          <w:sz w:val="28"/>
           <w:lang w:val="ru-RU"/>
         </w:rPr>
         <w:t xml:space="preserve"> </w:t>
       </w:r>
       <w:r>
         <w:rPr>
-          <w:sz w:val="28"/>
           <w:lang w:val="ru-RU"/>
         </w:rPr>
         <w:t xml:space="preserve">не увеличена, контуры ровные. </w:t>
@@ -6873,7 +5839,6 @@
       <w:proofErr w:type="spellStart"/>
       <w:r>
         <w:rPr>
-          <w:sz w:val="28"/>
           <w:lang w:val="ru-RU"/>
         </w:rPr>
         <w:t>Эхогенность</w:t>
@@ -6881,7 +5846,6 @@
       <w:proofErr w:type="spellEnd"/>
       <w:r>
         <w:rPr>
-          <w:sz w:val="28"/>
           <w:lang w:val="ru-RU"/>
         </w:rPr>
         <w:t xml:space="preserve"> и </w:t>
@@ -6889,7 +5853,6 @@
       <w:proofErr w:type="spellStart"/>
       <w:r>
         <w:rPr>
-          <w:sz w:val="28"/>
           <w:lang w:val="ru-RU"/>
         </w:rPr>
         <w:t>эхоструктура</w:t>
@@ -6897,77 +5860,80 @@
       <w:proofErr w:type="spellEnd"/>
       <w:r>
         <w:rPr>
-          <w:sz w:val="28"/>
           <w:lang w:val="ru-RU"/>
         </w:rPr>
         <w:t xml:space="preserve"> обычные</w:t>
       </w:r>
       <w:r>
         <w:rPr>
-          <w:sz w:val="28"/>
           <w:lang w:val="ru-RU"/>
         </w:rPr>
         <w:t xml:space="preserve">. </w:t>
       </w:r>
       <w:r>
         <w:rPr>
-          <w:sz w:val="28"/>
           <w:lang w:val="ru-RU"/>
         </w:rPr>
         <w:t>Р</w:t>
       </w:r>
       <w:r>
         <w:rPr>
-          <w:sz w:val="28"/>
           <w:lang w:val="ru-RU"/>
         </w:rPr>
         <w:t>егионарны</w:t>
       </w:r>
       <w:r>
         <w:rPr>
-          <w:sz w:val="28"/>
           <w:lang w:val="ru-RU"/>
         </w:rPr>
         <w:t>е</w:t>
       </w:r>
       <w:r>
         <w:rPr>
-          <w:sz w:val="28"/>
-          <w:lang w:val="ru-RU"/>
-        </w:rPr>
-        <w:t xml:space="preserve"> л/узл</w:t>
-      </w:r>
-      <w:r>
-        <w:rPr>
-          <w:sz w:val="28"/>
+          <w:lang w:val="ru-RU"/>
+        </w:rPr>
+        <w:t xml:space="preserve"> </w:t>
+      </w:r>
+      <w:proofErr w:type="gramStart"/>
+      <w:r>
+        <w:rPr>
+          <w:lang w:val="ru-RU"/>
+        </w:rPr>
+        <w:t>л</w:t>
+      </w:r>
+      <w:proofErr w:type="gramEnd"/>
+      <w:r>
+        <w:rPr>
+          <w:lang w:val="ru-RU"/>
+        </w:rPr>
+        <w:t>/узл</w:t>
+      </w:r>
+      <w:r>
+        <w:rPr>
           <w:lang w:val="ru-RU"/>
         </w:rPr>
         <w:t>ы</w:t>
       </w:r>
       <w:r>
         <w:rPr>
-          <w:sz w:val="28"/>
           <w:lang w:val="ru-RU"/>
         </w:rPr>
         <w:t xml:space="preserve"> </w:t>
       </w:r>
       <w:r>
         <w:rPr>
-          <w:sz w:val="28"/>
           <w:lang w:val="ru-RU"/>
         </w:rPr>
         <w:t xml:space="preserve"> </w:t>
       </w:r>
       <w:r>
         <w:rPr>
-          <w:sz w:val="28"/>
           <w:lang w:val="ru-RU"/>
         </w:rPr>
         <w:t xml:space="preserve">не </w:t>
       </w:r>
       <w:r>
         <w:rPr>
-          <w:sz w:val="28"/>
           <w:lang w:val="ru-RU"/>
         </w:rPr>
         <w:t xml:space="preserve">визуализируются. </w:t>
@@ -6975,7 +5941,6 @@
       <w:proofErr w:type="spellStart"/>
       <w:r>
         <w:rPr>
-          <w:sz w:val="28"/>
           <w:lang w:val="ru-RU"/>
         </w:rPr>
         <w:t>Закл</w:t>
@@ -6983,14 +5948,12 @@
       <w:proofErr w:type="spellEnd"/>
       <w:r>
         <w:rPr>
-          <w:sz w:val="28"/>
           <w:lang w:val="ru-RU"/>
         </w:rPr>
         <w:t>.:</w:t>
       </w:r>
       <w:r>
         <w:rPr>
-          <w:sz w:val="28"/>
           <w:lang w:val="ru-RU"/>
         </w:rPr>
         <w:t xml:space="preserve"> </w:t>
@@ -6998,7 +5961,6 @@
       <w:proofErr w:type="spellStart"/>
       <w:r>
         <w:rPr>
-          <w:sz w:val="28"/>
           <w:lang w:val="ru-RU"/>
         </w:rPr>
         <w:t>Эхопризнаков</w:t>
@@ -7006,7 +5968,6 @@
       <w:proofErr w:type="spellEnd"/>
       <w:r>
         <w:rPr>
-          <w:sz w:val="28"/>
           <w:lang w:val="ru-RU"/>
         </w:rPr>
         <w:t xml:space="preserve"> патологии щит</w:t>
@@ -7014,7 +5975,6 @@
       <w:proofErr w:type="gramStart"/>
       <w:r>
         <w:rPr>
-          <w:sz w:val="28"/>
           <w:lang w:val="ru-RU"/>
         </w:rPr>
         <w:t>.</w:t>
@@ -7022,7 +5982,6 @@
       <w:proofErr w:type="gramEnd"/>
       <w:r>
         <w:rPr>
-          <w:sz w:val="28"/>
           <w:lang w:val="ru-RU"/>
         </w:rPr>
         <w:t xml:space="preserve"> </w:t>
@@ -7030,7 +5989,6 @@
       <w:proofErr w:type="gramStart"/>
       <w:r>
         <w:rPr>
-          <w:sz w:val="28"/>
           <w:lang w:val="ru-RU"/>
         </w:rPr>
         <w:t>ж</w:t>
@@ -7038,14 +5996,12 @@
       <w:proofErr w:type="gramEnd"/>
       <w:r>
         <w:rPr>
-          <w:sz w:val="28"/>
           <w:lang w:val="ru-RU"/>
         </w:rPr>
         <w:t>елезы нет.</w:t>
       </w:r>
       <w:r>
         <w:rPr>
-          <w:sz w:val="28"/>
           <w:lang w:val="ru-RU"/>
         </w:rPr>
         <w:t xml:space="preserve"> </w:t>
@@ -7056,27 +6012,71 @@
         <w:ind w:left="-567"/>
         <w:jc w:val="both"/>
         <w:rPr>
-          <w:sz w:val="28"/>
-          <w:szCs w:val="20"/>
           <w:lang w:val="ru-RU"/>
         </w:rPr>
       </w:pPr>
       <w:r>
         <w:rPr>
-          <w:sz w:val="28"/>
           <w:u w:val="single"/>
           <w:lang w:val="ru-RU"/>
         </w:rPr>
         <w:t>Лечение:</w:t>
       </w:r>
-      <w:bookmarkStart w:id="5" w:name="лн"/>
-      <w:bookmarkEnd w:id="5"/>
-      <w:r>
-        <w:rPr>
-          <w:sz w:val="28"/>
+      <w:bookmarkStart w:id="3" w:name="лн"/>
+      <w:bookmarkEnd w:id="3"/>
+      <w:r>
+        <w:rPr>
           <w:lang w:val="ru-RU"/>
         </w:rPr>
         <w:t xml:space="preserve"> </w:t>
+      </w:r>
+      <w:r>
+        <w:rPr>
+          <w:lang w:val="ru-RU"/>
+        </w:rPr>
+        <w:t xml:space="preserve">Новорапид, Левемир, диалипон турбо, витаксон, </w:t>
+      </w:r>
+      <w:proofErr w:type="spellStart"/>
+      <w:r>
+        <w:rPr>
+          <w:lang w:val="ru-RU"/>
+        </w:rPr>
+        <w:t>эссенциале</w:t>
+      </w:r>
+      <w:proofErr w:type="spellEnd"/>
+      <w:r>
+        <w:rPr>
+          <w:lang w:val="ru-RU"/>
+        </w:rPr>
+        <w:t xml:space="preserve">, актовегин, </w:t>
+      </w:r>
+      <w:proofErr w:type="spellStart"/>
+      <w:r>
+        <w:rPr>
+          <w:lang w:val="ru-RU"/>
+        </w:rPr>
+        <w:t>гино-тардиферон</w:t>
+      </w:r>
+      <w:proofErr w:type="spellEnd"/>
+      <w:r>
+        <w:rPr>
+          <w:lang w:val="ru-RU"/>
+        </w:rPr>
+        <w:t xml:space="preserve">, </w:t>
+      </w:r>
+      <w:proofErr w:type="spellStart"/>
+      <w:r>
+        <w:rPr>
+          <w:lang w:val="ru-RU"/>
+        </w:rPr>
+        <w:t>этсет</w:t>
+      </w:r>
+      <w:proofErr w:type="spellEnd"/>
+      <w:r>
+        <w:rPr>
+          <w:lang w:val="ru-RU"/>
+        </w:rPr>
+        <w:t>.</w:t>
       </w:r>
     </w:p>
     <w:p>
@@ -7084,17 +6084,15 @@
         <w:ind w:left="-567"/>
         <w:jc w:val="both"/>
         <w:rPr>
-          <w:sz w:val="28"/>
           <w:lang w:val="ru-RU"/>
         </w:rPr>
       </w:pPr>
-      <w:bookmarkStart w:id="6" w:name="дд"/>
-      <w:bookmarkStart w:id="7" w:name="лк"/>
-      <w:bookmarkEnd w:id="6"/>
-      <w:bookmarkEnd w:id="7"/>
-      <w:r>
-        <w:rPr>
-          <w:sz w:val="28"/>
+      <w:bookmarkStart w:id="4" w:name="дд"/>
+      <w:bookmarkStart w:id="5" w:name="лк"/>
+      <w:bookmarkEnd w:id="4"/>
+      <w:bookmarkEnd w:id="5"/>
+      <w:r>
+        <w:rPr>
           <w:u w:val="single"/>
           <w:lang w:val="ru-RU"/>
         </w:rPr>
@@ -7102,10 +6100,29 @@
       </w:r>
       <w:r>
         <w:rPr>
-          <w:sz w:val="28"/>
-          <w:lang w:val="ru-RU"/>
-        </w:rPr>
-        <w:t xml:space="preserve">:  </w:t>
+          <w:lang w:val="ru-RU"/>
+        </w:rPr>
+        <w:t xml:space="preserve">: </w:t>
+      </w:r>
+      <w:r>
+        <w:rPr>
+          <w:lang w:val="ru-RU"/>
+        </w:rPr>
+        <w:t xml:space="preserve"> Гликемия неустойчивая, сохраняется тенденция к гипогликемическим состояниям</w:t>
+      </w:r>
+      <w:proofErr w:type="gramStart"/>
+      <w:r>
+        <w:rPr>
+          <w:lang w:val="ru-RU"/>
+        </w:rPr>
+        <w:t>.</w:t>
+      </w:r>
+      <w:proofErr w:type="gramEnd"/>
+      <w:r>
+        <w:rPr>
+          <w:lang w:val="ru-RU"/>
+        </w:rPr>
+        <w:t xml:space="preserve"> </w:t>
       </w:r>
       <w:sdt>
         <w:sdtPr>
@@ -7126,19 +6143,21 @@
             <w:rPr>
               <w:lang w:val="ru-RU"/>
             </w:rPr>
-            <w:t xml:space="preserve">Общее состояние улучшилось, гликемия </w:t>
+            <w:t xml:space="preserve"> </w:t>
           </w:r>
+          <w:proofErr w:type="gramStart"/>
           <w:r>
             <w:rPr>
               <w:lang w:val="ru-RU"/>
             </w:rPr>
-            <w:t>нормализовалась</w:t>
+            <w:t>у</w:t>
           </w:r>
+          <w:proofErr w:type="gramEnd"/>
           <w:r>
             <w:rPr>
               <w:lang w:val="ru-RU"/>
             </w:rPr>
-            <w:t>, уменьшились боли в н/к.</w:t>
+            <w:t>меньшились боли в н/к.</w:t>
           </w:r>
         </w:sdtContent>
       </w:sdt>
@@ -7146,30 +6165,19 @@
         <w:rPr>
           <w:lang w:val="ru-RU"/>
         </w:rPr>
-        <w:t xml:space="preserve"> </w:t>
-      </w:r>
-      <w:r>
-        <w:rPr>
-          <w:sz w:val="28"/>
-          <w:lang w:val="ru-RU"/>
-        </w:rPr>
-        <w:t xml:space="preserve">АД  </w:t>
-      </w:r>
-      <w:proofErr w:type="gramStart"/>
-      <w:r>
-        <w:rPr>
-          <w:sz w:val="28"/>
-          <w:lang w:val="ru-RU"/>
-        </w:rPr>
-        <w:t>мм</w:t>
-      </w:r>
-      <w:proofErr w:type="gramEnd"/>
-      <w:r>
-        <w:rPr>
-          <w:sz w:val="28"/>
-          <w:lang w:val="ru-RU"/>
-        </w:rPr>
-        <w:t xml:space="preserve"> рт. ст. </w:t>
+        <w:t xml:space="preserve"> АД </w:t>
+      </w:r>
+      <w:r>
+        <w:rPr>
+          <w:lang w:val="ru-RU"/>
+        </w:rPr>
+        <w:t>120/70</w:t>
+      </w:r>
+      <w:r>
+        <w:rPr>
+          <w:lang w:val="ru-RU"/>
+        </w:rPr>
+        <w:t xml:space="preserve"> мм рт. ст. </w:t>
       </w:r>
       <w:sdt>
         <w:sdtPr>
@@ -7197,14 +6205,12 @@
       </w:sdt>
       <w:r>
         <w:rPr>
-          <w:sz w:val="28"/>
           <w:lang w:val="ru-RU"/>
         </w:rPr>
         <w:t xml:space="preserve">  </w:t>
       </w:r>
       <w:r>
         <w:rPr>
-          <w:sz w:val="28"/>
           <w:lang w:val="ru-RU"/>
         </w:rPr>
         <w:t xml:space="preserve"> </w:t>
@@ -7212,8 +6218,6 @@
       <w:sdt>
         <w:sdtPr>
           <w:rPr>
-            <w:sz w:val="20"/>
-            <w:szCs w:val="20"/>
             <w:lang w:val="ru-RU"/>
           </w:rPr>
           <w:id w:val="-698077397"/>
@@ -7229,8 +6233,6 @@
         <w:sdtContent>
           <w:r>
             <w:rPr>
-              <w:sz w:val="20"/>
-              <w:szCs w:val="20"/>
               <w:lang w:val="ru-RU"/>
             </w:rPr>
             <w:t xml:space="preserve"> </w:t>
@@ -7243,7 +6245,6 @@
         <w:ind w:left="-567"/>
         <w:jc w:val="both"/>
         <w:rPr>
-          <w:sz w:val="28"/>
           <w:lang w:val="ru-RU"/>
         </w:rPr>
       </w:pPr>
@@ -7445,7 +6446,7 @@
             <w:rPr>
               <w:lang w:val="ru-RU"/>
             </w:rPr>
-            <w:t>10,0</w:t>
+            <w:t>9,0</w:t>
           </w:r>
         </w:sdtContent>
       </w:sdt>
@@ -7497,7 +6498,7 @@
             <w:rPr>
               <w:lang w:val="ru-RU"/>
             </w:rPr>
-            <w:t>7,5</w:t>
+            <w:t>7,0</w:t>
           </w:r>
         </w:sdtContent>
       </w:sdt>
@@ -7526,6 +6527,18 @@
         </w:rPr>
         <w:t xml:space="preserve">Инсулинотерапия:   </w:t>
       </w:r>
+      <w:r>
+        <w:rPr>
+          <w:lang w:val="ru-RU"/>
+        </w:rPr>
+        <w:t>Новорапид</w:t>
+      </w:r>
+      <w:r>
+        <w:rPr>
+          <w:lang w:val="ru-RU"/>
+        </w:rPr>
+        <w:t xml:space="preserve"> </w:t>
+      </w:r>
       <w:proofErr w:type="gramStart"/>
       <w:r>
         <w:rPr>
@@ -7538,7 +6551,31 @@
         <w:rPr>
           <w:lang w:val="ru-RU"/>
         </w:rPr>
-        <w:t>/з- ед., п/о- ед., п/у</w:t>
+        <w:t>/з-</w:t>
+      </w:r>
+      <w:r>
+        <w:rPr>
+          <w:lang w:val="ru-RU"/>
+        </w:rPr>
+        <w:t>12-14</w:t>
+      </w:r>
+      <w:r>
+        <w:rPr>
+          <w:lang w:val="ru-RU"/>
+        </w:rPr>
+        <w:t xml:space="preserve"> ед., п/о</w:t>
+      </w:r>
+      <w:r>
+        <w:rPr>
+          <w:lang w:val="ru-RU"/>
+        </w:rPr>
+        <w:t xml:space="preserve"> 8-10</w:t>
+      </w:r>
+      <w:r>
+        <w:rPr>
+          <w:lang w:val="ru-RU"/>
+        </w:rPr>
+        <w:t xml:space="preserve"> ед., п/у</w:t>
       </w:r>
       <w:r>
         <w:rPr>
@@ -7550,240 +6587,55 @@
         <w:rPr>
           <w:lang w:val="ru-RU"/>
         </w:rPr>
-        <w:t>- ед.,  22.00</w:t>
-      </w:r>
-      <w:r>
-        <w:rPr>
-          <w:lang w:val="ru-RU"/>
-        </w:rPr>
-        <w:t xml:space="preserve">   ед.</w:t>
-      </w:r>
-    </w:p>
-    <w:p>
-      <w:pPr>
-        <w:ind w:left="-142"/>
-        <w:jc w:val="both"/>
-        <w:rPr>
-          <w:lang w:val="ru-RU"/>
-        </w:rPr>
-      </w:pPr>
-      <w:proofErr w:type="spellStart"/>
-      <w:r>
-        <w:rPr>
-          <w:lang w:val="ru-RU"/>
-        </w:rPr>
-        <w:t>Актрапид</w:t>
-      </w:r>
-      <w:proofErr w:type="spellEnd"/>
-      <w:r>
-        <w:rPr>
-          <w:lang w:val="ru-RU"/>
-        </w:rPr>
-        <w:t xml:space="preserve"> НМ, </w:t>
-      </w:r>
-      <w:proofErr w:type="spellStart"/>
-      <w:r>
-        <w:rPr>
-          <w:lang w:val="ru-RU"/>
-        </w:rPr>
-        <w:t>Протафан</w:t>
-      </w:r>
-      <w:proofErr w:type="spellEnd"/>
-      <w:r>
-        <w:rPr>
-          <w:lang w:val="ru-RU"/>
-        </w:rPr>
-        <w:t xml:space="preserve"> НМ, </w:t>
-      </w:r>
-      <w:proofErr w:type="spellStart"/>
-      <w:r>
-        <w:rPr>
-          <w:lang w:val="ru-RU"/>
-        </w:rPr>
-        <w:t>Хумодар</w:t>
-      </w:r>
-      <w:proofErr w:type="spellEnd"/>
-      <w:r>
-        <w:rPr>
-          <w:lang w:val="ru-RU"/>
-        </w:rPr>
-        <w:t xml:space="preserve"> Р</w:t>
-      </w:r>
-      <w:r>
-        <w:rPr>
-          <w:lang w:val="ru-RU"/>
-        </w:rPr>
-        <w:t>100</w:t>
-      </w:r>
-      <w:r>
-        <w:rPr>
-          <w:lang w:val="ru-RU"/>
-        </w:rPr>
-        <w:t xml:space="preserve">Р, </w:t>
-      </w:r>
-      <w:proofErr w:type="spellStart"/>
-      <w:r>
-        <w:rPr>
-          <w:lang w:val="ru-RU"/>
-        </w:rPr>
-        <w:t>Хумодар</w:t>
-      </w:r>
-      <w:proofErr w:type="spellEnd"/>
-      <w:r>
-        <w:rPr>
-          <w:lang w:val="ru-RU"/>
-        </w:rPr>
-        <w:t xml:space="preserve"> Б</w:t>
-      </w:r>
-      <w:r>
-        <w:rPr>
-          <w:lang w:val="ru-RU"/>
-        </w:rPr>
-        <w:t>100</w:t>
-      </w:r>
-      <w:r>
-        <w:rPr>
-          <w:lang w:val="ru-RU"/>
-        </w:rPr>
-        <w:t xml:space="preserve">Р, </w:t>
-      </w:r>
-      <w:proofErr w:type="spellStart"/>
-      <w:r>
-        <w:rPr>
-          <w:lang w:val="ru-RU"/>
-        </w:rPr>
-        <w:t>Хумодар</w:t>
-      </w:r>
-      <w:proofErr w:type="spellEnd"/>
-      <w:proofErr w:type="gramStart"/>
-      <w:r>
-        <w:rPr>
-          <w:lang w:val="ru-RU"/>
-        </w:rPr>
-        <w:t xml:space="preserve"> К</w:t>
-      </w:r>
-      <w:proofErr w:type="gramEnd"/>
-      <w:r>
-        <w:rPr>
-          <w:lang w:val="ru-RU"/>
-        </w:rPr>
-        <w:t xml:space="preserve"> 25</w:t>
-      </w:r>
-      <w:r>
-        <w:rPr>
-          <w:lang w:val="ru-RU"/>
-        </w:rPr>
-        <w:t xml:space="preserve"> 100</w:t>
-      </w:r>
-      <w:r>
-        <w:rPr>
-          <w:lang w:val="ru-RU"/>
-        </w:rPr>
-        <w:t xml:space="preserve">Р, </w:t>
-      </w:r>
-      <w:proofErr w:type="spellStart"/>
-      <w:r>
-        <w:rPr>
-          <w:lang w:val="ru-RU"/>
-        </w:rPr>
-        <w:t>Инсуман</w:t>
-      </w:r>
-      <w:proofErr w:type="spellEnd"/>
+        <w:t>-</w:t>
+      </w:r>
+      <w:r>
+        <w:rPr>
+          <w:lang w:val="ru-RU"/>
+        </w:rPr>
+        <w:t>10-12</w:t>
+      </w:r>
+      <w:r>
+        <w:rPr>
+          <w:lang w:val="ru-RU"/>
+        </w:rPr>
+        <w:t xml:space="preserve"> ед.,  </w:t>
+      </w:r>
+      <w:r>
+        <w:rPr>
+          <w:lang w:val="ru-RU"/>
+        </w:rPr>
+        <w:t>Левемир</w:t>
+      </w:r>
       <w:r>
         <w:rPr>
           <w:lang w:val="ru-RU"/>
         </w:rPr>
         <w:t xml:space="preserve"> </w:t>
       </w:r>
-      <w:proofErr w:type="spellStart"/>
-      <w:r>
-        <w:rPr>
-          <w:lang w:val="ru-RU"/>
-        </w:rPr>
-        <w:t>Базал</w:t>
-      </w:r>
-      <w:proofErr w:type="spellEnd"/>
-      <w:r>
-        <w:rPr>
-          <w:lang w:val="ru-RU"/>
-        </w:rPr>
-        <w:t xml:space="preserve">, </w:t>
-      </w:r>
-      <w:proofErr w:type="spellStart"/>
-      <w:r>
-        <w:rPr>
-          <w:lang w:val="ru-RU"/>
-        </w:rPr>
-        <w:t>Инсуман</w:t>
-      </w:r>
-      <w:proofErr w:type="spellEnd"/>
-      <w:r>
-        <w:rPr>
-          <w:lang w:val="ru-RU"/>
-        </w:rPr>
-        <w:t xml:space="preserve"> Рапид, </w:t>
-      </w:r>
-      <w:proofErr w:type="spellStart"/>
-      <w:r>
-        <w:rPr>
-          <w:lang w:val="ru-RU"/>
-        </w:rPr>
-        <w:t>Хумулин</w:t>
-      </w:r>
-      <w:proofErr w:type="spellEnd"/>
-      <w:r>
-        <w:rPr>
-          <w:lang w:val="ru-RU"/>
-        </w:rPr>
-        <w:t xml:space="preserve"> R, </w:t>
-      </w:r>
-      <w:proofErr w:type="spellStart"/>
-      <w:r>
-        <w:rPr>
-          <w:lang w:val="ru-RU"/>
-        </w:rPr>
-        <w:t>Хумулин</w:t>
-      </w:r>
-      <w:proofErr w:type="spellEnd"/>
-      <w:r>
-        <w:rPr>
-          <w:lang w:val="ru-RU"/>
-        </w:rPr>
-        <w:t xml:space="preserve"> НПХ, Фармасулин Н, Фармасулин НN</w:t>
-      </w:r>
-      <w:r>
-        <w:rPr>
-          <w:lang w:val="ru-RU"/>
-        </w:rPr>
-        <w:t xml:space="preserve">Р, </w:t>
-      </w:r>
-      <w:proofErr w:type="spellStart"/>
-      <w:r>
-        <w:rPr>
-          <w:lang w:val="ru-RU"/>
-        </w:rPr>
-        <w:t>Генсулин</w:t>
-      </w:r>
-      <w:proofErr w:type="spellEnd"/>
-      <w:r>
-        <w:rPr>
-          <w:lang w:val="ru-RU"/>
-        </w:rPr>
-        <w:t xml:space="preserve"> R, </w:t>
-      </w:r>
-      <w:proofErr w:type="spellStart"/>
-      <w:r>
-        <w:rPr>
-          <w:lang w:val="ru-RU"/>
-        </w:rPr>
-        <w:t>Генсулин</w:t>
-      </w:r>
-      <w:proofErr w:type="spellEnd"/>
-      <w:r>
-        <w:rPr>
-          <w:lang w:val="ru-RU"/>
-        </w:rPr>
-        <w:t xml:space="preserve"> Н</w:t>
+      <w:r>
+        <w:rPr>
+          <w:lang w:val="ru-RU"/>
+        </w:rPr>
+        <w:t>22.00</w:t>
+      </w:r>
+      <w:r>
+        <w:rPr>
+          <w:lang w:val="ru-RU"/>
+        </w:rPr>
+        <w:t xml:space="preserve"> </w:t>
+      </w:r>
+      <w:r>
+        <w:rPr>
+          <w:lang w:val="ru-RU"/>
+        </w:rPr>
+        <w:t>16-18</w:t>
+      </w:r>
+      <w:r>
+        <w:rPr>
+          <w:lang w:val="ru-RU"/>
+        </w:rPr>
+        <w:t xml:space="preserve">  ед.</w:t>
       </w:r>
     </w:p>
     <w:p>
@@ -7802,291 +6654,33 @@
         <w:rPr>
           <w:lang w:val="ru-RU"/>
         </w:rPr>
-        <w:t xml:space="preserve">ССТ: </w:t>
+        <w:t>Конт</w:t>
+      </w:r>
+      <w:r>
+        <w:rPr>
+          <w:lang w:val="ru-RU"/>
+        </w:rPr>
+        <w:t xml:space="preserve">роль </w:t>
       </w:r>
       <w:proofErr w:type="spellStart"/>
       <w:r>
         <w:rPr>
           <w:lang w:val="ru-RU"/>
         </w:rPr>
-        <w:t>диабетон</w:t>
+        <w:t>глик</w:t>
       </w:r>
       <w:proofErr w:type="spellEnd"/>
       <w:r>
         <w:rPr>
           <w:lang w:val="ru-RU"/>
         </w:rPr>
-        <w:t xml:space="preserve"> М</w:t>
-      </w:r>
-      <w:proofErr w:type="gramStart"/>
-      <w:r>
-        <w:rPr>
-          <w:lang w:val="ru-RU"/>
-        </w:rPr>
-        <w:t>R</w:t>
-      </w:r>
-      <w:proofErr w:type="gramEnd"/>
-      <w:r>
-        <w:rPr>
-          <w:lang w:val="ru-RU"/>
-        </w:rPr>
-        <w:t xml:space="preserve"> </w:t>
-      </w:r>
-      <w:r>
-        <w:rPr>
-          <w:lang w:val="ru-RU"/>
-        </w:rPr>
-        <w:t>(</w:t>
-      </w:r>
-      <w:proofErr w:type="spellStart"/>
-      <w:r>
-        <w:rPr>
-          <w:lang w:val="ru-RU"/>
-        </w:rPr>
-        <w:t>диаглизид</w:t>
-      </w:r>
-      <w:proofErr w:type="spellEnd"/>
-      <w:r>
-        <w:rPr>
-          <w:lang w:val="ru-RU"/>
-        </w:rPr>
-        <w:t xml:space="preserve"> МR) </w:t>
-      </w:r>
-      <w:r>
-        <w:rPr>
-          <w:lang w:val="ru-RU"/>
-        </w:rPr>
-        <w:t>60 мг</w:t>
-      </w:r>
-    </w:p>
-    <w:p>
-      <w:pPr>
-        <w:ind w:left="-142"/>
-        <w:jc w:val="both"/>
-        <w:rPr>
-          <w:lang w:val="ru-RU"/>
-        </w:rPr>
-      </w:pPr>
-      <w:proofErr w:type="spellStart"/>
-      <w:r>
-        <w:rPr>
-          <w:lang w:val="ru-RU"/>
-        </w:rPr>
-        <w:t>диапирид</w:t>
-      </w:r>
-      <w:proofErr w:type="spellEnd"/>
-      <w:r>
-        <w:rPr>
-          <w:lang w:val="ru-RU"/>
-        </w:rPr>
-        <w:t xml:space="preserve"> (</w:t>
-      </w:r>
-      <w:r>
-        <w:rPr>
-          <w:lang w:val="ru-RU"/>
-        </w:rPr>
-        <w:t>амарил</w:t>
-      </w:r>
-      <w:r>
-        <w:rPr>
-          <w:lang w:val="ru-RU"/>
-        </w:rPr>
-        <w:t xml:space="preserve">, </w:t>
-      </w:r>
-      <w:r>
-        <w:rPr>
-          <w:lang w:val="ru-RU"/>
-        </w:rPr>
-        <w:t xml:space="preserve"> </w:t>
-      </w:r>
-      <w:proofErr w:type="spellStart"/>
-      <w:r>
-        <w:rPr>
-          <w:lang w:val="ru-RU"/>
-        </w:rPr>
-        <w:t>олтар</w:t>
-      </w:r>
-      <w:proofErr w:type="spellEnd"/>
-      <w:r>
-        <w:rPr>
-          <w:lang w:val="ru-RU"/>
-        </w:rPr>
-        <w:t xml:space="preserve"> ) 3 мг 1т. *1р/</w:t>
-      </w:r>
-      <w:proofErr w:type="spellStart"/>
-      <w:r>
-        <w:rPr>
-          <w:lang w:val="ru-RU"/>
-        </w:rPr>
-        <w:t>сут</w:t>
-      </w:r>
-      <w:proofErr w:type="spellEnd"/>
-      <w:r>
-        <w:rPr>
-          <w:lang w:val="ru-RU"/>
-        </w:rPr>
-        <w:t xml:space="preserve">. </w:t>
-      </w:r>
-      <w:proofErr w:type="gramStart"/>
-      <w:r>
-        <w:rPr>
-          <w:lang w:val="ru-RU"/>
-        </w:rPr>
-        <w:t>п</w:t>
-      </w:r>
-      <w:proofErr w:type="gramEnd"/>
-      <w:r>
-        <w:rPr>
-          <w:lang w:val="ru-RU"/>
-        </w:rPr>
-        <w:t xml:space="preserve">/з., </w:t>
-      </w:r>
-    </w:p>
-    <w:p>
-      <w:pPr>
-        <w:ind w:left="-142"/>
-        <w:jc w:val="both"/>
-        <w:rPr>
-          <w:lang w:val="ru-RU"/>
-        </w:rPr>
-      </w:pPr>
-      <w:proofErr w:type="spellStart"/>
-      <w:r>
-        <w:rPr>
-          <w:lang w:val="ru-RU"/>
-        </w:rPr>
-        <w:t>метформин</w:t>
-      </w:r>
-      <w:proofErr w:type="spellEnd"/>
-      <w:r>
-        <w:rPr>
-          <w:lang w:val="ru-RU"/>
-        </w:rPr>
-        <w:t xml:space="preserve"> (</w:t>
-      </w:r>
-      <w:r>
-        <w:rPr>
-          <w:lang w:val="ru-RU"/>
-        </w:rPr>
-        <w:t>диаф</w:t>
-      </w:r>
-      <w:r>
-        <w:rPr>
-          <w:lang w:val="ru-RU"/>
-        </w:rPr>
-        <w:t>ормин</w:t>
-      </w:r>
-      <w:r>
-        <w:rPr>
-          <w:lang w:val="ru-RU"/>
-        </w:rPr>
-        <w:t>,</w:t>
-      </w:r>
-      <w:r>
-        <w:rPr>
-          <w:lang w:val="ru-RU"/>
-        </w:rPr>
-        <w:t xml:space="preserve"> </w:t>
-      </w:r>
-      <w:proofErr w:type="spellStart"/>
-      <w:r>
-        <w:rPr>
-          <w:lang w:val="ru-RU"/>
-        </w:rPr>
-        <w:t>сиофор</w:t>
-      </w:r>
-      <w:proofErr w:type="spellEnd"/>
-      <w:r>
-        <w:rPr>
-          <w:lang w:val="ru-RU"/>
-        </w:rPr>
-        <w:t xml:space="preserve">, </w:t>
-      </w:r>
-      <w:r>
-        <w:rPr>
-          <w:lang w:val="ru-RU"/>
-        </w:rPr>
-        <w:t xml:space="preserve"> </w:t>
-      </w:r>
-      <w:proofErr w:type="spellStart"/>
-      <w:r>
-        <w:rPr>
-          <w:lang w:val="ru-RU"/>
-        </w:rPr>
-        <w:t>глюкофаж</w:t>
-      </w:r>
-      <w:proofErr w:type="spellEnd"/>
-      <w:r>
-        <w:rPr>
-          <w:lang w:val="ru-RU"/>
-        </w:rPr>
-        <w:t>) 1000 -</w:t>
-      </w:r>
-      <w:r>
-        <w:rPr>
-          <w:lang w:val="ru-RU"/>
-        </w:rPr>
-        <w:t xml:space="preserve"> 1т. *2р/</w:t>
-      </w:r>
-      <w:proofErr w:type="spellStart"/>
-      <w:r>
-        <w:rPr>
-          <w:lang w:val="ru-RU"/>
-        </w:rPr>
-        <w:t>сут</w:t>
-      </w:r>
-      <w:proofErr w:type="spellEnd"/>
-      <w:r>
-        <w:rPr>
-          <w:lang w:val="ru-RU"/>
-        </w:rPr>
-        <w:t xml:space="preserve">. </w:t>
-      </w:r>
-    </w:p>
-    <w:p>
-      <w:pPr>
-        <w:numPr>
-          <w:ilvl w:val="0"/>
-          <w:numId w:val="2"/>
-        </w:numPr>
-        <w:ind w:left="-142"/>
-        <w:jc w:val="both"/>
-        <w:rPr>
-          <w:lang w:val="ru-RU"/>
-        </w:rPr>
-      </w:pPr>
-      <w:r>
-        <w:rPr>
-          <w:lang w:val="ru-RU"/>
-        </w:rPr>
-        <w:lastRenderedPageBreak/>
-        <w:t>Конт</w:t>
-      </w:r>
-      <w:r>
-        <w:rPr>
-          <w:lang w:val="ru-RU"/>
-        </w:rPr>
-        <w:t xml:space="preserve">роль </w:t>
-      </w:r>
-      <w:proofErr w:type="spellStart"/>
-      <w:r>
-        <w:rPr>
-          <w:lang w:val="ru-RU"/>
-        </w:rPr>
-        <w:t>глик</w:t>
-      </w:r>
-      <w:proofErr w:type="spellEnd"/>
-      <w:r>
-        <w:rPr>
-          <w:lang w:val="ru-RU"/>
-        </w:rPr>
-        <w:t xml:space="preserve">. гемоглобина 1 раз в </w:t>
-      </w:r>
-      <w:r>
-        <w:rPr>
-          <w:lang w:val="ru-RU"/>
-        </w:rPr>
-        <w:t>6</w:t>
+        <w:t>. гемоглобина 1 раз в</w:t>
+      </w:r>
+      <w:r>
+        <w:rPr>
+          <w:lang w:val="ru-RU"/>
+        </w:rPr>
+        <w:t xml:space="preserve"> 3</w:t>
       </w:r>
       <w:r>
         <w:rPr>
@@ -8186,7 +6780,7 @@
             <w:rPr>
               <w:lang w:val="ru-RU"/>
             </w:rPr>
-            <w:t>розувастатин</w:t>
+            <w:t>аторвастатин</w:t>
           </w:r>
           <w:proofErr w:type="spellEnd"/>
         </w:sdtContent>
@@ -8395,6 +6989,114 @@
           <w:lang w:val="ru-RU"/>
         </w:rPr>
         <w:t xml:space="preserve">ардиолога: </w:t>
+      </w:r>
+      <w:r>
+        <w:rPr>
+          <w:lang w:val="ru-RU"/>
+        </w:rPr>
+        <w:t xml:space="preserve">АТФ </w:t>
+      </w:r>
+      <w:proofErr w:type="spellStart"/>
+      <w:r>
+        <w:rPr>
+          <w:lang w:val="ru-RU"/>
+        </w:rPr>
+        <w:t>лонг</w:t>
+      </w:r>
+      <w:proofErr w:type="spellEnd"/>
+      <w:r>
+        <w:rPr>
+          <w:lang w:val="ru-RU"/>
+        </w:rPr>
+        <w:t xml:space="preserve"> 20 мг 3р/д 10 дней.</w:t>
+      </w:r>
+    </w:p>
+    <w:p>
+      <w:pPr>
+        <w:pStyle w:val="ab"/>
+        <w:numPr>
+          <w:ilvl w:val="0"/>
+          <w:numId w:val="2"/>
+        </w:numPr>
+        <w:ind w:left="-142"/>
+        <w:jc w:val="both"/>
+        <w:rPr>
+          <w:lang w:val="ru-RU"/>
+        </w:rPr>
+      </w:pPr>
+      <w:r>
+        <w:rPr>
+          <w:lang w:val="ru-RU"/>
+        </w:rPr>
+        <w:t>Анализ крови на сывороточное желе</w:t>
+      </w:r>
+      <w:bookmarkStart w:id="6" w:name="_GoBack"/>
+      <w:bookmarkEnd w:id="6"/>
+      <w:r>
+        <w:rPr>
+          <w:lang w:val="ru-RU"/>
+        </w:rPr>
+        <w:t>зо</w:t>
+      </w:r>
+      <w:r>
+        <w:rPr>
+          <w:lang w:val="ru-RU"/>
+        </w:rPr>
+        <w:t>.</w:t>
+      </w:r>
+    </w:p>
+    <w:p>
+      <w:pPr>
+        <w:pStyle w:val="ab"/>
+        <w:numPr>
+          <w:ilvl w:val="0"/>
+          <w:numId w:val="2"/>
+        </w:numPr>
+        <w:ind w:left="-142"/>
+        <w:jc w:val="both"/>
+        <w:rPr>
+          <w:lang w:val="ru-RU"/>
+        </w:rPr>
+      </w:pPr>
+      <w:r>
+        <w:rPr>
+          <w:lang w:val="ru-RU"/>
+        </w:rPr>
+        <w:t xml:space="preserve">Дообследование у гастроэнтеролога по </w:t>
+      </w:r>
+      <w:proofErr w:type="gramStart"/>
+      <w:r>
+        <w:rPr>
+          <w:lang w:val="ru-RU"/>
+        </w:rPr>
+        <w:t>м</w:t>
+      </w:r>
+      <w:proofErr w:type="gramEnd"/>
+      <w:r>
+        <w:rPr>
+          <w:lang w:val="ru-RU"/>
+        </w:rPr>
+        <w:t>/ж.</w:t>
+      </w:r>
+    </w:p>
+    <w:p>
+      <w:pPr>
+        <w:pStyle w:val="ab"/>
+        <w:numPr>
+          <w:ilvl w:val="0"/>
+          <w:numId w:val="2"/>
+        </w:numPr>
+        <w:ind w:left="-142"/>
+        <w:jc w:val="both"/>
+        <w:rPr>
+          <w:lang w:val="ru-RU"/>
+        </w:rPr>
+      </w:pPr>
+      <w:r>
+        <w:rPr>
+          <w:lang w:val="ru-RU"/>
+        </w:rPr>
+        <w:t>Рек гинеколога: сдать гормональный профиль, УЗИ ОМТ, молочных желез.</w:t>
       </w:r>
     </w:p>
     <w:p>
@@ -8429,7 +7131,21 @@
             <w:rPr>
               <w:lang w:val="ru-RU"/>
             </w:rPr>
-            <w:t>Гипотензивная терапия:</w:t>
+            <w:t xml:space="preserve">С </w:t>
+          </w:r>
+          <w:proofErr w:type="spellStart"/>
+          <w:r>
+            <w:rPr>
+              <w:lang w:val="ru-RU"/>
+            </w:rPr>
+            <w:t>нефропротекторной</w:t>
+          </w:r>
+          <w:proofErr w:type="spellEnd"/>
+          <w:r>
+            <w:rPr>
+              <w:lang w:val="ru-RU"/>
+            </w:rPr>
+            <w:t xml:space="preserve"> целью:</w:t>
           </w:r>
         </w:sdtContent>
       </w:sdt>
@@ -8449,35 +7165,7 @@
         <w:rPr>
           <w:lang w:val="ru-RU"/>
         </w:rPr>
-        <w:t xml:space="preserve"> </w:t>
-      </w:r>
-      <w:proofErr w:type="spellStart"/>
-      <w:r>
-        <w:rPr>
-          <w:lang w:val="ru-RU"/>
-        </w:rPr>
-        <w:t>индапрес</w:t>
-      </w:r>
-      <w:proofErr w:type="spellEnd"/>
-      <w:r>
-        <w:rPr>
-          <w:lang w:val="ru-RU"/>
-        </w:rPr>
-        <w:t xml:space="preserve"> (</w:t>
-      </w:r>
-      <w:proofErr w:type="spellStart"/>
-      <w:r>
-        <w:rPr>
-          <w:lang w:val="ru-RU"/>
-        </w:rPr>
-        <w:t>индап</w:t>
-      </w:r>
-      <w:proofErr w:type="spellEnd"/>
-      <w:r>
-        <w:rPr>
-          <w:lang w:val="ru-RU"/>
-        </w:rPr>
-        <w:t xml:space="preserve">) 2,5 мг утром, </w:t>
+        <w:t xml:space="preserve">  </w:t>
       </w:r>
       <w:r>
         <w:rPr>
@@ -8559,59 +7247,17 @@
         </w:rPr>
         <w:t xml:space="preserve"> мес., </w:t>
       </w:r>
-      <w:proofErr w:type="spellStart"/>
-      <w:r>
-        <w:rPr>
-          <w:lang w:val="ru-RU"/>
-        </w:rPr>
-        <w:t>нейрорубин</w:t>
-      </w:r>
-      <w:proofErr w:type="spellEnd"/>
-      <w:r>
-        <w:rPr>
-          <w:lang w:val="ru-RU"/>
-        </w:rPr>
-        <w:t xml:space="preserve"> форте 1т./</w:t>
-      </w:r>
-      <w:proofErr w:type="spellStart"/>
-      <w:r>
-        <w:rPr>
-          <w:lang w:val="ru-RU"/>
-        </w:rPr>
-        <w:t>сут</w:t>
-      </w:r>
-      <w:proofErr w:type="spellEnd"/>
-      <w:r>
-        <w:rPr>
-          <w:lang w:val="ru-RU"/>
-        </w:rPr>
-        <w:t>.</w:t>
-      </w:r>
-      <w:r>
-        <w:rPr>
-          <w:lang w:val="ru-RU"/>
-        </w:rPr>
-        <w:t>, (</w:t>
-      </w:r>
-      <w:proofErr w:type="spellStart"/>
-      <w:r>
-        <w:rPr>
-          <w:lang w:val="ru-RU"/>
-        </w:rPr>
-        <w:t>мильгамма</w:t>
-      </w:r>
-      <w:proofErr w:type="spellEnd"/>
-      <w:r>
-        <w:rPr>
-          <w:lang w:val="ru-RU"/>
-        </w:rPr>
-        <w:t xml:space="preserve"> 1т.*3р/д.</w:t>
-      </w:r>
-      <w:r>
-        <w:rPr>
-          <w:lang w:val="ru-RU"/>
-        </w:rPr>
-        <w:t>, витаксон 1т. *</w:t>
+      <w:r>
+        <w:rPr>
+          <w:lang w:val="ru-RU"/>
+        </w:rPr>
+        <w:t>в</w:t>
+      </w:r>
+      <w:r>
+        <w:rPr>
+          <w:lang w:val="ru-RU"/>
+        </w:rPr>
+        <w:t>итаксон 1т. *</w:t>
       </w:r>
       <w:r>
         <w:rPr>
@@ -8623,37 +7269,13 @@
         <w:rPr>
           <w:lang w:val="ru-RU"/>
         </w:rPr>
-        <w:t>р/д.</w:t>
-      </w:r>
-      <w:r>
-        <w:rPr>
-          <w:lang w:val="ru-RU"/>
-        </w:rPr>
-        <w:t>)</w:t>
-      </w:r>
-      <w:r>
-        <w:rPr>
-          <w:lang w:val="ru-RU"/>
-        </w:rPr>
-        <w:t xml:space="preserve"> </w:t>
+        <w:t xml:space="preserve">р/д. </w:t>
       </w:r>
       <w:r>
         <w:rPr>
           <w:lang w:val="ru-RU"/>
         </w:rPr>
         <w:t>1 мес.</w:t>
-      </w:r>
-      <w:r>
-        <w:rPr>
-          <w:lang w:val="ru-RU"/>
-        </w:rPr>
-        <w:t>, актовегин 200 мг *2р/д. 1 мес.</w:t>
-      </w:r>
-      <w:r>
-        <w:rPr>
-          <w:lang w:val="ru-RU"/>
-        </w:rPr>
-        <w:t xml:space="preserve"> </w:t>
       </w:r>
       <w:sdt>
         <w:sdtPr>
@@ -8746,6 +7368,12 @@
         <w:rPr>
           <w:lang w:val="ru-RU"/>
         </w:rPr>
+        <w:t>45</w:t>
+      </w:r>
+      <w:r>
+        <w:rPr>
+          <w:lang w:val="ru-RU"/>
+        </w:rPr>
         <w:t xml:space="preserve">     с </w:t>
       </w:r>
       <w:r>
@@ -8769,18 +7397,28 @@
         <w:rPr>
           <w:lang w:val="ru-RU"/>
         </w:rPr>
+        <w:instrText xml:space="preserve"> \* MERGEFORMAT </w:instrText>
+      </w:r>
+      <w:r>
+        <w:rPr>
+          <w:lang w:val="ru-RU"/>
+        </w:rPr>
         <w:fldChar w:fldCharType="separate"/>
       </w:r>
       <w:r>
         <w:rPr>
-          <w:sz w:val="28"/>
-          <w:lang w:val="ru-RU"/>
-        </w:rPr>
-        <w:t xml:space="preserve">.10.18 </w:t>
-      </w:r>
-      <w:r>
-        <w:rPr>
-          <w:sz w:val="28"/>
+          <w:lang w:val="ru-RU"/>
+        </w:rPr>
+        <w:t xml:space="preserve">29.10.18  </w:t>
+      </w:r>
+      <w:r>
+        <w:rPr>
+          <w:lang w:val="ru-RU"/>
+        </w:rPr>
+        <w:fldChar w:fldCharType="end"/>
+      </w:r>
+      <w:r>
+        <w:rPr>
           <w:lang w:val="ru-RU"/>
         </w:rPr>
         <w:t xml:space="preserve"> </w:t>
@@ -8789,68 +7427,60 @@
         <w:rPr>
           <w:lang w:val="ru-RU"/>
         </w:rPr>
+        <w:t xml:space="preserve">по  </w:t>
+      </w:r>
+      <w:r>
+        <w:rPr>
+          <w:lang w:val="ru-RU"/>
+        </w:rPr>
+        <w:fldChar w:fldCharType="begin"/>
+      </w:r>
+      <w:r>
+        <w:rPr>
+          <w:lang w:val="ru-RU"/>
+        </w:rPr>
+        <w:instrText xml:space="preserve"> REF по \h </w:instrText>
+      </w:r>
+      <w:r>
+        <w:rPr>
+          <w:lang w:val="ru-RU"/>
+        </w:rPr>
+      </w:r>
+      <w:r>
+        <w:rPr>
+          <w:lang w:val="ru-RU"/>
+        </w:rPr>
+        <w:instrText xml:space="preserve"> \* MERGEFORMAT </w:instrText>
+      </w:r>
+      <w:r>
+        <w:rPr>
+          <w:lang w:val="ru-RU"/>
+        </w:rPr>
+        <w:fldChar w:fldCharType="separate"/>
+      </w:r>
+      <w:r>
+        <w:rPr>
+          <w:lang w:val="ru-RU"/>
+        </w:rPr>
+        <w:t xml:space="preserve"> 09.11.18  </w:t>
+      </w:r>
+      <w:r>
+        <w:rPr>
+          <w:lang w:val="ru-RU"/>
+        </w:rPr>
         <w:fldChar w:fldCharType="end"/>
       </w:r>
       <w:r>
         <w:rPr>
           <w:lang w:val="ru-RU"/>
         </w:rPr>
-        <w:t xml:space="preserve"> </w:t>
-      </w:r>
-      <w:r>
-        <w:rPr>
-          <w:lang w:val="ru-RU"/>
-        </w:rPr>
-        <w:t xml:space="preserve">по  </w:t>
-      </w:r>
-      <w:r>
-        <w:rPr>
-          <w:lang w:val="ru-RU"/>
-        </w:rPr>
-        <w:fldChar w:fldCharType="begin"/>
-      </w:r>
-      <w:r>
-        <w:rPr>
-          <w:lang w:val="ru-RU"/>
-        </w:rPr>
-        <w:instrText xml:space="preserve"> REF по \h </w:instrText>
-      </w:r>
-      <w:r>
-        <w:rPr>
-          <w:lang w:val="ru-RU"/>
-        </w:rPr>
-      </w:r>
-      <w:r>
-        <w:rPr>
-          <w:lang w:val="ru-RU"/>
-        </w:rPr>
-        <w:fldChar w:fldCharType="separate"/>
-      </w:r>
-      <w:r>
-        <w:rPr>
-          <w:sz w:val="28"/>
-          <w:lang w:val="ru-RU"/>
-        </w:rPr>
-        <w:t xml:space="preserve">  .11.18 </w:t>
-      </w:r>
-      <w:r>
-        <w:rPr>
-          <w:sz w:val="28"/>
-          <w:lang w:val="ru-RU"/>
-        </w:rPr>
-        <w:t xml:space="preserve"> </w:t>
-      </w:r>
-      <w:r>
-        <w:rPr>
-          <w:lang w:val="ru-RU"/>
-        </w:rPr>
-        <w:fldChar w:fldCharType="end"/>
-      </w:r>
-      <w:r>
-        <w:rPr>
-          <w:lang w:val="ru-RU"/>
-        </w:rPr>
-        <w:t>к труду     .</w:t>
+        <w:t xml:space="preserve">к труду     </w:t>
+      </w:r>
+      <w:r>
+        <w:rPr>
+          <w:lang w:val="ru-RU"/>
+        </w:rPr>
+        <w:t>10.</w:t>
       </w:r>
       <w:r>
         <w:rPr>
@@ -8932,19 +7562,11 @@
         </w:sdtPr>
         <w:sdtEndPr/>
         <w:sdtContent>
-          <w:proofErr w:type="spellStart"/>
           <w:r>
             <w:rPr>
               <w:lang w:val="ru-RU"/>
             </w:rPr>
-            <w:t>Севумян</w:t>
-          </w:r>
-          <w:proofErr w:type="spellEnd"/>
-          <w:r>
-            <w:rPr>
-              <w:lang w:val="ru-RU"/>
-            </w:rPr>
-            <w:t xml:space="preserve"> К.Ю.</w:t>
+            <w:t>Еременко Н.В.</w:t>
           </w:r>
         </w:sdtContent>
       </w:sdt>
@@ -10376,93 +8998,6 @@
     </w:docPart>
     <w:docPart>
       <w:docPartPr>
-        <w:name w:val="FBFC6A18E07A484F9E976562E903BEB7"/>
-        <w:category>
-          <w:name w:val="Общие"/>
-          <w:gallery w:val="placeholder"/>
-        </w:category>
-        <w:types>
-          <w:type w:val="bbPlcHdr"/>
-        </w:types>
-        <w:behaviors>
-          <w:behavior w:val="content"/>
-        </w:behaviors>
-        <w:guid w:val="{E5D938F3-E00E-4F48-ACDE-E2E2655275DF}"/>
-      </w:docPartPr>
-      <w:docPartBody>
-        <w:p>
-          <w:pPr>
-            <w:pStyle w:val="FBFC6A18E07A484F9E976562E903BEB7"/>
-          </w:pPr>
-          <w:r>
-            <w:rPr>
-              <w:rStyle w:val="a3"/>
-            </w:rPr>
-            <w:t>Выберите элемент.</w:t>
-          </w:r>
-        </w:p>
-      </w:docPartBody>
-    </w:docPart>
-    <w:docPart>
-      <w:docPartPr>
-        <w:name w:val="DB435B1E68954750936FB322747598D2"/>
-        <w:category>
-          <w:name w:val="Общие"/>
-          <w:gallery w:val="placeholder"/>
-        </w:category>
-        <w:types>
-          <w:type w:val="bbPlcHdr"/>
-        </w:types>
-        <w:behaviors>
-          <w:behavior w:val="content"/>
-        </w:behaviors>
-        <w:guid w:val="{7122C427-55FD-49A2-B369-ED6DAFC67A8F}"/>
-      </w:docPartPr>
-      <w:docPartBody>
-        <w:p>
-          <w:pPr>
-            <w:pStyle w:val="DB435B1E68954750936FB322747598D2"/>
-          </w:pPr>
-          <w:r>
-            <w:rPr>
-              <w:rStyle w:val="a3"/>
-            </w:rPr>
-            <w:t>Выберите элемент.</w:t>
-          </w:r>
-        </w:p>
-      </w:docPartBody>
-    </w:docPart>
-    <w:docPart>
-      <w:docPartPr>
-        <w:name w:val="5917FEE754784A0BA4173B51A4E1CE95"/>
-        <w:category>
-          <w:name w:val="Общие"/>
-          <w:gallery w:val="placeholder"/>
-        </w:category>
-        <w:types>
-          <w:type w:val="bbPlcHdr"/>
-        </w:types>
-        <w:behaviors>
-          <w:behavior w:val="content"/>
-        </w:behaviors>
-        <w:guid w:val="{92F74F23-8C0C-424C-A12C-19EB4EDE41E3}"/>
-      </w:docPartPr>
-      <w:docPartBody>
-        <w:p>
-          <w:pPr>
-            <w:pStyle w:val="5917FEE754784A0BA4173B51A4E1CE95"/>
-          </w:pPr>
-          <w:r>
-            <w:rPr>
-              <w:rStyle w:val="a3"/>
-            </w:rPr>
-            <w:t>Выберите элемент.</w:t>
-          </w:r>
-        </w:p>
-      </w:docPartBody>
-    </w:docPart>
-    <w:docPart>
-      <w:docPartPr>
         <w:name w:val="FFCB998A69C547318D033520574A41D0"/>
         <w:category>
           <w:name w:val="Общие"/>
@@ -10715,6 +9250,7 @@
     <w:rsid w:val="00AA6B2C"/>
     <w:rsid w:val="00AD1EEC"/>
     <w:rsid w:val="00B051FC"/>
+    <w:rsid w:val="00B064F8"/>
     <w:rsid w:val="00B11C8A"/>
     <w:rsid w:val="00B7133E"/>
     <w:rsid w:val="00BA4DC9"/>
@@ -12118,7 +10654,7 @@
 </file>
 
 <file path=customXml/itemProps1.xml><?xml version="1.0" encoding="utf-8"?>
-<ds:datastoreItem xmlns:ds="http://schemas.openxmlformats.org/officeDocument/2006/customXml" ds:itemID="{BBD0B7F4-FB57-46A8-B83E-66D574971E5D}">
+<ds:datastoreItem xmlns:ds="http://schemas.openxmlformats.org/officeDocument/2006/customXml" ds:itemID="{B4FDF9A1-43C3-4142-B75C-C7CF20DC3DD8}">
   <ds:schemaRefs>
     <ds:schemaRef ds:uri="http://schemas.openxmlformats.org/officeDocument/2006/bibliography"/>
   </ds:schemaRefs>
